--- a/Test_Doc/Reviewed/Interv/Side_notes/tools_projects_detail.docx
+++ b/Test_Doc/Reviewed/Interv/Side_notes/tools_projects_detail.docx
@@ -6,6 +6,15 @@
       <w:r>
         <w:t>8/6/2022</w:t>
       </w:r>
+      <w:r>
+        <w:t>, 8/11</w:t>
+      </w:r>
+      <w:r>
+        <w:t>, 8/13</w:t>
+      </w:r>
+      <w:r>
+        <w:t>, 8/15,</w:t>
+      </w:r>
     </w:p>
     <w:p>
       <w:pPr>
@@ -76,16 +85,8 @@
         <w:rPr>
           <w:color w:val="0000FF"/>
         </w:rPr>
-        <w:t xml:space="preserve">Test automation </w:t>
-      </w:r>
-      <w:proofErr w:type="spellStart"/>
-      <w:r>
-        <w:rPr>
-          <w:color w:val="0000FF"/>
-        </w:rPr>
-        <w:t>pytest</w:t>
-      </w:r>
-      <w:proofErr w:type="spellEnd"/>
+        <w:t>Test automation pytest</w:t>
+      </w:r>
     </w:p>
     <w:p>
       <w:pPr>
@@ -107,6 +108,30 @@
     </w:p>
     <w:p>
       <w:pPr>
+        <w:pStyle w:val="ListParagraph"/>
+        <w:numPr>
+          <w:ilvl w:val="0"/>
+          <w:numId w:val="1"/>
+        </w:numPr>
+        <w:rPr>
+          <w:color w:val="0000FF"/>
+        </w:rPr>
+      </w:pPr>
+      <w:r>
+        <w:rPr>
+          <w:color w:val="0000FF"/>
+        </w:rPr>
+        <w:t>Figure interconnections between user/device/workflow/token/test</w:t>
+      </w:r>
+      <w:r>
+        <w:rPr>
+          <w:color w:val="0000FF"/>
+        </w:rPr>
+        <w:t>/projects(team)</w:t>
+      </w:r>
+    </w:p>
+    <w:p>
+      <w:pPr>
         <w:rPr>
           <w:color w:val="0000FF"/>
         </w:rPr>
@@ -135,18 +160,449 @@
         <w:pStyle w:val="ListParagraph"/>
         <w:numPr>
           <w:ilvl w:val="0"/>
-          <w:numId w:val="2"/>
+          <w:numId w:val="4"/>
         </w:numPr>
         <w:rPr>
           <w:color w:val="0000FF"/>
         </w:rPr>
       </w:pPr>
-      <w:r>
-        <w:rPr>
-          <w:color w:val="0000FF"/>
-        </w:rPr>
-        <w:t>Test tools</w:t>
-      </w:r>
+      <w:hyperlink r:id="rId5" w:history="1">
+        <w:r>
+          <w:rPr>
+            <w:rStyle w:val="Hyperlink"/>
+          </w:rPr>
+          <w:t>https://www.zabbix.com/documentation/current/en/manual/api/reference/dashboard/create</w:t>
+        </w:r>
+      </w:hyperlink>
+    </w:p>
+    <w:p>
+      <w:pPr>
+        <w:pStyle w:val="ListParagraph"/>
+        <w:numPr>
+          <w:ilvl w:val="0"/>
+          <w:numId w:val="4"/>
+        </w:numPr>
+        <w:rPr>
+          <w:color w:val="0000FF"/>
+        </w:rPr>
+      </w:pPr>
+      <w:hyperlink r:id="rId6" w:history="1">
+        <w:r>
+          <w:rPr>
+            <w:rStyle w:val="Hyperlink"/>
+          </w:rPr>
+          <w:t>https://docs.particle.io/reference/cloud-apis/api/#list-devices-in-a-product</w:t>
+        </w:r>
+      </w:hyperlink>
+    </w:p>
+    <w:p>
+      <w:pPr>
+        <w:pStyle w:val="ListParagraph"/>
+        <w:numPr>
+          <w:ilvl w:val="0"/>
+          <w:numId w:val="4"/>
+        </w:numPr>
+        <w:rPr>
+          <w:color w:val="0000FF"/>
+        </w:rPr>
+      </w:pPr>
+    </w:p>
+    <w:p>
+      <w:pPr>
+        <w:pStyle w:val="ListParagraph"/>
+        <w:rPr>
+          <w:color w:val="0000FF"/>
+        </w:rPr>
+      </w:pPr>
+      <w:r>
+        <w:rPr>
+          <w:noProof/>
+          <w:color w:val="0000FF"/>
+        </w:rPr>
+        <w:lastRenderedPageBreak/>
+        <w:drawing>
+          <wp:inline distT="0" distB="0" distL="0" distR="0" wp14:anchorId="0EB37858" wp14:editId="438B3E99">
+            <wp:extent cx="5486400" cy="4237990"/>
+            <wp:effectExtent l="0" t="0" r="0" b="0"/>
+            <wp:docPr id="1" name="Picture 1"/>
+            <wp:cNvGraphicFramePr>
+              <a:graphicFrameLocks xmlns:a="http://schemas.openxmlformats.org/drawingml/2006/main" noChangeAspect="1"/>
+            </wp:cNvGraphicFramePr>
+            <a:graphic xmlns:a="http://schemas.openxmlformats.org/drawingml/2006/main">
+              <a:graphicData uri="http://schemas.openxmlformats.org/drawingml/2006/picture">
+                <pic:pic xmlns:pic="http://schemas.openxmlformats.org/drawingml/2006/picture">
+                  <pic:nvPicPr>
+                    <pic:cNvPr id="1" name=""/>
+                    <pic:cNvPicPr/>
+                  </pic:nvPicPr>
+                  <pic:blipFill>
+                    <a:blip r:embed="rId7"/>
+                    <a:stretch>
+                      <a:fillRect/>
+                    </a:stretch>
+                  </pic:blipFill>
+                  <pic:spPr>
+                    <a:xfrm>
+                      <a:off x="0" y="0"/>
+                      <a:ext cx="5486400" cy="4237990"/>
+                    </a:xfrm>
+                    <a:prstGeom prst="rect">
+                      <a:avLst/>
+                    </a:prstGeom>
+                  </pic:spPr>
+                </pic:pic>
+              </a:graphicData>
+            </a:graphic>
+          </wp:inline>
+        </w:drawing>
+      </w:r>
+      <w:r>
+        <w:rPr>
+          <w:noProof/>
+          <w:color w:val="0000FF"/>
+        </w:rPr>
+        <w:lastRenderedPageBreak/>
+        <w:drawing>
+          <wp:inline distT="0" distB="0" distL="0" distR="0" wp14:anchorId="75B7990D" wp14:editId="199FB4F3">
+            <wp:extent cx="5486400" cy="5015865"/>
+            <wp:effectExtent l="0" t="0" r="0" b="0"/>
+            <wp:docPr id="2" name="Picture 2"/>
+            <wp:cNvGraphicFramePr>
+              <a:graphicFrameLocks xmlns:a="http://schemas.openxmlformats.org/drawingml/2006/main" noChangeAspect="1"/>
+            </wp:cNvGraphicFramePr>
+            <a:graphic xmlns:a="http://schemas.openxmlformats.org/drawingml/2006/main">
+              <a:graphicData uri="http://schemas.openxmlformats.org/drawingml/2006/picture">
+                <pic:pic xmlns:pic="http://schemas.openxmlformats.org/drawingml/2006/picture">
+                  <pic:nvPicPr>
+                    <pic:cNvPr id="0" name="Picture 1"/>
+                    <pic:cNvPicPr>
+                      <a:picLocks noChangeAspect="1" noChangeArrowheads="1"/>
+                    </pic:cNvPicPr>
+                  </pic:nvPicPr>
+                  <pic:blipFill>
+                    <a:blip r:embed="rId8">
+                      <a:extLst>
+                        <a:ext uri="{28A0092B-C50C-407E-A947-70E740481C1C}">
+                          <a14:useLocalDpi xmlns:a14="http://schemas.microsoft.com/office/drawing/2010/main" val="0"/>
+                        </a:ext>
+                      </a:extLst>
+                    </a:blip>
+                    <a:srcRect/>
+                    <a:stretch>
+                      <a:fillRect/>
+                    </a:stretch>
+                  </pic:blipFill>
+                  <pic:spPr bwMode="auto">
+                    <a:xfrm>
+                      <a:off x="0" y="0"/>
+                      <a:ext cx="5486400" cy="5015865"/>
+                    </a:xfrm>
+                    <a:prstGeom prst="rect">
+                      <a:avLst/>
+                    </a:prstGeom>
+                    <a:noFill/>
+                    <a:ln>
+                      <a:noFill/>
+                    </a:ln>
+                  </pic:spPr>
+                </pic:pic>
+              </a:graphicData>
+            </a:graphic>
+          </wp:inline>
+        </w:drawing>
+      </w:r>
+    </w:p>
+    <w:p>
+      <w:pPr>
+        <w:pStyle w:val="ListParagraph"/>
+        <w:rPr>
+          <w:noProof/>
+          <w:color w:val="0000FF"/>
+        </w:rPr>
+      </w:pPr>
+    </w:p>
+    <w:p>
+      <w:pPr>
+        <w:pStyle w:val="ListParagraph"/>
+        <w:rPr>
+          <w:color w:val="0000FF"/>
+        </w:rPr>
+      </w:pPr>
+      <w:r>
+        <w:rPr>
+          <w:noProof/>
+          <w:color w:val="0000FF"/>
+        </w:rPr>
+        <w:lastRenderedPageBreak/>
+        <w:drawing>
+          <wp:inline distT="0" distB="0" distL="0" distR="0" wp14:anchorId="25C39A26" wp14:editId="260F3302">
+            <wp:extent cx="5486400" cy="6470015"/>
+            <wp:effectExtent l="0" t="0" r="0" b="6985"/>
+            <wp:docPr id="12" name="Picture 12"/>
+            <wp:cNvGraphicFramePr>
+              <a:graphicFrameLocks xmlns:a="http://schemas.openxmlformats.org/drawingml/2006/main" noChangeAspect="1"/>
+            </wp:cNvGraphicFramePr>
+            <a:graphic xmlns:a="http://schemas.openxmlformats.org/drawingml/2006/main">
+              <a:graphicData uri="http://schemas.openxmlformats.org/drawingml/2006/picture">
+                <pic:pic xmlns:pic="http://schemas.openxmlformats.org/drawingml/2006/picture">
+                  <pic:nvPicPr>
+                    <pic:cNvPr id="0" name="Picture 2"/>
+                    <pic:cNvPicPr>
+                      <a:picLocks noChangeAspect="1" noChangeArrowheads="1"/>
+                    </pic:cNvPicPr>
+                  </pic:nvPicPr>
+                  <pic:blipFill>
+                    <a:blip r:embed="rId9">
+                      <a:extLst>
+                        <a:ext uri="{28A0092B-C50C-407E-A947-70E740481C1C}">
+                          <a14:useLocalDpi xmlns:a14="http://schemas.microsoft.com/office/drawing/2010/main" val="0"/>
+                        </a:ext>
+                      </a:extLst>
+                    </a:blip>
+                    <a:srcRect/>
+                    <a:stretch>
+                      <a:fillRect/>
+                    </a:stretch>
+                  </pic:blipFill>
+                  <pic:spPr bwMode="auto">
+                    <a:xfrm>
+                      <a:off x="0" y="0"/>
+                      <a:ext cx="5486400" cy="6470015"/>
+                    </a:xfrm>
+                    <a:prstGeom prst="rect">
+                      <a:avLst/>
+                    </a:prstGeom>
+                    <a:noFill/>
+                    <a:ln>
+                      <a:noFill/>
+                    </a:ln>
+                  </pic:spPr>
+                </pic:pic>
+              </a:graphicData>
+            </a:graphic>
+          </wp:inline>
+        </w:drawing>
+      </w:r>
+    </w:p>
+    <w:p>
+      <w:pPr>
+        <w:pStyle w:val="ListParagraph"/>
+      </w:pPr>
+    </w:p>
+    <w:p>
+      <w:pPr>
+        <w:pStyle w:val="ListParagraph"/>
+      </w:pPr>
+      <w:r>
+        <w:rPr>
+          <w:noProof/>
+        </w:rPr>
+        <w:lastRenderedPageBreak/>
+        <w:drawing>
+          <wp:inline distT="0" distB="0" distL="0" distR="0" wp14:anchorId="7E791AC6" wp14:editId="6FE04D4F">
+            <wp:extent cx="5478780" cy="6949440"/>
+            <wp:effectExtent l="0" t="0" r="7620" b="3810"/>
+            <wp:docPr id="13" name="Picture 13"/>
+            <wp:cNvGraphicFramePr>
+              <a:graphicFrameLocks xmlns:a="http://schemas.openxmlformats.org/drawingml/2006/main" noChangeAspect="1"/>
+            </wp:cNvGraphicFramePr>
+            <a:graphic xmlns:a="http://schemas.openxmlformats.org/drawingml/2006/main">
+              <a:graphicData uri="http://schemas.openxmlformats.org/drawingml/2006/picture">
+                <pic:pic xmlns:pic="http://schemas.openxmlformats.org/drawingml/2006/picture">
+                  <pic:nvPicPr>
+                    <pic:cNvPr id="0" name="Picture 3"/>
+                    <pic:cNvPicPr>
+                      <a:picLocks noChangeAspect="1" noChangeArrowheads="1"/>
+                    </pic:cNvPicPr>
+                  </pic:nvPicPr>
+                  <pic:blipFill>
+                    <a:blip r:embed="rId10">
+                      <a:extLst>
+                        <a:ext uri="{28A0092B-C50C-407E-A947-70E740481C1C}">
+                          <a14:useLocalDpi xmlns:a14="http://schemas.microsoft.com/office/drawing/2010/main" val="0"/>
+                        </a:ext>
+                      </a:extLst>
+                    </a:blip>
+                    <a:srcRect/>
+                    <a:stretch>
+                      <a:fillRect/>
+                    </a:stretch>
+                  </pic:blipFill>
+                  <pic:spPr bwMode="auto">
+                    <a:xfrm>
+                      <a:off x="0" y="0"/>
+                      <a:ext cx="5478780" cy="6949440"/>
+                    </a:xfrm>
+                    <a:prstGeom prst="rect">
+                      <a:avLst/>
+                    </a:prstGeom>
+                    <a:noFill/>
+                    <a:ln>
+                      <a:noFill/>
+                    </a:ln>
+                  </pic:spPr>
+                </pic:pic>
+              </a:graphicData>
+            </a:graphic>
+          </wp:inline>
+        </w:drawing>
+      </w:r>
+      <w:r>
+        <w:rPr>
+          <w:noProof/>
+        </w:rPr>
+        <w:lastRenderedPageBreak/>
+        <w:drawing>
+          <wp:inline distT="0" distB="0" distL="0" distR="0" wp14:anchorId="36320F8B" wp14:editId="1BDFC633">
+            <wp:extent cx="5486400" cy="4250055"/>
+            <wp:effectExtent l="0" t="0" r="0" b="0"/>
+            <wp:docPr id="21" name="Picture 21"/>
+            <wp:cNvGraphicFramePr>
+              <a:graphicFrameLocks xmlns:a="http://schemas.openxmlformats.org/drawingml/2006/main" noChangeAspect="1"/>
+            </wp:cNvGraphicFramePr>
+            <a:graphic xmlns:a="http://schemas.openxmlformats.org/drawingml/2006/main">
+              <a:graphicData uri="http://schemas.openxmlformats.org/drawingml/2006/picture">
+                <pic:pic xmlns:pic="http://schemas.openxmlformats.org/drawingml/2006/picture">
+                  <pic:nvPicPr>
+                    <pic:cNvPr id="0" name="Picture 4"/>
+                    <pic:cNvPicPr>
+                      <a:picLocks noChangeAspect="1" noChangeArrowheads="1"/>
+                    </pic:cNvPicPr>
+                  </pic:nvPicPr>
+                  <pic:blipFill>
+                    <a:blip r:embed="rId11">
+                      <a:extLst>
+                        <a:ext uri="{28A0092B-C50C-407E-A947-70E740481C1C}">
+                          <a14:useLocalDpi xmlns:a14="http://schemas.microsoft.com/office/drawing/2010/main" val="0"/>
+                        </a:ext>
+                      </a:extLst>
+                    </a:blip>
+                    <a:srcRect/>
+                    <a:stretch>
+                      <a:fillRect/>
+                    </a:stretch>
+                  </pic:blipFill>
+                  <pic:spPr bwMode="auto">
+                    <a:xfrm>
+                      <a:off x="0" y="0"/>
+                      <a:ext cx="5486400" cy="4250055"/>
+                    </a:xfrm>
+                    <a:prstGeom prst="rect">
+                      <a:avLst/>
+                    </a:prstGeom>
+                    <a:noFill/>
+                    <a:ln>
+                      <a:noFill/>
+                    </a:ln>
+                  </pic:spPr>
+                </pic:pic>
+              </a:graphicData>
+            </a:graphic>
+          </wp:inline>
+        </w:drawing>
+      </w:r>
+      <w:r>
+        <w:rPr>
+          <w:noProof/>
+        </w:rPr>
+        <w:lastRenderedPageBreak/>
+        <w:drawing>
+          <wp:inline distT="0" distB="0" distL="0" distR="0" wp14:anchorId="3377E69C" wp14:editId="16261634">
+            <wp:extent cx="5478780" cy="6620510"/>
+            <wp:effectExtent l="0" t="0" r="7620" b="8890"/>
+            <wp:docPr id="22" name="Picture 22"/>
+            <wp:cNvGraphicFramePr>
+              <a:graphicFrameLocks xmlns:a="http://schemas.openxmlformats.org/drawingml/2006/main" noChangeAspect="1"/>
+            </wp:cNvGraphicFramePr>
+            <a:graphic xmlns:a="http://schemas.openxmlformats.org/drawingml/2006/main">
+              <a:graphicData uri="http://schemas.openxmlformats.org/drawingml/2006/picture">
+                <pic:pic xmlns:pic="http://schemas.openxmlformats.org/drawingml/2006/picture">
+                  <pic:nvPicPr>
+                    <pic:cNvPr id="0" name="Picture 5"/>
+                    <pic:cNvPicPr>
+                      <a:picLocks noChangeAspect="1" noChangeArrowheads="1"/>
+                    </pic:cNvPicPr>
+                  </pic:nvPicPr>
+                  <pic:blipFill>
+                    <a:blip r:embed="rId12">
+                      <a:extLst>
+                        <a:ext uri="{28A0092B-C50C-407E-A947-70E740481C1C}">
+                          <a14:useLocalDpi xmlns:a14="http://schemas.microsoft.com/office/drawing/2010/main" val="0"/>
+                        </a:ext>
+                      </a:extLst>
+                    </a:blip>
+                    <a:srcRect/>
+                    <a:stretch>
+                      <a:fillRect/>
+                    </a:stretch>
+                  </pic:blipFill>
+                  <pic:spPr bwMode="auto">
+                    <a:xfrm>
+                      <a:off x="0" y="0"/>
+                      <a:ext cx="5478780" cy="6620510"/>
+                    </a:xfrm>
+                    <a:prstGeom prst="rect">
+                      <a:avLst/>
+                    </a:prstGeom>
+                    <a:noFill/>
+                    <a:ln>
+                      <a:noFill/>
+                    </a:ln>
+                  </pic:spPr>
+                </pic:pic>
+              </a:graphicData>
+            </a:graphic>
+          </wp:inline>
+        </w:drawing>
+      </w:r>
+    </w:p>
+    <w:p>
+      <w:pPr>
+        <w:pStyle w:val="ListParagraph"/>
+        <w:rPr>
+          <w:color w:val="0000FF"/>
+        </w:rPr>
+      </w:pPr>
+      <w:hyperlink r:id="rId13" w:history="1">
+        <w:r>
+          <w:rPr>
+            <w:rStyle w:val="Hyperlink"/>
+          </w:rPr>
+          <w:t>https://www.zabbix.com/documentation/current/en/manual/web_interface/frontend_sections/administration</w:t>
+        </w:r>
+      </w:hyperlink>
+    </w:p>
+    <w:p>
+      <w:pPr>
+        <w:pStyle w:val="ListParagraph"/>
+        <w:numPr>
+          <w:ilvl w:val="0"/>
+          <w:numId w:val="4"/>
+        </w:numPr>
+        <w:rPr>
+          <w:color w:val="0000FF"/>
+        </w:rPr>
+      </w:pPr>
+      <w:hyperlink r:id="rId14" w:anchor="user" w:history="1">
+        <w:r>
+          <w:rPr>
+            <w:rStyle w:val="Hyperlink"/>
+          </w:rPr>
+          <w:t>https://docs.particle.io/reference/cloud-apis/api/#user</w:t>
+        </w:r>
+      </w:hyperlink>
+    </w:p>
+    <w:p>
+      <w:pPr>
+        <w:pStyle w:val="ListParagraph"/>
+        <w:numPr>
+          <w:ilvl w:val="0"/>
+          <w:numId w:val="4"/>
+        </w:numPr>
+        <w:rPr>
+          <w:color w:val="0000FF"/>
+        </w:rPr>
+      </w:pPr>
     </w:p>
     <w:p>
       <w:pPr>
@@ -163,6 +619,24 @@
         <w:rPr>
           <w:color w:val="0000FF"/>
         </w:rPr>
+        <w:t>Test tools</w:t>
+      </w:r>
+    </w:p>
+    <w:p>
+      <w:pPr>
+        <w:pStyle w:val="ListParagraph"/>
+        <w:numPr>
+          <w:ilvl w:val="0"/>
+          <w:numId w:val="2"/>
+        </w:numPr>
+        <w:rPr>
+          <w:color w:val="0000FF"/>
+        </w:rPr>
+      </w:pPr>
+      <w:r>
+        <w:rPr>
+          <w:color w:val="0000FF"/>
+        </w:rPr>
         <w:t>Test management tools</w:t>
       </w:r>
     </w:p>
@@ -177,7 +651,7 @@
           <w:color w:val="0000FF"/>
         </w:rPr>
       </w:pPr>
-      <w:hyperlink r:id="rId5" w:history="1">
+      <w:hyperlink r:id="rId15" w:history="1">
         <w:r>
           <w:rPr>
             <w:rStyle w:val="Hyperlink"/>
@@ -197,7 +671,7 @@
           <w:color w:val="0000FF"/>
         </w:rPr>
       </w:pPr>
-      <w:hyperlink r:id="rId6" w:history="1">
+      <w:hyperlink r:id="rId16" w:history="1">
         <w:r>
           <w:rPr>
             <w:rStyle w:val="Hyperlink"/>
@@ -217,7 +691,7 @@
           <w:color w:val="0000FF"/>
         </w:rPr>
       </w:pPr>
-      <w:hyperlink r:id="rId7" w:history="1">
+      <w:hyperlink r:id="rId17" w:history="1">
         <w:r>
           <w:rPr>
             <w:rStyle w:val="Hyperlink"/>
@@ -253,16 +727,128 @@
         <w:rPr>
           <w:color w:val="0000FF"/>
         </w:rPr>
-        <w:t xml:space="preserve">Test automation </w:t>
-      </w:r>
-      <w:proofErr w:type="spellStart"/>
-      <w:r>
-        <w:rPr>
-          <w:color w:val="0000FF"/>
-        </w:rPr>
-        <w:t>pytest</w:t>
-      </w:r>
-      <w:proofErr w:type="spellEnd"/>
+        <w:t>Test automation pytest</w:t>
+      </w:r>
+    </w:p>
+    <w:p>
+      <w:pPr>
+        <w:pStyle w:val="Heading1"/>
+        <w:numPr>
+          <w:ilvl w:val="0"/>
+          <w:numId w:val="5"/>
+        </w:numPr>
+        <w:shd w:val="clear" w:color="auto" w:fill="FFFFFF"/>
+        <w:spacing w:before="0" w:beforeAutospacing="0" w:after="0"/>
+        <w:textAlignment w:val="baseline"/>
+        <w:rPr>
+          <w:rFonts w:ascii="Segoe UI" w:hAnsi="Segoe UI" w:cs="Segoe UI"/>
+          <w:color w:val="232629"/>
+          <w:sz w:val="20"/>
+          <w:szCs w:val="20"/>
+        </w:rPr>
+      </w:pPr>
+      <w:hyperlink r:id="rId18" w:history="1">
+        <w:r>
+          <w:rPr>
+            <w:rStyle w:val="Hyperlink"/>
+            <w:rFonts w:ascii="Segoe UI" w:hAnsi="Segoe UI" w:cs="Segoe UI"/>
+            <w:b w:val="0"/>
+            <w:bCs w:val="0"/>
+            <w:sz w:val="20"/>
+            <w:szCs w:val="20"/>
+            <w:bdr w:val="none" w:sz="0" w:space="0" w:color="auto" w:frame="1"/>
+          </w:rPr>
+          <w:t>How can I write Python code to support both Windows and Linux</w:t>
+        </w:r>
+      </w:hyperlink>
+    </w:p>
+    <w:p>
+      <w:pPr>
+        <w:pStyle w:val="Heading1"/>
+        <w:shd w:val="clear" w:color="auto" w:fill="FFFFFF"/>
+        <w:spacing w:before="0" w:beforeAutospacing="0" w:after="0"/>
+        <w:ind w:left="1440"/>
+        <w:textAlignment w:val="baseline"/>
+        <w:rPr>
+          <w:rFonts w:ascii="Segoe UI" w:hAnsi="Segoe UI" w:cs="Segoe UI"/>
+          <w:color w:val="232629"/>
+          <w:sz w:val="16"/>
+          <w:szCs w:val="16"/>
+        </w:rPr>
+      </w:pPr>
+      <w:hyperlink r:id="rId19" w:history="1">
+        <w:r>
+          <w:rPr>
+            <w:rStyle w:val="Hyperlink"/>
+            <w:rFonts w:ascii="Segoe UI" w:hAnsi="Segoe UI" w:cs="Segoe UI"/>
+            <w:sz w:val="16"/>
+            <w:szCs w:val="16"/>
+          </w:rPr>
+          <w:t>https://stackoverflow.com/questions/58670743/how-can-i-write-python-code-to-support-both-windows-and-linux</w:t>
+        </w:r>
+      </w:hyperlink>
+    </w:p>
+    <w:p>
+      <w:pPr>
+        <w:pStyle w:val="Heading1"/>
+        <w:shd w:val="clear" w:color="auto" w:fill="FFFFFF"/>
+        <w:spacing w:before="0" w:beforeAutospacing="0" w:after="0"/>
+        <w:ind w:left="1440"/>
+        <w:textAlignment w:val="baseline"/>
+        <w:rPr>
+          <w:rFonts w:ascii="Segoe UI" w:hAnsi="Segoe UI" w:cs="Segoe UI"/>
+          <w:color w:val="232629"/>
+          <w:sz w:val="16"/>
+          <w:szCs w:val="16"/>
+        </w:rPr>
+      </w:pPr>
+      <w:r>
+        <w:rPr>
+          <w:rFonts w:ascii="Segoe UI" w:hAnsi="Segoe UI" w:cs="Segoe UI"/>
+          <w:color w:val="232629"/>
+          <w:sz w:val="16"/>
+          <w:szCs w:val="16"/>
+        </w:rPr>
+        <w:t>how to maintain one python code base in both linux and windows</w:t>
+      </w:r>
+    </w:p>
+    <w:p>
+      <w:pPr>
+        <w:pStyle w:val="Heading1"/>
+        <w:shd w:val="clear" w:color="auto" w:fill="FFFFFF"/>
+        <w:spacing w:before="0" w:beforeAutospacing="0" w:after="0"/>
+        <w:ind w:left="1440"/>
+        <w:textAlignment w:val="baseline"/>
+        <w:rPr>
+          <w:rFonts w:ascii="Segoe UI" w:hAnsi="Segoe UI" w:cs="Segoe UI"/>
+          <w:color w:val="232629"/>
+          <w:sz w:val="16"/>
+          <w:szCs w:val="16"/>
+        </w:rPr>
+      </w:pPr>
+    </w:p>
+    <w:p>
+      <w:pPr>
+        <w:pStyle w:val="Heading1"/>
+        <w:shd w:val="clear" w:color="auto" w:fill="FFFFFF"/>
+        <w:spacing w:before="0" w:beforeAutospacing="0" w:after="0"/>
+        <w:ind w:left="1440"/>
+        <w:textAlignment w:val="baseline"/>
+        <w:rPr>
+          <w:rFonts w:ascii="Segoe UI" w:hAnsi="Segoe UI" w:cs="Segoe UI"/>
+          <w:color w:val="232629"/>
+          <w:sz w:val="16"/>
+          <w:szCs w:val="16"/>
+        </w:rPr>
+      </w:pPr>
+    </w:p>
+    <w:p>
+      <w:pPr>
+        <w:pStyle w:val="ListParagraph"/>
+        <w:rPr>
+          <w:color w:val="0000FF"/>
+        </w:rPr>
+      </w:pPr>
     </w:p>
     <w:p>
       <w:pPr>
@@ -282,7 +868,1730 @@
         <w:t xml:space="preserve">Selenium </w:t>
       </w:r>
     </w:p>
+    <w:p>
+      <w:pPr>
+        <w:pStyle w:val="ListParagraph"/>
+        <w:numPr>
+          <w:ilvl w:val="0"/>
+          <w:numId w:val="2"/>
+        </w:numPr>
+        <w:rPr>
+          <w:color w:val="0000FF"/>
+        </w:rPr>
+      </w:pPr>
+      <w:r>
+        <w:rPr>
+          <w:color w:val="0000FF"/>
+        </w:rPr>
+        <w:t>Projects</w:t>
+      </w:r>
+    </w:p>
+    <w:p>
+      <w:pPr>
+        <w:pStyle w:val="ListParagraph"/>
+        <w:numPr>
+          <w:ilvl w:val="0"/>
+          <w:numId w:val="6"/>
+        </w:numPr>
+        <w:rPr>
+          <w:color w:val="0000FF"/>
+        </w:rPr>
+      </w:pPr>
+      <w:r>
+        <w:rPr>
+          <w:color w:val="0000FF"/>
+        </w:rPr>
+        <w:t>User</w:t>
+      </w:r>
+    </w:p>
+    <w:p>
+      <w:pPr>
+        <w:pStyle w:val="ListParagraph"/>
+        <w:numPr>
+          <w:ilvl w:val="0"/>
+          <w:numId w:val="10"/>
+        </w:numPr>
+        <w:rPr>
+          <w:color w:val="FF0000"/>
+        </w:rPr>
+      </w:pPr>
+      <w:r>
+        <w:rPr>
+          <w:color w:val="FF0000"/>
+        </w:rPr>
+        <w:t>User/team/</w:t>
+      </w:r>
+    </w:p>
+    <w:p>
+      <w:pPr>
+        <w:pStyle w:val="ListParagraph"/>
+        <w:numPr>
+          <w:ilvl w:val="0"/>
+          <w:numId w:val="11"/>
+        </w:numPr>
+        <w:rPr>
+          <w:color w:val="0000FF"/>
+        </w:rPr>
+      </w:pPr>
+      <w:r>
+        <w:rPr>
+          <w:color w:val="0000FF"/>
+        </w:rPr>
+        <w:t>During internal testing/customer feed back, noticed that user/credential with group to manage devices is not efficient when devices are shared</w:t>
+      </w:r>
+    </w:p>
+    <w:p>
+      <w:pPr>
+        <w:pStyle w:val="ListParagraph"/>
+        <w:numPr>
+          <w:ilvl w:val="0"/>
+          <w:numId w:val="11"/>
+        </w:numPr>
+        <w:rPr>
+          <w:color w:val="0000FF"/>
+        </w:rPr>
+      </w:pPr>
+      <w:r>
+        <w:rPr>
+          <w:color w:val="0000FF"/>
+        </w:rPr>
+        <w:t>Recommend add API team, which is project based.</w:t>
+      </w:r>
+    </w:p>
+    <w:p>
+      <w:pPr>
+        <w:pStyle w:val="ListParagraph"/>
+        <w:numPr>
+          <w:ilvl w:val="0"/>
+          <w:numId w:val="11"/>
+        </w:numPr>
+        <w:rPr>
+          <w:color w:val="0000FF"/>
+        </w:rPr>
+      </w:pPr>
+      <w:r>
+        <w:rPr>
+          <w:color w:val="0000FF"/>
+        </w:rPr>
+        <w:t xml:space="preserve">Team/projects, within a project or team, all users have same access rights to the devices, tests, and work_flows. </w:t>
+      </w:r>
+    </w:p>
+    <w:p>
+      <w:pPr>
+        <w:pStyle w:val="ListParagraph"/>
+        <w:numPr>
+          <w:ilvl w:val="0"/>
+          <w:numId w:val="11"/>
+        </w:numPr>
+        <w:rPr>
+          <w:color w:val="0000FF"/>
+        </w:rPr>
+      </w:pPr>
+      <w:r>
+        <w:rPr>
+          <w:color w:val="0000FF"/>
+        </w:rPr>
+        <w:t>Project manager is created as superuser. Who can create team, add users to the team, add resources/ devices etc.</w:t>
+      </w:r>
+    </w:p>
+    <w:p>
+      <w:pPr>
+        <w:pStyle w:val="ListParagraph"/>
+        <w:numPr>
+          <w:ilvl w:val="0"/>
+          <w:numId w:val="10"/>
+        </w:numPr>
+        <w:rPr>
+          <w:color w:val="0000FF"/>
+        </w:rPr>
+      </w:pPr>
+      <w:r>
+        <w:rPr>
+          <w:color w:val="0000FF"/>
+        </w:rPr>
+        <w:t>;;</w:t>
+      </w:r>
+    </w:p>
+    <w:p>
+      <w:pPr>
+        <w:pStyle w:val="ListParagraph"/>
+        <w:numPr>
+          <w:ilvl w:val="0"/>
+          <w:numId w:val="9"/>
+        </w:numPr>
+        <w:rPr>
+          <w:color w:val="0000FF"/>
+        </w:rPr>
+      </w:pPr>
+      <w:r>
+        <w:rPr>
+          <w:color w:val="0000FF"/>
+        </w:rPr>
+        <w:t xml:space="preserve">Within a group, </w:t>
+      </w:r>
+      <w:r>
+        <w:rPr>
+          <w:color w:val="FF0000"/>
+        </w:rPr>
+        <w:t xml:space="preserve">superuser </w:t>
+      </w:r>
+      <w:r>
+        <w:rPr>
+          <w:color w:val="0000FF"/>
+        </w:rPr>
+        <w:t>vs user</w:t>
+      </w:r>
+    </w:p>
+    <w:p>
+      <w:pPr>
+        <w:pStyle w:val="ListParagraph"/>
+        <w:numPr>
+          <w:ilvl w:val="0"/>
+          <w:numId w:val="9"/>
+        </w:numPr>
+        <w:rPr>
+          <w:color w:val="0000FF"/>
+        </w:rPr>
+      </w:pPr>
+      <w:r>
+        <w:rPr>
+          <w:color w:val="FF0000"/>
+        </w:rPr>
+        <w:t xml:space="preserve">Superuser </w:t>
+      </w:r>
+      <w:r>
+        <w:rPr>
+          <w:color w:val="0000FF"/>
+        </w:rPr>
+        <w:t>can assign devices/test/test_flows ownership to other user</w:t>
+      </w:r>
+    </w:p>
+    <w:p>
+      <w:pPr>
+        <w:pStyle w:val="ListParagraph"/>
+        <w:numPr>
+          <w:ilvl w:val="0"/>
+          <w:numId w:val="9"/>
+        </w:numPr>
+        <w:rPr>
+          <w:color w:val="0000FF"/>
+        </w:rPr>
+      </w:pPr>
+      <w:r>
+        <w:rPr>
+          <w:color w:val="0000FF"/>
+        </w:rPr>
+        <w:t>User can only transfer ownership to other user.</w:t>
+      </w:r>
+    </w:p>
+    <w:p>
+      <w:pPr>
+        <w:pStyle w:val="ListParagraph"/>
+        <w:numPr>
+          <w:ilvl w:val="0"/>
+          <w:numId w:val="9"/>
+        </w:numPr>
+        <w:rPr>
+          <w:color w:val="0000FF"/>
+        </w:rPr>
+      </w:pPr>
+      <w:r>
+        <w:rPr>
+          <w:color w:val="0000FF"/>
+        </w:rPr>
+        <w:t>When user creates device, work_flow, report; they can set the access to read only or read and write.  Superuser can overwrite the access property.</w:t>
+      </w:r>
+    </w:p>
+    <w:p>
+      <w:pPr>
+        <w:pStyle w:val="ListParagraph"/>
+        <w:numPr>
+          <w:ilvl w:val="0"/>
+          <w:numId w:val="5"/>
+        </w:numPr>
+        <w:rPr>
+          <w:color w:val="0000FF"/>
+        </w:rPr>
+      </w:pPr>
+      <w:r>
+        <w:rPr>
+          <w:color w:val="0000FF"/>
+        </w:rPr>
+        <w:t>Devices</w:t>
+      </w:r>
+    </w:p>
+    <w:p>
+      <w:pPr>
+        <w:pStyle w:val="ListParagraph"/>
+        <w:numPr>
+          <w:ilvl w:val="0"/>
+          <w:numId w:val="10"/>
+        </w:numPr>
+        <w:rPr>
+          <w:color w:val="0000FF"/>
+        </w:rPr>
+      </w:pPr>
+      <w:r>
+        <w:rPr>
+          <w:rFonts w:ascii="Arial" w:hAnsi="Arial" w:cs="Arial"/>
+          <w:color w:val="00334F"/>
+          <w:sz w:val="21"/>
+          <w:szCs w:val="21"/>
+          <w:shd w:val="clear" w:color="auto" w:fill="FFFFFF"/>
+        </w:rPr>
+        <w:t>List all devices that are part of a team(project) or user. Results are paginated, by default returns 25 device records per page</w:t>
+      </w:r>
+    </w:p>
+    <w:p>
+      <w:pPr>
+        <w:pStyle w:val="ListParagraph"/>
+        <w:numPr>
+          <w:ilvl w:val="0"/>
+          <w:numId w:val="13"/>
+        </w:numPr>
+        <w:rPr>
+          <w:rFonts w:ascii="Arial" w:hAnsi="Arial" w:cs="Arial"/>
+          <w:color w:val="00334F"/>
+          <w:sz w:val="21"/>
+          <w:szCs w:val="21"/>
+          <w:shd w:val="clear" w:color="auto" w:fill="FFFFFF"/>
+        </w:rPr>
+      </w:pPr>
+      <w:r>
+        <w:rPr>
+          <w:rFonts w:ascii="Arial" w:hAnsi="Arial" w:cs="Arial"/>
+          <w:color w:val="00334F"/>
+          <w:sz w:val="21"/>
+          <w:szCs w:val="21"/>
+          <w:shd w:val="clear" w:color="auto" w:fill="FFFFFF"/>
+        </w:rPr>
+        <w:t xml:space="preserve">Curl </w:t>
+      </w:r>
+      <w:hyperlink r:id="rId20" w:history="1">
+        <w:r>
+          <w:rPr>
+            <w:rStyle w:val="Hyperlink"/>
+            <w:rFonts w:ascii="Arial" w:hAnsi="Arial" w:cs="Arial"/>
+            <w:sz w:val="21"/>
+            <w:szCs w:val="21"/>
+            <w:shd w:val="clear" w:color="auto" w:fill="FFFFFF"/>
+          </w:rPr>
+          <w:t>https://server:port/v1/teams/{teamID}/devices?access_token=1234</w:t>
+        </w:r>
+      </w:hyperlink>
+    </w:p>
+    <w:p>
+      <w:pPr>
+        <w:pStyle w:val="ListParagraph"/>
+        <w:numPr>
+          <w:ilvl w:val="0"/>
+          <w:numId w:val="12"/>
+        </w:numPr>
+        <w:rPr>
+          <w:b/>
+          <w:bCs/>
+          <w:color w:val="FF0000"/>
+        </w:rPr>
+      </w:pPr>
+      <w:r>
+        <w:rPr>
+          <w:b/>
+          <w:bCs/>
+          <w:color w:val="FF0000"/>
+        </w:rPr>
+        <w:t>Search</w:t>
+      </w:r>
+      <w:r>
+        <w:rPr>
+          <w:b/>
+          <w:bCs/>
+          <w:color w:val="FF0000"/>
+        </w:rPr>
+        <w:t>/Filter/Sort</w:t>
+      </w:r>
+      <w:r>
+        <w:rPr>
+          <w:b/>
+          <w:bCs/>
+          <w:color w:val="FF0000"/>
+        </w:rPr>
+        <w:t xml:space="preserve"> </w:t>
+      </w:r>
+    </w:p>
+    <w:p>
+      <w:pPr>
+        <w:pStyle w:val="ListParagraph"/>
+        <w:numPr>
+          <w:ilvl w:val="0"/>
+          <w:numId w:val="12"/>
+        </w:numPr>
+        <w:rPr>
+          <w:color w:val="0000FF"/>
+        </w:rPr>
+      </w:pPr>
+      <w:r>
+        <w:rPr>
+          <w:color w:val="0000FF"/>
+        </w:rPr>
+        <w:t>Show devices from a project and specific user</w:t>
+      </w:r>
+    </w:p>
+    <w:p>
+      <w:pPr>
+        <w:pStyle w:val="ListParagraph"/>
+        <w:ind w:left="2520"/>
+        <w:rPr>
+          <w:color w:val="0000FF"/>
+        </w:rPr>
+      </w:pPr>
+      <w:r>
+        <w:rPr>
+          <w:color w:val="0000FF"/>
+        </w:rPr>
+        <w:t>Curl https:/server:port/v1/devices?team=teamID&amp;user=userID</w:t>
+      </w:r>
+    </w:p>
+    <w:p>
+      <w:pPr>
+        <w:rPr>
+          <w:color w:val="0000FF"/>
+        </w:rPr>
+      </w:pPr>
+      <w:r>
+        <w:rPr>
+          <w:noProof/>
+          <w:color w:val="0000FF"/>
+        </w:rPr>
+        <w:lastRenderedPageBreak/>
+        <w:drawing>
+          <wp:inline distT="0" distB="0" distL="0" distR="0" wp14:anchorId="15DC7962" wp14:editId="42FA0051">
+            <wp:extent cx="5479415" cy="5684520"/>
+            <wp:effectExtent l="0" t="0" r="6985" b="0"/>
+            <wp:docPr id="7" name="Picture 7"/>
+            <wp:cNvGraphicFramePr>
+              <a:graphicFrameLocks xmlns:a="http://schemas.openxmlformats.org/drawingml/2006/main" noChangeAspect="1"/>
+            </wp:cNvGraphicFramePr>
+            <a:graphic xmlns:a="http://schemas.openxmlformats.org/drawingml/2006/main">
+              <a:graphicData uri="http://schemas.openxmlformats.org/drawingml/2006/picture">
+                <pic:pic xmlns:pic="http://schemas.openxmlformats.org/drawingml/2006/picture">
+                  <pic:nvPicPr>
+                    <pic:cNvPr id="0" name="Picture 5"/>
+                    <pic:cNvPicPr>
+                      <a:picLocks noChangeAspect="1" noChangeArrowheads="1"/>
+                    </pic:cNvPicPr>
+                  </pic:nvPicPr>
+                  <pic:blipFill>
+                    <a:blip r:embed="rId21">
+                      <a:extLst>
+                        <a:ext uri="{28A0092B-C50C-407E-A947-70E740481C1C}">
+                          <a14:useLocalDpi xmlns:a14="http://schemas.microsoft.com/office/drawing/2010/main" val="0"/>
+                        </a:ext>
+                      </a:extLst>
+                    </a:blip>
+                    <a:srcRect/>
+                    <a:stretch>
+                      <a:fillRect/>
+                    </a:stretch>
+                  </pic:blipFill>
+                  <pic:spPr bwMode="auto">
+                    <a:xfrm>
+                      <a:off x="0" y="0"/>
+                      <a:ext cx="5479415" cy="5684520"/>
+                    </a:xfrm>
+                    <a:prstGeom prst="rect">
+                      <a:avLst/>
+                    </a:prstGeom>
+                    <a:noFill/>
+                    <a:ln>
+                      <a:noFill/>
+                    </a:ln>
+                  </pic:spPr>
+                </pic:pic>
+              </a:graphicData>
+            </a:graphic>
+          </wp:inline>
+        </w:drawing>
+      </w:r>
+    </w:p>
+    <w:p>
+      <w:pPr>
+        <w:rPr>
+          <w:color w:val="0000FF"/>
+        </w:rPr>
+      </w:pPr>
+    </w:p>
+    <w:p>
+      <w:pPr>
+        <w:rPr>
+          <w:color w:val="0000FF"/>
+        </w:rPr>
+      </w:pPr>
+      <w:r>
+        <w:rPr>
+          <w:noProof/>
+          <w:color w:val="0000FF"/>
+        </w:rPr>
+        <w:lastRenderedPageBreak/>
+        <w:drawing>
+          <wp:inline distT="0" distB="0" distL="0" distR="0" wp14:anchorId="040A3C19" wp14:editId="55F07E2E">
+            <wp:extent cx="4469765" cy="3268345"/>
+            <wp:effectExtent l="0" t="0" r="6985" b="8255"/>
+            <wp:docPr id="9" name="Picture 9"/>
+            <wp:cNvGraphicFramePr>
+              <a:graphicFrameLocks xmlns:a="http://schemas.openxmlformats.org/drawingml/2006/main" noChangeAspect="1"/>
+            </wp:cNvGraphicFramePr>
+            <a:graphic xmlns:a="http://schemas.openxmlformats.org/drawingml/2006/main">
+              <a:graphicData uri="http://schemas.openxmlformats.org/drawingml/2006/picture">
+                <pic:pic xmlns:pic="http://schemas.openxmlformats.org/drawingml/2006/picture">
+                  <pic:nvPicPr>
+                    <pic:cNvPr id="0" name="Picture 7"/>
+                    <pic:cNvPicPr>
+                      <a:picLocks noChangeAspect="1" noChangeArrowheads="1"/>
+                    </pic:cNvPicPr>
+                  </pic:nvPicPr>
+                  <pic:blipFill>
+                    <a:blip r:embed="rId22">
+                      <a:extLst>
+                        <a:ext uri="{28A0092B-C50C-407E-A947-70E740481C1C}">
+                          <a14:useLocalDpi xmlns:a14="http://schemas.microsoft.com/office/drawing/2010/main" val="0"/>
+                        </a:ext>
+                      </a:extLst>
+                    </a:blip>
+                    <a:srcRect/>
+                    <a:stretch>
+                      <a:fillRect/>
+                    </a:stretch>
+                  </pic:blipFill>
+                  <pic:spPr bwMode="auto">
+                    <a:xfrm>
+                      <a:off x="0" y="0"/>
+                      <a:ext cx="4469765" cy="3268345"/>
+                    </a:xfrm>
+                    <a:prstGeom prst="rect">
+                      <a:avLst/>
+                    </a:prstGeom>
+                    <a:noFill/>
+                    <a:ln>
+                      <a:noFill/>
+                    </a:ln>
+                  </pic:spPr>
+                </pic:pic>
+              </a:graphicData>
+            </a:graphic>
+          </wp:inline>
+        </w:drawing>
+      </w:r>
+    </w:p>
+    <w:p>
+      <w:pPr>
+        <w:rPr>
+          <w:color w:val="0000FF"/>
+        </w:rPr>
+      </w:pPr>
+      <w:r>
+        <w:rPr>
+          <w:noProof/>
+          <w:color w:val="0000FF"/>
+        </w:rPr>
+        <w:lastRenderedPageBreak/>
+        <w:drawing>
+          <wp:inline distT="0" distB="0" distL="0" distR="0" wp14:anchorId="5992DAC0" wp14:editId="63D667D8">
+            <wp:extent cx="5486400" cy="5165725"/>
+            <wp:effectExtent l="0" t="0" r="0" b="0"/>
+            <wp:docPr id="8" name="Picture 8"/>
+            <wp:cNvGraphicFramePr>
+              <a:graphicFrameLocks xmlns:a="http://schemas.openxmlformats.org/drawingml/2006/main" noChangeAspect="1"/>
+            </wp:cNvGraphicFramePr>
+            <a:graphic xmlns:a="http://schemas.openxmlformats.org/drawingml/2006/main">
+              <a:graphicData uri="http://schemas.openxmlformats.org/drawingml/2006/picture">
+                <pic:pic xmlns:pic="http://schemas.openxmlformats.org/drawingml/2006/picture">
+                  <pic:nvPicPr>
+                    <pic:cNvPr id="0" name="Picture 6"/>
+                    <pic:cNvPicPr>
+                      <a:picLocks noChangeAspect="1" noChangeArrowheads="1"/>
+                    </pic:cNvPicPr>
+                  </pic:nvPicPr>
+                  <pic:blipFill>
+                    <a:blip r:embed="rId23">
+                      <a:extLst>
+                        <a:ext uri="{28A0092B-C50C-407E-A947-70E740481C1C}">
+                          <a14:useLocalDpi xmlns:a14="http://schemas.microsoft.com/office/drawing/2010/main" val="0"/>
+                        </a:ext>
+                      </a:extLst>
+                    </a:blip>
+                    <a:srcRect/>
+                    <a:stretch>
+                      <a:fillRect/>
+                    </a:stretch>
+                  </pic:blipFill>
+                  <pic:spPr bwMode="auto">
+                    <a:xfrm>
+                      <a:off x="0" y="0"/>
+                      <a:ext cx="5486400" cy="5165725"/>
+                    </a:xfrm>
+                    <a:prstGeom prst="rect">
+                      <a:avLst/>
+                    </a:prstGeom>
+                    <a:noFill/>
+                    <a:ln>
+                      <a:noFill/>
+                    </a:ln>
+                  </pic:spPr>
+                </pic:pic>
+              </a:graphicData>
+            </a:graphic>
+          </wp:inline>
+        </w:drawing>
+      </w:r>
+    </w:p>
+    <w:p>
+      <w:pPr>
+        <w:pStyle w:val="ListParagraph"/>
+        <w:numPr>
+          <w:ilvl w:val="0"/>
+          <w:numId w:val="14"/>
+        </w:numPr>
+        <w:rPr>
+          <w:color w:val="0000FF"/>
+        </w:rPr>
+      </w:pPr>
+      <w:r>
+        <w:rPr>
+          <w:color w:val="FF0000"/>
+        </w:rPr>
+        <w:t xml:space="preserve">Verify </w:t>
+      </w:r>
+      <w:r>
+        <w:rPr>
+          <w:b/>
+          <w:bCs/>
+          <w:color w:val="FF0000"/>
+        </w:rPr>
+        <w:t>inter-connect</w:t>
+      </w:r>
+      <w:r>
+        <w:rPr>
+          <w:color w:val="FF0000"/>
+        </w:rPr>
+        <w:t xml:space="preserve"> between APIs</w:t>
+      </w:r>
+      <w:r>
+        <w:rPr>
+          <w:color w:val="0000FF"/>
+        </w:rPr>
+        <w:t xml:space="preserve">: </w:t>
+      </w:r>
+      <w:r>
+        <w:rPr>
+          <w:color w:val="0000FF"/>
+        </w:rPr>
+        <w:t>same data should be consistent via different API calls.</w:t>
+      </w:r>
+    </w:p>
+    <w:p>
+      <w:pPr>
+        <w:ind w:firstLine="720"/>
+        <w:rPr>
+          <w:color w:val="0000FF"/>
+        </w:rPr>
+      </w:pPr>
+      <w:r>
+        <w:rPr>
+          <w:color w:val="0000FF"/>
+        </w:rPr>
+        <w:t>V1/team/devices: shows all the teams with their corresponding assigned devices</w:t>
+      </w:r>
+    </w:p>
+    <w:p>
+      <w:pPr>
+        <w:ind w:firstLine="720"/>
+        <w:rPr>
+          <w:color w:val="0000FF"/>
+        </w:rPr>
+      </w:pPr>
+      <w:r>
+        <w:rPr>
+          <w:color w:val="0000FF"/>
+        </w:rPr>
+        <w:t>/api/v1/devices: show devices and which team they are assigned to if any</w:t>
+      </w:r>
+    </w:p>
+    <w:p>
+      <w:pPr>
+        <w:ind w:firstLine="720"/>
+      </w:pPr>
+      <w:r>
+        <w:t xml:space="preserve">So </w:t>
+      </w:r>
+      <w:r>
+        <w:t xml:space="preserve">if a device is removed/updated from devices, the changes should automatically reflected from its assigned teams.  </w:t>
+      </w:r>
+    </w:p>
+    <w:p>
+      <w:pPr>
+        <w:rPr>
+          <w:rStyle w:val="pln"/>
+          <w:rFonts w:ascii="Fira Mono" w:hAnsi="Fira Mono"/>
+          <w:color w:val="F7F7F7"/>
+          <w:sz w:val="18"/>
+          <w:szCs w:val="18"/>
+          <w:bdr w:val="none" w:sz="0" w:space="0" w:color="auto" w:frame="1"/>
+          <w:shd w:val="clear" w:color="auto" w:fill="00334F"/>
+        </w:rPr>
+      </w:pPr>
+      <w:r>
+        <w:rPr>
+          <w:rStyle w:val="pln"/>
+          <w:rFonts w:ascii="Fira Mono" w:hAnsi="Fira Mono"/>
+          <w:noProof/>
+          <w:color w:val="F7F7F7"/>
+          <w:sz w:val="18"/>
+          <w:szCs w:val="18"/>
+          <w:bdr w:val="none" w:sz="0" w:space="0" w:color="auto" w:frame="1"/>
+          <w:shd w:val="clear" w:color="auto" w:fill="00334F"/>
+        </w:rPr>
+        <w:lastRenderedPageBreak/>
+        <w:drawing>
+          <wp:inline distT="0" distB="0" distL="0" distR="0" wp14:anchorId="6AAE03B5" wp14:editId="444D027B">
+            <wp:extent cx="5479415" cy="2838450"/>
+            <wp:effectExtent l="0" t="0" r="6985" b="0"/>
+            <wp:docPr id="10" name="Picture 10"/>
+            <wp:cNvGraphicFramePr>
+              <a:graphicFrameLocks xmlns:a="http://schemas.openxmlformats.org/drawingml/2006/main" noChangeAspect="1"/>
+            </wp:cNvGraphicFramePr>
+            <a:graphic xmlns:a="http://schemas.openxmlformats.org/drawingml/2006/main">
+              <a:graphicData uri="http://schemas.openxmlformats.org/drawingml/2006/picture">
+                <pic:pic xmlns:pic="http://schemas.openxmlformats.org/drawingml/2006/picture">
+                  <pic:nvPicPr>
+                    <pic:cNvPr id="0" name="Picture 8"/>
+                    <pic:cNvPicPr>
+                      <a:picLocks noChangeAspect="1" noChangeArrowheads="1"/>
+                    </pic:cNvPicPr>
+                  </pic:nvPicPr>
+                  <pic:blipFill>
+                    <a:blip r:embed="rId24">
+                      <a:extLst>
+                        <a:ext uri="{28A0092B-C50C-407E-A947-70E740481C1C}">
+                          <a14:useLocalDpi xmlns:a14="http://schemas.microsoft.com/office/drawing/2010/main" val="0"/>
+                        </a:ext>
+                      </a:extLst>
+                    </a:blip>
+                    <a:srcRect/>
+                    <a:stretch>
+                      <a:fillRect/>
+                    </a:stretch>
+                  </pic:blipFill>
+                  <pic:spPr bwMode="auto">
+                    <a:xfrm>
+                      <a:off x="0" y="0"/>
+                      <a:ext cx="5479415" cy="2838450"/>
+                    </a:xfrm>
+                    <a:prstGeom prst="rect">
+                      <a:avLst/>
+                    </a:prstGeom>
+                    <a:noFill/>
+                    <a:ln>
+                      <a:noFill/>
+                    </a:ln>
+                  </pic:spPr>
+                </pic:pic>
+              </a:graphicData>
+            </a:graphic>
+          </wp:inline>
+        </w:drawing>
+      </w:r>
+      <w:r>
+        <w:rPr>
+          <w:rStyle w:val="pln"/>
+          <w:rFonts w:ascii="Fira Mono" w:hAnsi="Fira Mono"/>
+          <w:noProof/>
+          <w:color w:val="F7F7F7"/>
+          <w:sz w:val="18"/>
+          <w:szCs w:val="18"/>
+          <w:bdr w:val="none" w:sz="0" w:space="0" w:color="auto" w:frame="1"/>
+          <w:shd w:val="clear" w:color="auto" w:fill="00334F"/>
+        </w:rPr>
+        <w:lastRenderedPageBreak/>
+        <w:drawing>
+          <wp:inline distT="0" distB="0" distL="0" distR="0" wp14:anchorId="323AD87B" wp14:editId="0E7A677A">
+            <wp:extent cx="4906645" cy="8229600"/>
+            <wp:effectExtent l="0" t="0" r="8255" b="0"/>
+            <wp:docPr id="11" name="Picture 11"/>
+            <wp:cNvGraphicFramePr>
+              <a:graphicFrameLocks xmlns:a="http://schemas.openxmlformats.org/drawingml/2006/main" noChangeAspect="1"/>
+            </wp:cNvGraphicFramePr>
+            <a:graphic xmlns:a="http://schemas.openxmlformats.org/drawingml/2006/main">
+              <a:graphicData uri="http://schemas.openxmlformats.org/drawingml/2006/picture">
+                <pic:pic xmlns:pic="http://schemas.openxmlformats.org/drawingml/2006/picture">
+                  <pic:nvPicPr>
+                    <pic:cNvPr id="0" name="Picture 9"/>
+                    <pic:cNvPicPr>
+                      <a:picLocks noChangeAspect="1" noChangeArrowheads="1"/>
+                    </pic:cNvPicPr>
+                  </pic:nvPicPr>
+                  <pic:blipFill>
+                    <a:blip r:embed="rId25">
+                      <a:extLst>
+                        <a:ext uri="{28A0092B-C50C-407E-A947-70E740481C1C}">
+                          <a14:useLocalDpi xmlns:a14="http://schemas.microsoft.com/office/drawing/2010/main" val="0"/>
+                        </a:ext>
+                      </a:extLst>
+                    </a:blip>
+                    <a:srcRect/>
+                    <a:stretch>
+                      <a:fillRect/>
+                    </a:stretch>
+                  </pic:blipFill>
+                  <pic:spPr bwMode="auto">
+                    <a:xfrm>
+                      <a:off x="0" y="0"/>
+                      <a:ext cx="4906645" cy="8229600"/>
+                    </a:xfrm>
+                    <a:prstGeom prst="rect">
+                      <a:avLst/>
+                    </a:prstGeom>
+                    <a:noFill/>
+                    <a:ln>
+                      <a:noFill/>
+                    </a:ln>
+                  </pic:spPr>
+                </pic:pic>
+              </a:graphicData>
+            </a:graphic>
+          </wp:inline>
+        </w:drawing>
+      </w:r>
+    </w:p>
+    <w:p>
+      <w:pPr>
+        <w:rPr>
+          <w:rStyle w:val="pln"/>
+          <w:rFonts w:ascii="Fira Mono" w:hAnsi="Fira Mono"/>
+          <w:color w:val="F7F7F7"/>
+          <w:sz w:val="18"/>
+          <w:szCs w:val="18"/>
+          <w:bdr w:val="none" w:sz="0" w:space="0" w:color="auto" w:frame="1"/>
+          <w:shd w:val="clear" w:color="auto" w:fill="00334F"/>
+        </w:rPr>
+      </w:pPr>
+      <w:r>
+        <w:rPr>
+          <w:rStyle w:val="pln"/>
+          <w:rFonts w:ascii="Fira Mono" w:hAnsi="Fira Mono"/>
+          <w:color w:val="F7F7F7"/>
+          <w:sz w:val="18"/>
+          <w:szCs w:val="18"/>
+          <w:bdr w:val="none" w:sz="0" w:space="0" w:color="auto" w:frame="1"/>
+          <w:shd w:val="clear" w:color="auto" w:fill="00334F"/>
+        </w:rPr>
+        <w:lastRenderedPageBreak/>
+        <w:t>--</w:t>
+      </w:r>
+    </w:p>
+    <w:p>
+      <w:pPr>
+        <w:rPr>
+          <w:rStyle w:val="pln"/>
+          <w:rFonts w:ascii="Fira Mono" w:hAnsi="Fira Mono"/>
+          <w:color w:val="F7F7F7"/>
+          <w:sz w:val="18"/>
+          <w:szCs w:val="18"/>
+          <w:bdr w:val="none" w:sz="0" w:space="0" w:color="auto" w:frame="1"/>
+          <w:shd w:val="clear" w:color="auto" w:fill="00334F"/>
+        </w:rPr>
+      </w:pPr>
+      <w:r>
+        <w:rPr>
+          <w:rStyle w:val="pln"/>
+          <w:rFonts w:ascii="Fira Mono" w:hAnsi="Fira Mono"/>
+          <w:noProof/>
+          <w:color w:val="F7F7F7"/>
+          <w:sz w:val="18"/>
+          <w:szCs w:val="18"/>
+          <w:bdr w:val="none" w:sz="0" w:space="0" w:color="auto" w:frame="1"/>
+          <w:shd w:val="clear" w:color="auto" w:fill="00334F"/>
+        </w:rPr>
+        <w:drawing>
+          <wp:inline distT="0" distB="0" distL="0" distR="0" wp14:anchorId="6360EB68" wp14:editId="57BD9F2B">
+            <wp:extent cx="5479415" cy="4537710"/>
+            <wp:effectExtent l="0" t="0" r="6985" b="0"/>
+            <wp:docPr id="14" name="Picture 14"/>
+            <wp:cNvGraphicFramePr>
+              <a:graphicFrameLocks xmlns:a="http://schemas.openxmlformats.org/drawingml/2006/main" noChangeAspect="1"/>
+            </wp:cNvGraphicFramePr>
+            <a:graphic xmlns:a="http://schemas.openxmlformats.org/drawingml/2006/main">
+              <a:graphicData uri="http://schemas.openxmlformats.org/drawingml/2006/picture">
+                <pic:pic xmlns:pic="http://schemas.openxmlformats.org/drawingml/2006/picture">
+                  <pic:nvPicPr>
+                    <pic:cNvPr id="0" name="Picture 12"/>
+                    <pic:cNvPicPr>
+                      <a:picLocks noChangeAspect="1" noChangeArrowheads="1"/>
+                    </pic:cNvPicPr>
+                  </pic:nvPicPr>
+                  <pic:blipFill>
+                    <a:blip r:embed="rId26">
+                      <a:extLst>
+                        <a:ext uri="{28A0092B-C50C-407E-A947-70E740481C1C}">
+                          <a14:useLocalDpi xmlns:a14="http://schemas.microsoft.com/office/drawing/2010/main" val="0"/>
+                        </a:ext>
+                      </a:extLst>
+                    </a:blip>
+                    <a:srcRect/>
+                    <a:stretch>
+                      <a:fillRect/>
+                    </a:stretch>
+                  </pic:blipFill>
+                  <pic:spPr bwMode="auto">
+                    <a:xfrm>
+                      <a:off x="0" y="0"/>
+                      <a:ext cx="5479415" cy="4537710"/>
+                    </a:xfrm>
+                    <a:prstGeom prst="rect">
+                      <a:avLst/>
+                    </a:prstGeom>
+                    <a:noFill/>
+                    <a:ln>
+                      <a:noFill/>
+                    </a:ln>
+                  </pic:spPr>
+                </pic:pic>
+              </a:graphicData>
+            </a:graphic>
+          </wp:inline>
+        </w:drawing>
+      </w:r>
+    </w:p>
+    <w:p>
+      <w:pPr>
+        <w:pStyle w:val="ListParagraph"/>
+        <w:numPr>
+          <w:ilvl w:val="0"/>
+          <w:numId w:val="15"/>
+        </w:numPr>
+        <w:rPr>
+          <w:b/>
+          <w:bCs/>
+          <w:color w:val="FF0000"/>
+        </w:rPr>
+      </w:pPr>
+      <w:r>
+        <w:rPr>
+          <w:b/>
+          <w:bCs/>
+          <w:color w:val="FF0000"/>
+        </w:rPr>
+        <w:t>Cross-check API calls</w:t>
+      </w:r>
+    </w:p>
+    <w:p>
+      <w:pPr>
+        <w:pStyle w:val="ListParagraph"/>
+        <w:rPr>
+          <w:b/>
+          <w:bCs/>
+          <w:color w:val="FF0000"/>
+        </w:rPr>
+      </w:pPr>
+      <w:r>
+        <w:rPr>
+          <w:b/>
+          <w:bCs/>
+          <w:noProof/>
+          <w:color w:val="FF0000"/>
+        </w:rPr>
+        <w:lastRenderedPageBreak/>
+        <w:drawing>
+          <wp:inline distT="0" distB="0" distL="0" distR="0" wp14:anchorId="4D2523E4" wp14:editId="30F45D68">
+            <wp:extent cx="5479415" cy="5670550"/>
+            <wp:effectExtent l="0" t="0" r="6985" b="6350"/>
+            <wp:docPr id="15" name="Picture 15"/>
+            <wp:cNvGraphicFramePr>
+              <a:graphicFrameLocks xmlns:a="http://schemas.openxmlformats.org/drawingml/2006/main" noChangeAspect="1"/>
+            </wp:cNvGraphicFramePr>
+            <a:graphic xmlns:a="http://schemas.openxmlformats.org/drawingml/2006/main">
+              <a:graphicData uri="http://schemas.openxmlformats.org/drawingml/2006/picture">
+                <pic:pic xmlns:pic="http://schemas.openxmlformats.org/drawingml/2006/picture">
+                  <pic:nvPicPr>
+                    <pic:cNvPr id="0" name="Picture 13"/>
+                    <pic:cNvPicPr>
+                      <a:picLocks noChangeAspect="1" noChangeArrowheads="1"/>
+                    </pic:cNvPicPr>
+                  </pic:nvPicPr>
+                  <pic:blipFill>
+                    <a:blip r:embed="rId27">
+                      <a:extLst>
+                        <a:ext uri="{28A0092B-C50C-407E-A947-70E740481C1C}">
+                          <a14:useLocalDpi xmlns:a14="http://schemas.microsoft.com/office/drawing/2010/main" val="0"/>
+                        </a:ext>
+                      </a:extLst>
+                    </a:blip>
+                    <a:srcRect/>
+                    <a:stretch>
+                      <a:fillRect/>
+                    </a:stretch>
+                  </pic:blipFill>
+                  <pic:spPr bwMode="auto">
+                    <a:xfrm>
+                      <a:off x="0" y="0"/>
+                      <a:ext cx="5479415" cy="5670550"/>
+                    </a:xfrm>
+                    <a:prstGeom prst="rect">
+                      <a:avLst/>
+                    </a:prstGeom>
+                    <a:noFill/>
+                    <a:ln>
+                      <a:noFill/>
+                    </a:ln>
+                  </pic:spPr>
+                </pic:pic>
+              </a:graphicData>
+            </a:graphic>
+          </wp:inline>
+        </w:drawing>
+      </w:r>
+      <w:r>
+        <w:rPr>
+          <w:b/>
+          <w:bCs/>
+          <w:noProof/>
+          <w:color w:val="FF0000"/>
+        </w:rPr>
+        <w:lastRenderedPageBreak/>
+        <w:drawing>
+          <wp:inline distT="0" distB="0" distL="0" distR="0" wp14:anchorId="747D6D99" wp14:editId="32988A9E">
+            <wp:extent cx="5479415" cy="4967605"/>
+            <wp:effectExtent l="0" t="0" r="6985" b="4445"/>
+            <wp:docPr id="16" name="Picture 16"/>
+            <wp:cNvGraphicFramePr>
+              <a:graphicFrameLocks xmlns:a="http://schemas.openxmlformats.org/drawingml/2006/main" noChangeAspect="1"/>
+            </wp:cNvGraphicFramePr>
+            <a:graphic xmlns:a="http://schemas.openxmlformats.org/drawingml/2006/main">
+              <a:graphicData uri="http://schemas.openxmlformats.org/drawingml/2006/picture">
+                <pic:pic xmlns:pic="http://schemas.openxmlformats.org/drawingml/2006/picture">
+                  <pic:nvPicPr>
+                    <pic:cNvPr id="0" name="Picture 14"/>
+                    <pic:cNvPicPr>
+                      <a:picLocks noChangeAspect="1" noChangeArrowheads="1"/>
+                    </pic:cNvPicPr>
+                  </pic:nvPicPr>
+                  <pic:blipFill>
+                    <a:blip r:embed="rId28">
+                      <a:extLst>
+                        <a:ext uri="{28A0092B-C50C-407E-A947-70E740481C1C}">
+                          <a14:useLocalDpi xmlns:a14="http://schemas.microsoft.com/office/drawing/2010/main" val="0"/>
+                        </a:ext>
+                      </a:extLst>
+                    </a:blip>
+                    <a:srcRect/>
+                    <a:stretch>
+                      <a:fillRect/>
+                    </a:stretch>
+                  </pic:blipFill>
+                  <pic:spPr bwMode="auto">
+                    <a:xfrm>
+                      <a:off x="0" y="0"/>
+                      <a:ext cx="5479415" cy="4967605"/>
+                    </a:xfrm>
+                    <a:prstGeom prst="rect">
+                      <a:avLst/>
+                    </a:prstGeom>
+                    <a:noFill/>
+                    <a:ln>
+                      <a:noFill/>
+                    </a:ln>
+                  </pic:spPr>
+                </pic:pic>
+              </a:graphicData>
+            </a:graphic>
+          </wp:inline>
+        </w:drawing>
+      </w:r>
+    </w:p>
+    <w:p>
+      <w:pPr>
+        <w:pStyle w:val="ListParagraph"/>
+        <w:ind w:left="1800"/>
+        <w:rPr>
+          <w:color w:val="0000FF"/>
+        </w:rPr>
+      </w:pPr>
+    </w:p>
+    <w:p>
+      <w:pPr>
+        <w:rPr>
+          <w:color w:val="0000FF"/>
+        </w:rPr>
+      </w:pPr>
+    </w:p>
+    <w:p>
+      <w:pPr>
+        <w:rPr>
+          <w:color w:val="0000FF"/>
+        </w:rPr>
+      </w:pPr>
+    </w:p>
+    <w:p>
+      <w:pPr>
+        <w:pStyle w:val="ListParagraph"/>
+        <w:numPr>
+          <w:ilvl w:val="0"/>
+          <w:numId w:val="6"/>
+        </w:numPr>
+        <w:rPr>
+          <w:color w:val="0000FF"/>
+        </w:rPr>
+      </w:pPr>
+      <w:r>
+        <w:rPr>
+          <w:color w:val="0000FF"/>
+        </w:rPr>
+        <w:t>Token</w:t>
+      </w:r>
+    </w:p>
+    <w:p>
+      <w:pPr>
+        <w:pStyle w:val="ListParagraph"/>
+        <w:numPr>
+          <w:ilvl w:val="0"/>
+          <w:numId w:val="7"/>
+        </w:numPr>
+        <w:rPr>
+          <w:color w:val="0000FF"/>
+        </w:rPr>
+      </w:pPr>
+      <w:r>
+        <w:rPr>
+          <w:color w:val="0000FF"/>
+        </w:rPr>
+        <w:t>Token serves mainly for API access as an identity metric.</w:t>
+      </w:r>
+      <w:r>
+        <w:rPr>
+          <w:color w:val="0000FF"/>
+        </w:rPr>
+        <w:t xml:space="preserve"> It carries the same rights according to its user.</w:t>
+      </w:r>
+    </w:p>
+    <w:p>
+      <w:pPr>
+        <w:pStyle w:val="ListParagraph"/>
+        <w:numPr>
+          <w:ilvl w:val="0"/>
+          <w:numId w:val="7"/>
+        </w:numPr>
+        <w:rPr>
+          <w:color w:val="0000FF"/>
+        </w:rPr>
+      </w:pPr>
+      <w:r>
+        <w:rPr>
+          <w:color w:val="0000FF"/>
+        </w:rPr>
+        <w:t>Our token is user based, not api call based.</w:t>
+      </w:r>
+    </w:p>
+    <w:p>
+      <w:pPr>
+        <w:pStyle w:val="ListParagraph"/>
+        <w:numPr>
+          <w:ilvl w:val="0"/>
+          <w:numId w:val="7"/>
+        </w:numPr>
+        <w:rPr>
+          <w:color w:val="0000FF"/>
+        </w:rPr>
+      </w:pPr>
+      <w:hyperlink r:id="rId29" w:history="1">
+        <w:r>
+          <w:rPr>
+            <w:rStyle w:val="Hyperlink"/>
+          </w:rPr>
+          <w:t>https://docs.particle.io/reference/cloud-apis/access-tokens/</w:t>
+        </w:r>
+      </w:hyperlink>
+    </w:p>
+    <w:p>
+      <w:pPr>
+        <w:pStyle w:val="ListParagraph"/>
+        <w:ind w:left="2160"/>
+        <w:rPr>
+          <w:color w:val="0000FF"/>
+        </w:rPr>
+      </w:pPr>
+    </w:p>
+    <w:p>
+      <w:pPr>
+        <w:rPr>
+          <w:color w:val="0000FF"/>
+        </w:rPr>
+      </w:pPr>
+      <w:r>
+        <w:rPr>
+          <w:noProof/>
+        </w:rPr>
+        <w:lastRenderedPageBreak/>
+        <w:drawing>
+          <wp:inline distT="0" distB="0" distL="0" distR="0" wp14:anchorId="50463224" wp14:editId="03AF7947">
+            <wp:extent cx="5479415" cy="2907030"/>
+            <wp:effectExtent l="0" t="0" r="6985" b="7620"/>
+            <wp:docPr id="3" name="Picture 3"/>
+            <wp:cNvGraphicFramePr>
+              <a:graphicFrameLocks xmlns:a="http://schemas.openxmlformats.org/drawingml/2006/main" noChangeAspect="1"/>
+            </wp:cNvGraphicFramePr>
+            <a:graphic xmlns:a="http://schemas.openxmlformats.org/drawingml/2006/main">
+              <a:graphicData uri="http://schemas.openxmlformats.org/drawingml/2006/picture">
+                <pic:pic xmlns:pic="http://schemas.openxmlformats.org/drawingml/2006/picture">
+                  <pic:nvPicPr>
+                    <pic:cNvPr id="0" name="Picture 1"/>
+                    <pic:cNvPicPr>
+                      <a:picLocks noChangeAspect="1" noChangeArrowheads="1"/>
+                    </pic:cNvPicPr>
+                  </pic:nvPicPr>
+                  <pic:blipFill>
+                    <a:blip r:embed="rId30">
+                      <a:extLst>
+                        <a:ext uri="{28A0092B-C50C-407E-A947-70E740481C1C}">
+                          <a14:useLocalDpi xmlns:a14="http://schemas.microsoft.com/office/drawing/2010/main" val="0"/>
+                        </a:ext>
+                      </a:extLst>
+                    </a:blip>
+                    <a:srcRect/>
+                    <a:stretch>
+                      <a:fillRect/>
+                    </a:stretch>
+                  </pic:blipFill>
+                  <pic:spPr bwMode="auto">
+                    <a:xfrm>
+                      <a:off x="0" y="0"/>
+                      <a:ext cx="5479415" cy="2907030"/>
+                    </a:xfrm>
+                    <a:prstGeom prst="rect">
+                      <a:avLst/>
+                    </a:prstGeom>
+                    <a:noFill/>
+                    <a:ln>
+                      <a:noFill/>
+                    </a:ln>
+                  </pic:spPr>
+                </pic:pic>
+              </a:graphicData>
+            </a:graphic>
+          </wp:inline>
+        </w:drawing>
+      </w:r>
+      <w:r>
+        <w:rPr>
+          <w:noProof/>
+          <w:color w:val="0000FF"/>
+        </w:rPr>
+        <w:drawing>
+          <wp:inline distT="0" distB="0" distL="0" distR="0" wp14:anchorId="76772F35" wp14:editId="5D16F02C">
+            <wp:extent cx="5486400" cy="1280160"/>
+            <wp:effectExtent l="0" t="0" r="0" b="0"/>
+            <wp:docPr id="4" name="Picture 4"/>
+            <wp:cNvGraphicFramePr>
+              <a:graphicFrameLocks xmlns:a="http://schemas.openxmlformats.org/drawingml/2006/main" noChangeAspect="1"/>
+            </wp:cNvGraphicFramePr>
+            <a:graphic xmlns:a="http://schemas.openxmlformats.org/drawingml/2006/main">
+              <a:graphicData uri="http://schemas.openxmlformats.org/drawingml/2006/picture">
+                <pic:pic xmlns:pic="http://schemas.openxmlformats.org/drawingml/2006/picture">
+                  <pic:nvPicPr>
+                    <pic:cNvPr id="0" name="Picture 2"/>
+                    <pic:cNvPicPr>
+                      <a:picLocks noChangeAspect="1" noChangeArrowheads="1"/>
+                    </pic:cNvPicPr>
+                  </pic:nvPicPr>
+                  <pic:blipFill>
+                    <a:blip r:embed="rId31">
+                      <a:extLst>
+                        <a:ext uri="{28A0092B-C50C-407E-A947-70E740481C1C}">
+                          <a14:useLocalDpi xmlns:a14="http://schemas.microsoft.com/office/drawing/2010/main" val="0"/>
+                        </a:ext>
+                      </a:extLst>
+                    </a:blip>
+                    <a:srcRect/>
+                    <a:stretch>
+                      <a:fillRect/>
+                    </a:stretch>
+                  </pic:blipFill>
+                  <pic:spPr bwMode="auto">
+                    <a:xfrm>
+                      <a:off x="0" y="0"/>
+                      <a:ext cx="5486400" cy="1280160"/>
+                    </a:xfrm>
+                    <a:prstGeom prst="rect">
+                      <a:avLst/>
+                    </a:prstGeom>
+                    <a:noFill/>
+                    <a:ln>
+                      <a:noFill/>
+                    </a:ln>
+                  </pic:spPr>
+                </pic:pic>
+              </a:graphicData>
+            </a:graphic>
+          </wp:inline>
+        </w:drawing>
+      </w:r>
+      <w:r>
+        <w:rPr>
+          <w:noProof/>
+          <w:color w:val="0000FF"/>
+        </w:rPr>
+        <w:lastRenderedPageBreak/>
+        <w:drawing>
+          <wp:inline distT="0" distB="0" distL="0" distR="0" wp14:anchorId="1C31F3AD" wp14:editId="069F6FB5">
+            <wp:extent cx="5486400" cy="5684520"/>
+            <wp:effectExtent l="0" t="0" r="0" b="0"/>
+            <wp:docPr id="5" name="Picture 5"/>
+            <wp:cNvGraphicFramePr>
+              <a:graphicFrameLocks xmlns:a="http://schemas.openxmlformats.org/drawingml/2006/main" noChangeAspect="1"/>
+            </wp:cNvGraphicFramePr>
+            <a:graphic xmlns:a="http://schemas.openxmlformats.org/drawingml/2006/main">
+              <a:graphicData uri="http://schemas.openxmlformats.org/drawingml/2006/picture">
+                <pic:pic xmlns:pic="http://schemas.openxmlformats.org/drawingml/2006/picture">
+                  <pic:nvPicPr>
+                    <pic:cNvPr id="0" name="Picture 3"/>
+                    <pic:cNvPicPr>
+                      <a:picLocks noChangeAspect="1" noChangeArrowheads="1"/>
+                    </pic:cNvPicPr>
+                  </pic:nvPicPr>
+                  <pic:blipFill>
+                    <a:blip r:embed="rId32">
+                      <a:extLst>
+                        <a:ext uri="{28A0092B-C50C-407E-A947-70E740481C1C}">
+                          <a14:useLocalDpi xmlns:a14="http://schemas.microsoft.com/office/drawing/2010/main" val="0"/>
+                        </a:ext>
+                      </a:extLst>
+                    </a:blip>
+                    <a:srcRect/>
+                    <a:stretch>
+                      <a:fillRect/>
+                    </a:stretch>
+                  </pic:blipFill>
+                  <pic:spPr bwMode="auto">
+                    <a:xfrm>
+                      <a:off x="0" y="0"/>
+                      <a:ext cx="5486400" cy="5684520"/>
+                    </a:xfrm>
+                    <a:prstGeom prst="rect">
+                      <a:avLst/>
+                    </a:prstGeom>
+                    <a:noFill/>
+                    <a:ln>
+                      <a:noFill/>
+                    </a:ln>
+                  </pic:spPr>
+                </pic:pic>
+              </a:graphicData>
+            </a:graphic>
+          </wp:inline>
+        </w:drawing>
+      </w:r>
+    </w:p>
+    <w:p>
+      <w:pPr>
+        <w:pStyle w:val="ListParagraph"/>
+        <w:numPr>
+          <w:ilvl w:val="0"/>
+          <w:numId w:val="6"/>
+        </w:numPr>
+        <w:rPr>
+          <w:color w:val="0000FF"/>
+        </w:rPr>
+      </w:pPr>
+      <w:r>
+        <w:rPr>
+          <w:color w:val="0000FF"/>
+        </w:rPr>
+        <w:t xml:space="preserve">Error Checking of response </w:t>
+      </w:r>
+    </w:p>
+    <w:p>
+      <w:pPr>
+        <w:pStyle w:val="ListParagraph"/>
+        <w:numPr>
+          <w:ilvl w:val="0"/>
+          <w:numId w:val="18"/>
+        </w:numPr>
+        <w:rPr>
+          <w:color w:val="0000FF"/>
+        </w:rPr>
+      </w:pPr>
+      <w:r>
+        <w:rPr>
+          <w:color w:val="0000FF"/>
+        </w:rPr>
+        <w:t>A good source as resume material.</w:t>
+      </w:r>
+    </w:p>
+    <w:p>
+      <w:pPr>
+        <w:pStyle w:val="ListParagraph"/>
+        <w:numPr>
+          <w:ilvl w:val="0"/>
+          <w:numId w:val="20"/>
+        </w:numPr>
+        <w:rPr>
+          <w:color w:val="0000FF"/>
+        </w:rPr>
+      </w:pPr>
+    </w:p>
+    <w:p>
+      <w:pPr>
+        <w:pStyle w:val="ListParagraph"/>
+        <w:ind w:left="1440"/>
+        <w:rPr>
+          <w:color w:val="0000FF"/>
+        </w:rPr>
+      </w:pPr>
+    </w:p>
+    <w:p>
+      <w:pPr>
+        <w:pStyle w:val="ListParagraph"/>
+        <w:numPr>
+          <w:ilvl w:val="0"/>
+          <w:numId w:val="6"/>
+        </w:numPr>
+        <w:rPr>
+          <w:color w:val="0000FF"/>
+        </w:rPr>
+      </w:pPr>
+      <w:r>
+        <w:rPr>
+          <w:color w:val="0000FF"/>
+        </w:rPr>
+        <w:t>Api/test, api/work_flow, api_report</w:t>
+      </w:r>
+    </w:p>
+    <w:p>
+      <w:pPr>
+        <w:pStyle w:val="ListParagraph"/>
+        <w:ind w:left="1440"/>
+        <w:rPr>
+          <w:color w:val="0000FF"/>
+        </w:rPr>
+      </w:pPr>
+    </w:p>
+    <w:p>
+      <w:pPr>
+        <w:pStyle w:val="ListParagraph"/>
+        <w:numPr>
+          <w:ilvl w:val="0"/>
+          <w:numId w:val="16"/>
+        </w:numPr>
+        <w:rPr>
+          <w:b/>
+          <w:bCs/>
+          <w:color w:val="0000FF"/>
+        </w:rPr>
+      </w:pPr>
+      <w:r>
+        <w:rPr>
+          <w:b/>
+          <w:bCs/>
+          <w:color w:val="0000FF"/>
+        </w:rPr>
+        <w:t>Get historical tests run by a device</w:t>
+      </w:r>
+    </w:p>
+    <w:p>
+      <w:pPr>
+        <w:ind w:left="720"/>
+        <w:rPr>
+          <w:b/>
+          <w:bCs/>
+          <w:color w:val="0000FF"/>
+        </w:rPr>
+      </w:pPr>
+      <w:r>
+        <w:rPr>
+          <w:noProof/>
+        </w:rPr>
+        <w:lastRenderedPageBreak/>
+        <w:drawing>
+          <wp:inline distT="0" distB="0" distL="0" distR="0" wp14:anchorId="2980879A" wp14:editId="42DEDC3D">
+            <wp:extent cx="5479415" cy="5568315"/>
+            <wp:effectExtent l="0" t="0" r="6985" b="0"/>
+            <wp:docPr id="17" name="Picture 17"/>
+            <wp:cNvGraphicFramePr>
+              <a:graphicFrameLocks xmlns:a="http://schemas.openxmlformats.org/drawingml/2006/main" noChangeAspect="1"/>
+            </wp:cNvGraphicFramePr>
+            <a:graphic xmlns:a="http://schemas.openxmlformats.org/drawingml/2006/main">
+              <a:graphicData uri="http://schemas.openxmlformats.org/drawingml/2006/picture">
+                <pic:pic xmlns:pic="http://schemas.openxmlformats.org/drawingml/2006/picture">
+                  <pic:nvPicPr>
+                    <pic:cNvPr id="0" name="Picture 15"/>
+                    <pic:cNvPicPr>
+                      <a:picLocks noChangeAspect="1" noChangeArrowheads="1"/>
+                    </pic:cNvPicPr>
+                  </pic:nvPicPr>
+                  <pic:blipFill>
+                    <a:blip r:embed="rId33">
+                      <a:extLst>
+                        <a:ext uri="{28A0092B-C50C-407E-A947-70E740481C1C}">
+                          <a14:useLocalDpi xmlns:a14="http://schemas.microsoft.com/office/drawing/2010/main" val="0"/>
+                        </a:ext>
+                      </a:extLst>
+                    </a:blip>
+                    <a:srcRect/>
+                    <a:stretch>
+                      <a:fillRect/>
+                    </a:stretch>
+                  </pic:blipFill>
+                  <pic:spPr bwMode="auto">
+                    <a:xfrm>
+                      <a:off x="0" y="0"/>
+                      <a:ext cx="5479415" cy="5568315"/>
+                    </a:xfrm>
+                    <a:prstGeom prst="rect">
+                      <a:avLst/>
+                    </a:prstGeom>
+                    <a:noFill/>
+                    <a:ln>
+                      <a:noFill/>
+                    </a:ln>
+                  </pic:spPr>
+                </pic:pic>
+              </a:graphicData>
+            </a:graphic>
+          </wp:inline>
+        </w:drawing>
+      </w:r>
+    </w:p>
+    <w:p>
+      <w:pPr>
+        <w:ind w:left="720"/>
+        <w:rPr>
+          <w:b/>
+          <w:bCs/>
+          <w:color w:val="0000FF"/>
+        </w:rPr>
+      </w:pPr>
+      <w:r>
+        <w:rPr>
+          <w:noProof/>
+        </w:rPr>
+        <w:lastRenderedPageBreak/>
+        <w:drawing>
+          <wp:inline distT="0" distB="0" distL="0" distR="0" wp14:anchorId="6A022B87" wp14:editId="704CCFAE">
+            <wp:extent cx="5479415" cy="4217035"/>
+            <wp:effectExtent l="0" t="0" r="6985" b="0"/>
+            <wp:docPr id="18" name="Picture 18"/>
+            <wp:cNvGraphicFramePr>
+              <a:graphicFrameLocks xmlns:a="http://schemas.openxmlformats.org/drawingml/2006/main" noChangeAspect="1"/>
+            </wp:cNvGraphicFramePr>
+            <a:graphic xmlns:a="http://schemas.openxmlformats.org/drawingml/2006/main">
+              <a:graphicData uri="http://schemas.openxmlformats.org/drawingml/2006/picture">
+                <pic:pic xmlns:pic="http://schemas.openxmlformats.org/drawingml/2006/picture">
+                  <pic:nvPicPr>
+                    <pic:cNvPr id="0" name="Picture 16"/>
+                    <pic:cNvPicPr>
+                      <a:picLocks noChangeAspect="1" noChangeArrowheads="1"/>
+                    </pic:cNvPicPr>
+                  </pic:nvPicPr>
+                  <pic:blipFill>
+                    <a:blip r:embed="rId34">
+                      <a:extLst>
+                        <a:ext uri="{28A0092B-C50C-407E-A947-70E740481C1C}">
+                          <a14:useLocalDpi xmlns:a14="http://schemas.microsoft.com/office/drawing/2010/main" val="0"/>
+                        </a:ext>
+                      </a:extLst>
+                    </a:blip>
+                    <a:srcRect/>
+                    <a:stretch>
+                      <a:fillRect/>
+                    </a:stretch>
+                  </pic:blipFill>
+                  <pic:spPr bwMode="auto">
+                    <a:xfrm>
+                      <a:off x="0" y="0"/>
+                      <a:ext cx="5479415" cy="4217035"/>
+                    </a:xfrm>
+                    <a:prstGeom prst="rect">
+                      <a:avLst/>
+                    </a:prstGeom>
+                    <a:noFill/>
+                    <a:ln>
+                      <a:noFill/>
+                    </a:ln>
+                  </pic:spPr>
+                </pic:pic>
+              </a:graphicData>
+            </a:graphic>
+          </wp:inline>
+        </w:drawing>
+      </w:r>
+      <w:r>
+        <w:rPr>
+          <w:b/>
+          <w:bCs/>
+          <w:noProof/>
+          <w:color w:val="0000FF"/>
+        </w:rPr>
+        <w:drawing>
+          <wp:inline distT="0" distB="0" distL="0" distR="0" wp14:anchorId="3F99952C" wp14:editId="233C758A">
+            <wp:extent cx="5479415" cy="1132840"/>
+            <wp:effectExtent l="0" t="0" r="6985" b="0"/>
+            <wp:docPr id="19" name="Picture 19"/>
+            <wp:cNvGraphicFramePr>
+              <a:graphicFrameLocks xmlns:a="http://schemas.openxmlformats.org/drawingml/2006/main" noChangeAspect="1"/>
+            </wp:cNvGraphicFramePr>
+            <a:graphic xmlns:a="http://schemas.openxmlformats.org/drawingml/2006/main">
+              <a:graphicData uri="http://schemas.openxmlformats.org/drawingml/2006/picture">
+                <pic:pic xmlns:pic="http://schemas.openxmlformats.org/drawingml/2006/picture">
+                  <pic:nvPicPr>
+                    <pic:cNvPr id="0" name="Picture 17"/>
+                    <pic:cNvPicPr>
+                      <a:picLocks noChangeAspect="1" noChangeArrowheads="1"/>
+                    </pic:cNvPicPr>
+                  </pic:nvPicPr>
+                  <pic:blipFill>
+                    <a:blip r:embed="rId35">
+                      <a:extLst>
+                        <a:ext uri="{28A0092B-C50C-407E-A947-70E740481C1C}">
+                          <a14:useLocalDpi xmlns:a14="http://schemas.microsoft.com/office/drawing/2010/main" val="0"/>
+                        </a:ext>
+                      </a:extLst>
+                    </a:blip>
+                    <a:srcRect/>
+                    <a:stretch>
+                      <a:fillRect/>
+                    </a:stretch>
+                  </pic:blipFill>
+                  <pic:spPr bwMode="auto">
+                    <a:xfrm>
+                      <a:off x="0" y="0"/>
+                      <a:ext cx="5479415" cy="1132840"/>
+                    </a:xfrm>
+                    <a:prstGeom prst="rect">
+                      <a:avLst/>
+                    </a:prstGeom>
+                    <a:noFill/>
+                    <a:ln>
+                      <a:noFill/>
+                    </a:ln>
+                  </pic:spPr>
+                </pic:pic>
+              </a:graphicData>
+            </a:graphic>
+          </wp:inline>
+        </w:drawing>
+      </w:r>
+      <w:r>
+        <w:rPr>
+          <w:b/>
+          <w:bCs/>
+          <w:noProof/>
+          <w:color w:val="0000FF"/>
+        </w:rPr>
+        <w:lastRenderedPageBreak/>
+        <w:drawing>
+          <wp:inline distT="0" distB="0" distL="0" distR="0" wp14:anchorId="7EB34A23" wp14:editId="44CDB6D2">
+            <wp:extent cx="5486400" cy="3889375"/>
+            <wp:effectExtent l="0" t="0" r="0" b="0"/>
+            <wp:docPr id="20" name="Picture 20"/>
+            <wp:cNvGraphicFramePr>
+              <a:graphicFrameLocks xmlns:a="http://schemas.openxmlformats.org/drawingml/2006/main" noChangeAspect="1"/>
+            </wp:cNvGraphicFramePr>
+            <a:graphic xmlns:a="http://schemas.openxmlformats.org/drawingml/2006/main">
+              <a:graphicData uri="http://schemas.openxmlformats.org/drawingml/2006/picture">
+                <pic:pic xmlns:pic="http://schemas.openxmlformats.org/drawingml/2006/picture">
+                  <pic:nvPicPr>
+                    <pic:cNvPr id="0" name="Picture 18"/>
+                    <pic:cNvPicPr>
+                      <a:picLocks noChangeAspect="1" noChangeArrowheads="1"/>
+                    </pic:cNvPicPr>
+                  </pic:nvPicPr>
+                  <pic:blipFill>
+                    <a:blip r:embed="rId36">
+                      <a:extLst>
+                        <a:ext uri="{28A0092B-C50C-407E-A947-70E740481C1C}">
+                          <a14:useLocalDpi xmlns:a14="http://schemas.microsoft.com/office/drawing/2010/main" val="0"/>
+                        </a:ext>
+                      </a:extLst>
+                    </a:blip>
+                    <a:srcRect/>
+                    <a:stretch>
+                      <a:fillRect/>
+                    </a:stretch>
+                  </pic:blipFill>
+                  <pic:spPr bwMode="auto">
+                    <a:xfrm>
+                      <a:off x="0" y="0"/>
+                      <a:ext cx="5486400" cy="3889375"/>
+                    </a:xfrm>
+                    <a:prstGeom prst="rect">
+                      <a:avLst/>
+                    </a:prstGeom>
+                    <a:noFill/>
+                    <a:ln>
+                      <a:noFill/>
+                    </a:ln>
+                  </pic:spPr>
+                </pic:pic>
+              </a:graphicData>
+            </a:graphic>
+          </wp:inline>
+        </w:drawing>
+      </w:r>
+    </w:p>
+    <w:p>
+      <w:pPr>
+        <w:pStyle w:val="ListParagraph"/>
+        <w:numPr>
+          <w:ilvl w:val="0"/>
+          <w:numId w:val="6"/>
+        </w:numPr>
+        <w:rPr>
+          <w:color w:val="0000FF"/>
+        </w:rPr>
+      </w:pPr>
+      <w:r>
+        <w:rPr>
+          <w:color w:val="0000FF"/>
+        </w:rPr>
+        <w:t>A</w:t>
+      </w:r>
+    </w:p>
+    <w:p>
+      <w:pPr>
+        <w:pStyle w:val="ListParagraph"/>
+        <w:numPr>
+          <w:ilvl w:val="0"/>
+          <w:numId w:val="6"/>
+        </w:numPr>
+        <w:rPr>
+          <w:color w:val="0000FF"/>
+        </w:rPr>
+      </w:pPr>
+    </w:p>
+    <w:p>
+      <w:pPr>
+        <w:pStyle w:val="ListParagraph"/>
+        <w:ind w:left="1440"/>
+        <w:rPr>
+          <w:b/>
+          <w:bCs/>
+          <w:color w:val="0000FF"/>
+        </w:rPr>
+      </w:pPr>
+    </w:p>
+    <w:p>
+      <w:pPr>
+        <w:rPr>
+          <w:color w:val="0000FF"/>
+        </w:rPr>
+      </w:pPr>
+    </w:p>
     <w:p/>
+    <w:p/>
+    <w:p>
+      <w:pPr>
+        <w:pStyle w:val="ListParagraph"/>
+        <w:ind w:left="1440"/>
+      </w:pPr>
+    </w:p>
     <w:sectPr>
       <w:pgSz w:w="12240" w:h="15840"/>
       <w:pgMar w:top="1440" w:right="1800" w:bottom="1440" w:left="1800" w:header="720" w:footer="720" w:gutter="0"/>
@@ -296,6 +2605,320 @@
 <file path=word/numbering.xml><?xml version="1.0" encoding="utf-8"?>
 <w:numbering xmlns:wpc="http://schemas.microsoft.com/office/word/2010/wordprocessingCanvas" xmlns:cx="http://schemas.microsoft.com/office/drawing/2014/chartex" xmlns:cx1="http://schemas.microsoft.com/office/drawing/2015/9/8/chartex" xmlns:cx2="http://schemas.microsoft.com/office/drawing/2015/10/21/chartex" xmlns:cx3="http://schemas.microsoft.com/office/drawing/2016/5/9/chartex" xmlns:cx4="http://schemas.microsoft.com/office/drawing/2016/5/10/chartex" xmlns:cx5="http://schemas.microsoft.com/office/drawing/2016/5/11/chartex" xmlns:cx6="http://schemas.microsoft.com/office/drawing/2016/5/12/chartex" xmlns:cx7="http://schemas.microsoft.com/office/drawing/2016/5/13/chartex" xmlns:cx8="http://schemas.microsoft.com/office/drawing/2016/5/14/chartex" xmlns:mc="http://schemas.openxmlformats.org/markup-compatibility/2006" xmlns:aink="http://schemas.microsoft.com/office/drawing/2016/ink" xmlns:am3d="http://schemas.microsoft.com/office/drawing/2017/model3d" xmlns:o="urn:schemas-microsoft-com:office:office" xmlns:r="http://schemas.openxmlformats.org/officeDocument/2006/relationships" xmlns:m="http://schemas.openxmlformats.org/officeDocument/2006/math" xmlns:v="urn:schemas-microsoft-com:vml" xmlns:wp14="http://schemas.microsoft.com/office/word/2010/wordprocessingDrawing" xmlns:wp="http://schemas.openxmlformats.org/drawingml/2006/wordprocessingDrawing" xmlns:w10="urn:schemas-microsoft-com:office:word" xmlns:w="http://schemas.openxmlformats.org/wordprocessingml/2006/main" xmlns:w14="http://schemas.microsoft.com/office/word/2010/wordml" xmlns:w15="http://schemas.microsoft.com/office/word/2012/wordml" xmlns:w16cex="http://schemas.microsoft.com/office/word/2018/wordml/cex" xmlns:w16cid="http://schemas.microsoft.com/office/word/2016/wordml/cid" xmlns:w16="http://schemas.microsoft.com/office/word/2018/wordml" xmlns:w16sdtdh="http://schemas.microsoft.com/office/word/2020/wordml/sdtdatahash" xmlns:w16se="http://schemas.microsoft.com/office/word/2015/wordml/symex" xmlns:wpg="http://schemas.microsoft.com/office/word/2010/wordprocessingGroup" xmlns:wpi="http://schemas.microsoft.com/office/word/2010/wordprocessingInk" xmlns:wne="http://schemas.microsoft.com/office/word/2006/wordml" xmlns:wps="http://schemas.microsoft.com/office/word/2010/wordprocessingShape" mc:Ignorable="w14 w15 w16se w16cid w16 w16cex w16sdtdh wp14">
   <w:abstractNum w:abstractNumId="0" w15:restartNumberingAfterBreak="0">
+    <w:nsid w:val="06E95531"/>
+    <w:multiLevelType w:val="hybridMultilevel"/>
+    <w:tmpl w:val="8C2A8A6E"/>
+    <w:lvl w:ilvl="0" w:tplc="04090011">
+      <w:start w:val="1"/>
+      <w:numFmt w:val="decimal"/>
+      <w:lvlText w:val="%1)"/>
+      <w:lvlJc w:val="left"/>
+      <w:pPr>
+        <w:ind w:left="1440" w:hanging="360"/>
+      </w:pPr>
+    </w:lvl>
+    <w:lvl w:ilvl="1" w:tplc="04090019" w:tentative="1">
+      <w:start w:val="1"/>
+      <w:numFmt w:val="lowerLetter"/>
+      <w:lvlText w:val="%2."/>
+      <w:lvlJc w:val="left"/>
+      <w:pPr>
+        <w:ind w:left="2160" w:hanging="360"/>
+      </w:pPr>
+    </w:lvl>
+    <w:lvl w:ilvl="2" w:tplc="0409001B" w:tentative="1">
+      <w:start w:val="1"/>
+      <w:numFmt w:val="lowerRoman"/>
+      <w:lvlText w:val="%3."/>
+      <w:lvlJc w:val="right"/>
+      <w:pPr>
+        <w:ind w:left="2880" w:hanging="180"/>
+      </w:pPr>
+    </w:lvl>
+    <w:lvl w:ilvl="3" w:tplc="0409000F" w:tentative="1">
+      <w:start w:val="1"/>
+      <w:numFmt w:val="decimal"/>
+      <w:lvlText w:val="%4."/>
+      <w:lvlJc w:val="left"/>
+      <w:pPr>
+        <w:ind w:left="3600" w:hanging="360"/>
+      </w:pPr>
+    </w:lvl>
+    <w:lvl w:ilvl="4" w:tplc="04090019" w:tentative="1">
+      <w:start w:val="1"/>
+      <w:numFmt w:val="lowerLetter"/>
+      <w:lvlText w:val="%5."/>
+      <w:lvlJc w:val="left"/>
+      <w:pPr>
+        <w:ind w:left="4320" w:hanging="360"/>
+      </w:pPr>
+    </w:lvl>
+    <w:lvl w:ilvl="5" w:tplc="0409001B" w:tentative="1">
+      <w:start w:val="1"/>
+      <w:numFmt w:val="lowerRoman"/>
+      <w:lvlText w:val="%6."/>
+      <w:lvlJc w:val="right"/>
+      <w:pPr>
+        <w:ind w:left="5040" w:hanging="180"/>
+      </w:pPr>
+    </w:lvl>
+    <w:lvl w:ilvl="6" w:tplc="0409000F" w:tentative="1">
+      <w:start w:val="1"/>
+      <w:numFmt w:val="decimal"/>
+      <w:lvlText w:val="%7."/>
+      <w:lvlJc w:val="left"/>
+      <w:pPr>
+        <w:ind w:left="5760" w:hanging="360"/>
+      </w:pPr>
+    </w:lvl>
+    <w:lvl w:ilvl="7" w:tplc="04090019" w:tentative="1">
+      <w:start w:val="1"/>
+      <w:numFmt w:val="lowerLetter"/>
+      <w:lvlText w:val="%8."/>
+      <w:lvlJc w:val="left"/>
+      <w:pPr>
+        <w:ind w:left="6480" w:hanging="360"/>
+      </w:pPr>
+    </w:lvl>
+    <w:lvl w:ilvl="8" w:tplc="0409001B" w:tentative="1">
+      <w:start w:val="1"/>
+      <w:numFmt w:val="lowerRoman"/>
+      <w:lvlText w:val="%9."/>
+      <w:lvlJc w:val="right"/>
+      <w:pPr>
+        <w:ind w:left="7200" w:hanging="180"/>
+      </w:pPr>
+    </w:lvl>
+  </w:abstractNum>
+  <w:abstractNum w:abstractNumId="1" w15:restartNumberingAfterBreak="0">
+    <w:nsid w:val="08850B69"/>
+    <w:multiLevelType w:val="hybridMultilevel"/>
+    <w:tmpl w:val="CB8E98D2"/>
+    <w:lvl w:ilvl="0" w:tplc="202A2F2A">
+      <w:start w:val="1"/>
+      <w:numFmt w:val="bullet"/>
+      <w:lvlText w:val=""/>
+      <w:lvlJc w:val="left"/>
+      <w:pPr>
+        <w:ind w:left="2160" w:hanging="360"/>
+      </w:pPr>
+      <w:rPr>
+        <w:rFonts w:ascii="Symbol" w:hAnsi="Symbol" w:hint="default"/>
+        <w:color w:val="00B050"/>
+      </w:rPr>
+    </w:lvl>
+    <w:lvl w:ilvl="1" w:tplc="04090003" w:tentative="1">
+      <w:start w:val="1"/>
+      <w:numFmt w:val="bullet"/>
+      <w:lvlText w:val="o"/>
+      <w:lvlJc w:val="left"/>
+      <w:pPr>
+        <w:ind w:left="2880" w:hanging="360"/>
+      </w:pPr>
+      <w:rPr>
+        <w:rFonts w:ascii="Courier New" w:hAnsi="Courier New" w:cs="Courier New" w:hint="default"/>
+      </w:rPr>
+    </w:lvl>
+    <w:lvl w:ilvl="2" w:tplc="04090005" w:tentative="1">
+      <w:start w:val="1"/>
+      <w:numFmt w:val="bullet"/>
+      <w:lvlText w:val=""/>
+      <w:lvlJc w:val="left"/>
+      <w:pPr>
+        <w:ind w:left="3600" w:hanging="360"/>
+      </w:pPr>
+      <w:rPr>
+        <w:rFonts w:ascii="Wingdings" w:hAnsi="Wingdings" w:hint="default"/>
+      </w:rPr>
+    </w:lvl>
+    <w:lvl w:ilvl="3" w:tplc="04090001" w:tentative="1">
+      <w:start w:val="1"/>
+      <w:numFmt w:val="bullet"/>
+      <w:lvlText w:val=""/>
+      <w:lvlJc w:val="left"/>
+      <w:pPr>
+        <w:ind w:left="4320" w:hanging="360"/>
+      </w:pPr>
+      <w:rPr>
+        <w:rFonts w:ascii="Symbol" w:hAnsi="Symbol" w:hint="default"/>
+      </w:rPr>
+    </w:lvl>
+    <w:lvl w:ilvl="4" w:tplc="04090003" w:tentative="1">
+      <w:start w:val="1"/>
+      <w:numFmt w:val="bullet"/>
+      <w:lvlText w:val="o"/>
+      <w:lvlJc w:val="left"/>
+      <w:pPr>
+        <w:ind w:left="5040" w:hanging="360"/>
+      </w:pPr>
+      <w:rPr>
+        <w:rFonts w:ascii="Courier New" w:hAnsi="Courier New" w:cs="Courier New" w:hint="default"/>
+      </w:rPr>
+    </w:lvl>
+    <w:lvl w:ilvl="5" w:tplc="04090005" w:tentative="1">
+      <w:start w:val="1"/>
+      <w:numFmt w:val="bullet"/>
+      <w:lvlText w:val=""/>
+      <w:lvlJc w:val="left"/>
+      <w:pPr>
+        <w:ind w:left="5760" w:hanging="360"/>
+      </w:pPr>
+      <w:rPr>
+        <w:rFonts w:ascii="Wingdings" w:hAnsi="Wingdings" w:hint="default"/>
+      </w:rPr>
+    </w:lvl>
+    <w:lvl w:ilvl="6" w:tplc="04090001" w:tentative="1">
+      <w:start w:val="1"/>
+      <w:numFmt w:val="bullet"/>
+      <w:lvlText w:val=""/>
+      <w:lvlJc w:val="left"/>
+      <w:pPr>
+        <w:ind w:left="6480" w:hanging="360"/>
+      </w:pPr>
+      <w:rPr>
+        <w:rFonts w:ascii="Symbol" w:hAnsi="Symbol" w:hint="default"/>
+      </w:rPr>
+    </w:lvl>
+    <w:lvl w:ilvl="7" w:tplc="04090003" w:tentative="1">
+      <w:start w:val="1"/>
+      <w:numFmt w:val="bullet"/>
+      <w:lvlText w:val="o"/>
+      <w:lvlJc w:val="left"/>
+      <w:pPr>
+        <w:ind w:left="7200" w:hanging="360"/>
+      </w:pPr>
+      <w:rPr>
+        <w:rFonts w:ascii="Courier New" w:hAnsi="Courier New" w:cs="Courier New" w:hint="default"/>
+      </w:rPr>
+    </w:lvl>
+    <w:lvl w:ilvl="8" w:tplc="04090005" w:tentative="1">
+      <w:start w:val="1"/>
+      <w:numFmt w:val="bullet"/>
+      <w:lvlText w:val=""/>
+      <w:lvlJc w:val="left"/>
+      <w:pPr>
+        <w:ind w:left="7920" w:hanging="360"/>
+      </w:pPr>
+      <w:rPr>
+        <w:rFonts w:ascii="Wingdings" w:hAnsi="Wingdings" w:hint="default"/>
+      </w:rPr>
+    </w:lvl>
+  </w:abstractNum>
+  <w:abstractNum w:abstractNumId="2" w15:restartNumberingAfterBreak="0">
+    <w:nsid w:val="0C7E7B23"/>
+    <w:multiLevelType w:val="hybridMultilevel"/>
+    <w:tmpl w:val="E3142930"/>
+    <w:lvl w:ilvl="0" w:tplc="C188168C">
+      <w:start w:val="1"/>
+      <w:numFmt w:val="bullet"/>
+      <w:lvlText w:val=""/>
+      <w:lvlJc w:val="left"/>
+      <w:pPr>
+        <w:ind w:left="1800" w:hanging="360"/>
+      </w:pPr>
+      <w:rPr>
+        <w:rFonts w:ascii="Symbol" w:hAnsi="Symbol" w:hint="default"/>
+        <w:color w:val="00B0F0"/>
+      </w:rPr>
+    </w:lvl>
+    <w:lvl w:ilvl="1" w:tplc="04090003" w:tentative="1">
+      <w:start w:val="1"/>
+      <w:numFmt w:val="bullet"/>
+      <w:lvlText w:val="o"/>
+      <w:lvlJc w:val="left"/>
+      <w:pPr>
+        <w:ind w:left="2520" w:hanging="360"/>
+      </w:pPr>
+      <w:rPr>
+        <w:rFonts w:ascii="Courier New" w:hAnsi="Courier New" w:cs="Courier New" w:hint="default"/>
+      </w:rPr>
+    </w:lvl>
+    <w:lvl w:ilvl="2" w:tplc="04090005" w:tentative="1">
+      <w:start w:val="1"/>
+      <w:numFmt w:val="bullet"/>
+      <w:lvlText w:val=""/>
+      <w:lvlJc w:val="left"/>
+      <w:pPr>
+        <w:ind w:left="3240" w:hanging="360"/>
+      </w:pPr>
+      <w:rPr>
+        <w:rFonts w:ascii="Wingdings" w:hAnsi="Wingdings" w:hint="default"/>
+      </w:rPr>
+    </w:lvl>
+    <w:lvl w:ilvl="3" w:tplc="04090001" w:tentative="1">
+      <w:start w:val="1"/>
+      <w:numFmt w:val="bullet"/>
+      <w:lvlText w:val=""/>
+      <w:lvlJc w:val="left"/>
+      <w:pPr>
+        <w:ind w:left="3960" w:hanging="360"/>
+      </w:pPr>
+      <w:rPr>
+        <w:rFonts w:ascii="Symbol" w:hAnsi="Symbol" w:hint="default"/>
+      </w:rPr>
+    </w:lvl>
+    <w:lvl w:ilvl="4" w:tplc="04090003" w:tentative="1">
+      <w:start w:val="1"/>
+      <w:numFmt w:val="bullet"/>
+      <w:lvlText w:val="o"/>
+      <w:lvlJc w:val="left"/>
+      <w:pPr>
+        <w:ind w:left="4680" w:hanging="360"/>
+      </w:pPr>
+      <w:rPr>
+        <w:rFonts w:ascii="Courier New" w:hAnsi="Courier New" w:cs="Courier New" w:hint="default"/>
+      </w:rPr>
+    </w:lvl>
+    <w:lvl w:ilvl="5" w:tplc="04090005" w:tentative="1">
+      <w:start w:val="1"/>
+      <w:numFmt w:val="bullet"/>
+      <w:lvlText w:val=""/>
+      <w:lvlJc w:val="left"/>
+      <w:pPr>
+        <w:ind w:left="5400" w:hanging="360"/>
+      </w:pPr>
+      <w:rPr>
+        <w:rFonts w:ascii="Wingdings" w:hAnsi="Wingdings" w:hint="default"/>
+      </w:rPr>
+    </w:lvl>
+    <w:lvl w:ilvl="6" w:tplc="04090001" w:tentative="1">
+      <w:start w:val="1"/>
+      <w:numFmt w:val="bullet"/>
+      <w:lvlText w:val=""/>
+      <w:lvlJc w:val="left"/>
+      <w:pPr>
+        <w:ind w:left="6120" w:hanging="360"/>
+      </w:pPr>
+      <w:rPr>
+        <w:rFonts w:ascii="Symbol" w:hAnsi="Symbol" w:hint="default"/>
+      </w:rPr>
+    </w:lvl>
+    <w:lvl w:ilvl="7" w:tplc="04090003" w:tentative="1">
+      <w:start w:val="1"/>
+      <w:numFmt w:val="bullet"/>
+      <w:lvlText w:val="o"/>
+      <w:lvlJc w:val="left"/>
+      <w:pPr>
+        <w:ind w:left="6840" w:hanging="360"/>
+      </w:pPr>
+      <w:rPr>
+        <w:rFonts w:ascii="Courier New" w:hAnsi="Courier New" w:cs="Courier New" w:hint="default"/>
+      </w:rPr>
+    </w:lvl>
+    <w:lvl w:ilvl="8" w:tplc="04090005" w:tentative="1">
+      <w:start w:val="1"/>
+      <w:numFmt w:val="bullet"/>
+      <w:lvlText w:val=""/>
+      <w:lvlJc w:val="left"/>
+      <w:pPr>
+        <w:ind w:left="7560" w:hanging="360"/>
+      </w:pPr>
+      <w:rPr>
+        <w:rFonts w:ascii="Wingdings" w:hAnsi="Wingdings" w:hint="default"/>
+      </w:rPr>
+    </w:lvl>
+  </w:abstractNum>
+  <w:abstractNum w:abstractNumId="3" w15:restartNumberingAfterBreak="0">
     <w:nsid w:val="0EF05173"/>
     <w:multiLevelType w:val="hybridMultilevel"/>
     <w:tmpl w:val="BE229426"/>
@@ -381,7 +3004,949 @@
       </w:pPr>
     </w:lvl>
   </w:abstractNum>
-  <w:abstractNum w:abstractNumId="1" w15:restartNumberingAfterBreak="0">
+  <w:abstractNum w:abstractNumId="4" w15:restartNumberingAfterBreak="0">
+    <w:nsid w:val="11BF701B"/>
+    <w:multiLevelType w:val="hybridMultilevel"/>
+    <w:tmpl w:val="0FBE449E"/>
+    <w:lvl w:ilvl="0" w:tplc="FFFFFFFF">
+      <w:start w:val="1"/>
+      <w:numFmt w:val="decimal"/>
+      <w:lvlText w:val="%1)"/>
+      <w:lvlJc w:val="left"/>
+      <w:pPr>
+        <w:ind w:left="1440" w:hanging="360"/>
+      </w:pPr>
+    </w:lvl>
+    <w:lvl w:ilvl="1" w:tplc="FFFFFFFF" w:tentative="1">
+      <w:start w:val="1"/>
+      <w:numFmt w:val="lowerLetter"/>
+      <w:lvlText w:val="%2."/>
+      <w:lvlJc w:val="left"/>
+      <w:pPr>
+        <w:ind w:left="2160" w:hanging="360"/>
+      </w:pPr>
+    </w:lvl>
+    <w:lvl w:ilvl="2" w:tplc="FFFFFFFF" w:tentative="1">
+      <w:start w:val="1"/>
+      <w:numFmt w:val="lowerRoman"/>
+      <w:lvlText w:val="%3."/>
+      <w:lvlJc w:val="right"/>
+      <w:pPr>
+        <w:ind w:left="2880" w:hanging="180"/>
+      </w:pPr>
+    </w:lvl>
+    <w:lvl w:ilvl="3" w:tplc="FFFFFFFF" w:tentative="1">
+      <w:start w:val="1"/>
+      <w:numFmt w:val="decimal"/>
+      <w:lvlText w:val="%4."/>
+      <w:lvlJc w:val="left"/>
+      <w:pPr>
+        <w:ind w:left="3600" w:hanging="360"/>
+      </w:pPr>
+    </w:lvl>
+    <w:lvl w:ilvl="4" w:tplc="FFFFFFFF" w:tentative="1">
+      <w:start w:val="1"/>
+      <w:numFmt w:val="lowerLetter"/>
+      <w:lvlText w:val="%5."/>
+      <w:lvlJc w:val="left"/>
+      <w:pPr>
+        <w:ind w:left="4320" w:hanging="360"/>
+      </w:pPr>
+    </w:lvl>
+    <w:lvl w:ilvl="5" w:tplc="FFFFFFFF" w:tentative="1">
+      <w:start w:val="1"/>
+      <w:numFmt w:val="lowerRoman"/>
+      <w:lvlText w:val="%6."/>
+      <w:lvlJc w:val="right"/>
+      <w:pPr>
+        <w:ind w:left="5040" w:hanging="180"/>
+      </w:pPr>
+    </w:lvl>
+    <w:lvl w:ilvl="6" w:tplc="FFFFFFFF" w:tentative="1">
+      <w:start w:val="1"/>
+      <w:numFmt w:val="decimal"/>
+      <w:lvlText w:val="%7."/>
+      <w:lvlJc w:val="left"/>
+      <w:pPr>
+        <w:ind w:left="5760" w:hanging="360"/>
+      </w:pPr>
+    </w:lvl>
+    <w:lvl w:ilvl="7" w:tplc="FFFFFFFF" w:tentative="1">
+      <w:start w:val="1"/>
+      <w:numFmt w:val="lowerLetter"/>
+      <w:lvlText w:val="%8."/>
+      <w:lvlJc w:val="left"/>
+      <w:pPr>
+        <w:ind w:left="6480" w:hanging="360"/>
+      </w:pPr>
+    </w:lvl>
+    <w:lvl w:ilvl="8" w:tplc="FFFFFFFF" w:tentative="1">
+      <w:start w:val="1"/>
+      <w:numFmt w:val="lowerRoman"/>
+      <w:lvlText w:val="%9."/>
+      <w:lvlJc w:val="right"/>
+      <w:pPr>
+        <w:ind w:left="7200" w:hanging="180"/>
+      </w:pPr>
+    </w:lvl>
+  </w:abstractNum>
+  <w:abstractNum w:abstractNumId="5" w15:restartNumberingAfterBreak="0">
+    <w:nsid w:val="16A85E0B"/>
+    <w:multiLevelType w:val="hybridMultilevel"/>
+    <w:tmpl w:val="420EA8FE"/>
+    <w:lvl w:ilvl="0" w:tplc="202A2F2A">
+      <w:start w:val="1"/>
+      <w:numFmt w:val="bullet"/>
+      <w:lvlText w:val=""/>
+      <w:lvlJc w:val="left"/>
+      <w:pPr>
+        <w:ind w:left="2520" w:hanging="360"/>
+      </w:pPr>
+      <w:rPr>
+        <w:rFonts w:ascii="Symbol" w:hAnsi="Symbol" w:hint="default"/>
+        <w:color w:val="00B050"/>
+      </w:rPr>
+    </w:lvl>
+    <w:lvl w:ilvl="1" w:tplc="04090003" w:tentative="1">
+      <w:start w:val="1"/>
+      <w:numFmt w:val="bullet"/>
+      <w:lvlText w:val="o"/>
+      <w:lvlJc w:val="left"/>
+      <w:pPr>
+        <w:ind w:left="3240" w:hanging="360"/>
+      </w:pPr>
+      <w:rPr>
+        <w:rFonts w:ascii="Courier New" w:hAnsi="Courier New" w:cs="Courier New" w:hint="default"/>
+      </w:rPr>
+    </w:lvl>
+    <w:lvl w:ilvl="2" w:tplc="04090005" w:tentative="1">
+      <w:start w:val="1"/>
+      <w:numFmt w:val="bullet"/>
+      <w:lvlText w:val=""/>
+      <w:lvlJc w:val="left"/>
+      <w:pPr>
+        <w:ind w:left="3960" w:hanging="360"/>
+      </w:pPr>
+      <w:rPr>
+        <w:rFonts w:ascii="Wingdings" w:hAnsi="Wingdings" w:hint="default"/>
+      </w:rPr>
+    </w:lvl>
+    <w:lvl w:ilvl="3" w:tplc="04090001" w:tentative="1">
+      <w:start w:val="1"/>
+      <w:numFmt w:val="bullet"/>
+      <w:lvlText w:val=""/>
+      <w:lvlJc w:val="left"/>
+      <w:pPr>
+        <w:ind w:left="4680" w:hanging="360"/>
+      </w:pPr>
+      <w:rPr>
+        <w:rFonts w:ascii="Symbol" w:hAnsi="Symbol" w:hint="default"/>
+      </w:rPr>
+    </w:lvl>
+    <w:lvl w:ilvl="4" w:tplc="04090003" w:tentative="1">
+      <w:start w:val="1"/>
+      <w:numFmt w:val="bullet"/>
+      <w:lvlText w:val="o"/>
+      <w:lvlJc w:val="left"/>
+      <w:pPr>
+        <w:ind w:left="5400" w:hanging="360"/>
+      </w:pPr>
+      <w:rPr>
+        <w:rFonts w:ascii="Courier New" w:hAnsi="Courier New" w:cs="Courier New" w:hint="default"/>
+      </w:rPr>
+    </w:lvl>
+    <w:lvl w:ilvl="5" w:tplc="04090005" w:tentative="1">
+      <w:start w:val="1"/>
+      <w:numFmt w:val="bullet"/>
+      <w:lvlText w:val=""/>
+      <w:lvlJc w:val="left"/>
+      <w:pPr>
+        <w:ind w:left="6120" w:hanging="360"/>
+      </w:pPr>
+      <w:rPr>
+        <w:rFonts w:ascii="Wingdings" w:hAnsi="Wingdings" w:hint="default"/>
+      </w:rPr>
+    </w:lvl>
+    <w:lvl w:ilvl="6" w:tplc="04090001" w:tentative="1">
+      <w:start w:val="1"/>
+      <w:numFmt w:val="bullet"/>
+      <w:lvlText w:val=""/>
+      <w:lvlJc w:val="left"/>
+      <w:pPr>
+        <w:ind w:left="6840" w:hanging="360"/>
+      </w:pPr>
+      <w:rPr>
+        <w:rFonts w:ascii="Symbol" w:hAnsi="Symbol" w:hint="default"/>
+      </w:rPr>
+    </w:lvl>
+    <w:lvl w:ilvl="7" w:tplc="04090003" w:tentative="1">
+      <w:start w:val="1"/>
+      <w:numFmt w:val="bullet"/>
+      <w:lvlText w:val="o"/>
+      <w:lvlJc w:val="left"/>
+      <w:pPr>
+        <w:ind w:left="7560" w:hanging="360"/>
+      </w:pPr>
+      <w:rPr>
+        <w:rFonts w:ascii="Courier New" w:hAnsi="Courier New" w:cs="Courier New" w:hint="default"/>
+      </w:rPr>
+    </w:lvl>
+    <w:lvl w:ilvl="8" w:tplc="04090005" w:tentative="1">
+      <w:start w:val="1"/>
+      <w:numFmt w:val="bullet"/>
+      <w:lvlText w:val=""/>
+      <w:lvlJc w:val="left"/>
+      <w:pPr>
+        <w:ind w:left="8280" w:hanging="360"/>
+      </w:pPr>
+      <w:rPr>
+        <w:rFonts w:ascii="Wingdings" w:hAnsi="Wingdings" w:hint="default"/>
+      </w:rPr>
+    </w:lvl>
+  </w:abstractNum>
+  <w:abstractNum w:abstractNumId="6" w15:restartNumberingAfterBreak="0">
+    <w:nsid w:val="1C7C679A"/>
+    <w:multiLevelType w:val="hybridMultilevel"/>
+    <w:tmpl w:val="BC52337E"/>
+    <w:lvl w:ilvl="0" w:tplc="FFFFFFFF">
+      <w:start w:val="1"/>
+      <w:numFmt w:val="decimal"/>
+      <w:lvlText w:val="%1)"/>
+      <w:lvlJc w:val="left"/>
+      <w:pPr>
+        <w:ind w:left="1440" w:hanging="360"/>
+      </w:pPr>
+    </w:lvl>
+    <w:lvl w:ilvl="1" w:tplc="FFFFFFFF" w:tentative="1">
+      <w:start w:val="1"/>
+      <w:numFmt w:val="lowerLetter"/>
+      <w:lvlText w:val="%2."/>
+      <w:lvlJc w:val="left"/>
+      <w:pPr>
+        <w:ind w:left="2160" w:hanging="360"/>
+      </w:pPr>
+    </w:lvl>
+    <w:lvl w:ilvl="2" w:tplc="FFFFFFFF" w:tentative="1">
+      <w:start w:val="1"/>
+      <w:numFmt w:val="lowerRoman"/>
+      <w:lvlText w:val="%3."/>
+      <w:lvlJc w:val="right"/>
+      <w:pPr>
+        <w:ind w:left="2880" w:hanging="180"/>
+      </w:pPr>
+    </w:lvl>
+    <w:lvl w:ilvl="3" w:tplc="FFFFFFFF" w:tentative="1">
+      <w:start w:val="1"/>
+      <w:numFmt w:val="decimal"/>
+      <w:lvlText w:val="%4."/>
+      <w:lvlJc w:val="left"/>
+      <w:pPr>
+        <w:ind w:left="3600" w:hanging="360"/>
+      </w:pPr>
+    </w:lvl>
+    <w:lvl w:ilvl="4" w:tplc="FFFFFFFF" w:tentative="1">
+      <w:start w:val="1"/>
+      <w:numFmt w:val="lowerLetter"/>
+      <w:lvlText w:val="%5."/>
+      <w:lvlJc w:val="left"/>
+      <w:pPr>
+        <w:ind w:left="4320" w:hanging="360"/>
+      </w:pPr>
+    </w:lvl>
+    <w:lvl w:ilvl="5" w:tplc="FFFFFFFF" w:tentative="1">
+      <w:start w:val="1"/>
+      <w:numFmt w:val="lowerRoman"/>
+      <w:lvlText w:val="%6."/>
+      <w:lvlJc w:val="right"/>
+      <w:pPr>
+        <w:ind w:left="5040" w:hanging="180"/>
+      </w:pPr>
+    </w:lvl>
+    <w:lvl w:ilvl="6" w:tplc="FFFFFFFF" w:tentative="1">
+      <w:start w:val="1"/>
+      <w:numFmt w:val="decimal"/>
+      <w:lvlText w:val="%7."/>
+      <w:lvlJc w:val="left"/>
+      <w:pPr>
+        <w:ind w:left="5760" w:hanging="360"/>
+      </w:pPr>
+    </w:lvl>
+    <w:lvl w:ilvl="7" w:tplc="FFFFFFFF" w:tentative="1">
+      <w:start w:val="1"/>
+      <w:numFmt w:val="lowerLetter"/>
+      <w:lvlText w:val="%8."/>
+      <w:lvlJc w:val="left"/>
+      <w:pPr>
+        <w:ind w:left="6480" w:hanging="360"/>
+      </w:pPr>
+    </w:lvl>
+    <w:lvl w:ilvl="8" w:tplc="FFFFFFFF" w:tentative="1">
+      <w:start w:val="1"/>
+      <w:numFmt w:val="lowerRoman"/>
+      <w:lvlText w:val="%9."/>
+      <w:lvlJc w:val="right"/>
+      <w:pPr>
+        <w:ind w:left="7200" w:hanging="180"/>
+      </w:pPr>
+    </w:lvl>
+  </w:abstractNum>
+  <w:abstractNum w:abstractNumId="7" w15:restartNumberingAfterBreak="0">
+    <w:nsid w:val="1CB33BE1"/>
+    <w:multiLevelType w:val="hybridMultilevel"/>
+    <w:tmpl w:val="B6AEAE54"/>
+    <w:lvl w:ilvl="0" w:tplc="202A2F2A">
+      <w:start w:val="1"/>
+      <w:numFmt w:val="bullet"/>
+      <w:lvlText w:val=""/>
+      <w:lvlJc w:val="left"/>
+      <w:pPr>
+        <w:ind w:left="2160" w:hanging="360"/>
+      </w:pPr>
+      <w:rPr>
+        <w:rFonts w:ascii="Symbol" w:hAnsi="Symbol" w:hint="default"/>
+        <w:color w:val="00B050"/>
+      </w:rPr>
+    </w:lvl>
+    <w:lvl w:ilvl="1" w:tplc="04090003" w:tentative="1">
+      <w:start w:val="1"/>
+      <w:numFmt w:val="bullet"/>
+      <w:lvlText w:val="o"/>
+      <w:lvlJc w:val="left"/>
+      <w:pPr>
+        <w:ind w:left="2880" w:hanging="360"/>
+      </w:pPr>
+      <w:rPr>
+        <w:rFonts w:ascii="Courier New" w:hAnsi="Courier New" w:cs="Courier New" w:hint="default"/>
+      </w:rPr>
+    </w:lvl>
+    <w:lvl w:ilvl="2" w:tplc="04090005" w:tentative="1">
+      <w:start w:val="1"/>
+      <w:numFmt w:val="bullet"/>
+      <w:lvlText w:val=""/>
+      <w:lvlJc w:val="left"/>
+      <w:pPr>
+        <w:ind w:left="3600" w:hanging="360"/>
+      </w:pPr>
+      <w:rPr>
+        <w:rFonts w:ascii="Wingdings" w:hAnsi="Wingdings" w:hint="default"/>
+      </w:rPr>
+    </w:lvl>
+    <w:lvl w:ilvl="3" w:tplc="04090001" w:tentative="1">
+      <w:start w:val="1"/>
+      <w:numFmt w:val="bullet"/>
+      <w:lvlText w:val=""/>
+      <w:lvlJc w:val="left"/>
+      <w:pPr>
+        <w:ind w:left="4320" w:hanging="360"/>
+      </w:pPr>
+      <w:rPr>
+        <w:rFonts w:ascii="Symbol" w:hAnsi="Symbol" w:hint="default"/>
+      </w:rPr>
+    </w:lvl>
+    <w:lvl w:ilvl="4" w:tplc="04090003" w:tentative="1">
+      <w:start w:val="1"/>
+      <w:numFmt w:val="bullet"/>
+      <w:lvlText w:val="o"/>
+      <w:lvlJc w:val="left"/>
+      <w:pPr>
+        <w:ind w:left="5040" w:hanging="360"/>
+      </w:pPr>
+      <w:rPr>
+        <w:rFonts w:ascii="Courier New" w:hAnsi="Courier New" w:cs="Courier New" w:hint="default"/>
+      </w:rPr>
+    </w:lvl>
+    <w:lvl w:ilvl="5" w:tplc="04090005" w:tentative="1">
+      <w:start w:val="1"/>
+      <w:numFmt w:val="bullet"/>
+      <w:lvlText w:val=""/>
+      <w:lvlJc w:val="left"/>
+      <w:pPr>
+        <w:ind w:left="5760" w:hanging="360"/>
+      </w:pPr>
+      <w:rPr>
+        <w:rFonts w:ascii="Wingdings" w:hAnsi="Wingdings" w:hint="default"/>
+      </w:rPr>
+    </w:lvl>
+    <w:lvl w:ilvl="6" w:tplc="04090001" w:tentative="1">
+      <w:start w:val="1"/>
+      <w:numFmt w:val="bullet"/>
+      <w:lvlText w:val=""/>
+      <w:lvlJc w:val="left"/>
+      <w:pPr>
+        <w:ind w:left="6480" w:hanging="360"/>
+      </w:pPr>
+      <w:rPr>
+        <w:rFonts w:ascii="Symbol" w:hAnsi="Symbol" w:hint="default"/>
+      </w:rPr>
+    </w:lvl>
+    <w:lvl w:ilvl="7" w:tplc="04090003" w:tentative="1">
+      <w:start w:val="1"/>
+      <w:numFmt w:val="bullet"/>
+      <w:lvlText w:val="o"/>
+      <w:lvlJc w:val="left"/>
+      <w:pPr>
+        <w:ind w:left="7200" w:hanging="360"/>
+      </w:pPr>
+      <w:rPr>
+        <w:rFonts w:ascii="Courier New" w:hAnsi="Courier New" w:cs="Courier New" w:hint="default"/>
+      </w:rPr>
+    </w:lvl>
+    <w:lvl w:ilvl="8" w:tplc="04090005" w:tentative="1">
+      <w:start w:val="1"/>
+      <w:numFmt w:val="bullet"/>
+      <w:lvlText w:val=""/>
+      <w:lvlJc w:val="left"/>
+      <w:pPr>
+        <w:ind w:left="7920" w:hanging="360"/>
+      </w:pPr>
+      <w:rPr>
+        <w:rFonts w:ascii="Wingdings" w:hAnsi="Wingdings" w:hint="default"/>
+      </w:rPr>
+    </w:lvl>
+  </w:abstractNum>
+  <w:abstractNum w:abstractNumId="8" w15:restartNumberingAfterBreak="0">
+    <w:nsid w:val="25E6183E"/>
+    <w:multiLevelType w:val="hybridMultilevel"/>
+    <w:tmpl w:val="CA2C9F3C"/>
+    <w:lvl w:ilvl="0" w:tplc="04090011">
+      <w:start w:val="1"/>
+      <w:numFmt w:val="decimal"/>
+      <w:lvlText w:val="%1)"/>
+      <w:lvlJc w:val="left"/>
+      <w:pPr>
+        <w:ind w:left="1440" w:hanging="360"/>
+      </w:pPr>
+    </w:lvl>
+    <w:lvl w:ilvl="1" w:tplc="04090019" w:tentative="1">
+      <w:start w:val="1"/>
+      <w:numFmt w:val="lowerLetter"/>
+      <w:lvlText w:val="%2."/>
+      <w:lvlJc w:val="left"/>
+      <w:pPr>
+        <w:ind w:left="2160" w:hanging="360"/>
+      </w:pPr>
+    </w:lvl>
+    <w:lvl w:ilvl="2" w:tplc="0409001B" w:tentative="1">
+      <w:start w:val="1"/>
+      <w:numFmt w:val="lowerRoman"/>
+      <w:lvlText w:val="%3."/>
+      <w:lvlJc w:val="right"/>
+      <w:pPr>
+        <w:ind w:left="2880" w:hanging="180"/>
+      </w:pPr>
+    </w:lvl>
+    <w:lvl w:ilvl="3" w:tplc="0409000F" w:tentative="1">
+      <w:start w:val="1"/>
+      <w:numFmt w:val="decimal"/>
+      <w:lvlText w:val="%4."/>
+      <w:lvlJc w:val="left"/>
+      <w:pPr>
+        <w:ind w:left="3600" w:hanging="360"/>
+      </w:pPr>
+    </w:lvl>
+    <w:lvl w:ilvl="4" w:tplc="04090019" w:tentative="1">
+      <w:start w:val="1"/>
+      <w:numFmt w:val="lowerLetter"/>
+      <w:lvlText w:val="%5."/>
+      <w:lvlJc w:val="left"/>
+      <w:pPr>
+        <w:ind w:left="4320" w:hanging="360"/>
+      </w:pPr>
+    </w:lvl>
+    <w:lvl w:ilvl="5" w:tplc="0409001B" w:tentative="1">
+      <w:start w:val="1"/>
+      <w:numFmt w:val="lowerRoman"/>
+      <w:lvlText w:val="%6."/>
+      <w:lvlJc w:val="right"/>
+      <w:pPr>
+        <w:ind w:left="5040" w:hanging="180"/>
+      </w:pPr>
+    </w:lvl>
+    <w:lvl w:ilvl="6" w:tplc="0409000F" w:tentative="1">
+      <w:start w:val="1"/>
+      <w:numFmt w:val="decimal"/>
+      <w:lvlText w:val="%7."/>
+      <w:lvlJc w:val="left"/>
+      <w:pPr>
+        <w:ind w:left="5760" w:hanging="360"/>
+      </w:pPr>
+    </w:lvl>
+    <w:lvl w:ilvl="7" w:tplc="04090019" w:tentative="1">
+      <w:start w:val="1"/>
+      <w:numFmt w:val="lowerLetter"/>
+      <w:lvlText w:val="%8."/>
+      <w:lvlJc w:val="left"/>
+      <w:pPr>
+        <w:ind w:left="6480" w:hanging="360"/>
+      </w:pPr>
+    </w:lvl>
+    <w:lvl w:ilvl="8" w:tplc="0409001B" w:tentative="1">
+      <w:start w:val="1"/>
+      <w:numFmt w:val="lowerRoman"/>
+      <w:lvlText w:val="%9."/>
+      <w:lvlJc w:val="right"/>
+      <w:pPr>
+        <w:ind w:left="7200" w:hanging="180"/>
+      </w:pPr>
+    </w:lvl>
+  </w:abstractNum>
+  <w:abstractNum w:abstractNumId="9" w15:restartNumberingAfterBreak="0">
+    <w:nsid w:val="25F43C71"/>
+    <w:multiLevelType w:val="hybridMultilevel"/>
+    <w:tmpl w:val="E65CDD46"/>
+    <w:lvl w:ilvl="0" w:tplc="C188168C">
+      <w:start w:val="1"/>
+      <w:numFmt w:val="bullet"/>
+      <w:lvlText w:val=""/>
+      <w:lvlJc w:val="left"/>
+      <w:pPr>
+        <w:ind w:left="2880" w:hanging="360"/>
+      </w:pPr>
+      <w:rPr>
+        <w:rFonts w:ascii="Symbol" w:hAnsi="Symbol" w:hint="default"/>
+        <w:color w:val="00B0F0"/>
+      </w:rPr>
+    </w:lvl>
+    <w:lvl w:ilvl="1" w:tplc="04090003" w:tentative="1">
+      <w:start w:val="1"/>
+      <w:numFmt w:val="bullet"/>
+      <w:lvlText w:val="o"/>
+      <w:lvlJc w:val="left"/>
+      <w:pPr>
+        <w:ind w:left="3600" w:hanging="360"/>
+      </w:pPr>
+      <w:rPr>
+        <w:rFonts w:ascii="Courier New" w:hAnsi="Courier New" w:cs="Courier New" w:hint="default"/>
+      </w:rPr>
+    </w:lvl>
+    <w:lvl w:ilvl="2" w:tplc="04090005" w:tentative="1">
+      <w:start w:val="1"/>
+      <w:numFmt w:val="bullet"/>
+      <w:lvlText w:val=""/>
+      <w:lvlJc w:val="left"/>
+      <w:pPr>
+        <w:ind w:left="4320" w:hanging="360"/>
+      </w:pPr>
+      <w:rPr>
+        <w:rFonts w:ascii="Wingdings" w:hAnsi="Wingdings" w:hint="default"/>
+      </w:rPr>
+    </w:lvl>
+    <w:lvl w:ilvl="3" w:tplc="04090001" w:tentative="1">
+      <w:start w:val="1"/>
+      <w:numFmt w:val="bullet"/>
+      <w:lvlText w:val=""/>
+      <w:lvlJc w:val="left"/>
+      <w:pPr>
+        <w:ind w:left="5040" w:hanging="360"/>
+      </w:pPr>
+      <w:rPr>
+        <w:rFonts w:ascii="Symbol" w:hAnsi="Symbol" w:hint="default"/>
+      </w:rPr>
+    </w:lvl>
+    <w:lvl w:ilvl="4" w:tplc="04090003" w:tentative="1">
+      <w:start w:val="1"/>
+      <w:numFmt w:val="bullet"/>
+      <w:lvlText w:val="o"/>
+      <w:lvlJc w:val="left"/>
+      <w:pPr>
+        <w:ind w:left="5760" w:hanging="360"/>
+      </w:pPr>
+      <w:rPr>
+        <w:rFonts w:ascii="Courier New" w:hAnsi="Courier New" w:cs="Courier New" w:hint="default"/>
+      </w:rPr>
+    </w:lvl>
+    <w:lvl w:ilvl="5" w:tplc="04090005" w:tentative="1">
+      <w:start w:val="1"/>
+      <w:numFmt w:val="bullet"/>
+      <w:lvlText w:val=""/>
+      <w:lvlJc w:val="left"/>
+      <w:pPr>
+        <w:ind w:left="6480" w:hanging="360"/>
+      </w:pPr>
+      <w:rPr>
+        <w:rFonts w:ascii="Wingdings" w:hAnsi="Wingdings" w:hint="default"/>
+      </w:rPr>
+    </w:lvl>
+    <w:lvl w:ilvl="6" w:tplc="04090001" w:tentative="1">
+      <w:start w:val="1"/>
+      <w:numFmt w:val="bullet"/>
+      <w:lvlText w:val=""/>
+      <w:lvlJc w:val="left"/>
+      <w:pPr>
+        <w:ind w:left="7200" w:hanging="360"/>
+      </w:pPr>
+      <w:rPr>
+        <w:rFonts w:ascii="Symbol" w:hAnsi="Symbol" w:hint="default"/>
+      </w:rPr>
+    </w:lvl>
+    <w:lvl w:ilvl="7" w:tplc="04090003" w:tentative="1">
+      <w:start w:val="1"/>
+      <w:numFmt w:val="bullet"/>
+      <w:lvlText w:val="o"/>
+      <w:lvlJc w:val="left"/>
+      <w:pPr>
+        <w:ind w:left="7920" w:hanging="360"/>
+      </w:pPr>
+      <w:rPr>
+        <w:rFonts w:ascii="Courier New" w:hAnsi="Courier New" w:cs="Courier New" w:hint="default"/>
+      </w:rPr>
+    </w:lvl>
+    <w:lvl w:ilvl="8" w:tplc="04090005" w:tentative="1">
+      <w:start w:val="1"/>
+      <w:numFmt w:val="bullet"/>
+      <w:lvlText w:val=""/>
+      <w:lvlJc w:val="left"/>
+      <w:pPr>
+        <w:ind w:left="8640" w:hanging="360"/>
+      </w:pPr>
+      <w:rPr>
+        <w:rFonts w:ascii="Wingdings" w:hAnsi="Wingdings" w:hint="default"/>
+      </w:rPr>
+    </w:lvl>
+  </w:abstractNum>
+  <w:abstractNum w:abstractNumId="10" w15:restartNumberingAfterBreak="0">
+    <w:nsid w:val="38AB349E"/>
+    <w:multiLevelType w:val="hybridMultilevel"/>
+    <w:tmpl w:val="9A2AA6F6"/>
+    <w:lvl w:ilvl="0" w:tplc="202A2F2A">
+      <w:start w:val="1"/>
+      <w:numFmt w:val="bullet"/>
+      <w:lvlText w:val=""/>
+      <w:lvlJc w:val="left"/>
+      <w:pPr>
+        <w:ind w:left="2160" w:hanging="360"/>
+      </w:pPr>
+      <w:rPr>
+        <w:rFonts w:ascii="Symbol" w:hAnsi="Symbol" w:hint="default"/>
+        <w:color w:val="00B050"/>
+      </w:rPr>
+    </w:lvl>
+    <w:lvl w:ilvl="1" w:tplc="04090003" w:tentative="1">
+      <w:start w:val="1"/>
+      <w:numFmt w:val="bullet"/>
+      <w:lvlText w:val="o"/>
+      <w:lvlJc w:val="left"/>
+      <w:pPr>
+        <w:ind w:left="2880" w:hanging="360"/>
+      </w:pPr>
+      <w:rPr>
+        <w:rFonts w:ascii="Courier New" w:hAnsi="Courier New" w:cs="Courier New" w:hint="default"/>
+      </w:rPr>
+    </w:lvl>
+    <w:lvl w:ilvl="2" w:tplc="04090005" w:tentative="1">
+      <w:start w:val="1"/>
+      <w:numFmt w:val="bullet"/>
+      <w:lvlText w:val=""/>
+      <w:lvlJc w:val="left"/>
+      <w:pPr>
+        <w:ind w:left="3600" w:hanging="360"/>
+      </w:pPr>
+      <w:rPr>
+        <w:rFonts w:ascii="Wingdings" w:hAnsi="Wingdings" w:hint="default"/>
+      </w:rPr>
+    </w:lvl>
+    <w:lvl w:ilvl="3" w:tplc="04090001" w:tentative="1">
+      <w:start w:val="1"/>
+      <w:numFmt w:val="bullet"/>
+      <w:lvlText w:val=""/>
+      <w:lvlJc w:val="left"/>
+      <w:pPr>
+        <w:ind w:left="4320" w:hanging="360"/>
+      </w:pPr>
+      <w:rPr>
+        <w:rFonts w:ascii="Symbol" w:hAnsi="Symbol" w:hint="default"/>
+      </w:rPr>
+    </w:lvl>
+    <w:lvl w:ilvl="4" w:tplc="04090003" w:tentative="1">
+      <w:start w:val="1"/>
+      <w:numFmt w:val="bullet"/>
+      <w:lvlText w:val="o"/>
+      <w:lvlJc w:val="left"/>
+      <w:pPr>
+        <w:ind w:left="5040" w:hanging="360"/>
+      </w:pPr>
+      <w:rPr>
+        <w:rFonts w:ascii="Courier New" w:hAnsi="Courier New" w:cs="Courier New" w:hint="default"/>
+      </w:rPr>
+    </w:lvl>
+    <w:lvl w:ilvl="5" w:tplc="04090005" w:tentative="1">
+      <w:start w:val="1"/>
+      <w:numFmt w:val="bullet"/>
+      <w:lvlText w:val=""/>
+      <w:lvlJc w:val="left"/>
+      <w:pPr>
+        <w:ind w:left="5760" w:hanging="360"/>
+      </w:pPr>
+      <w:rPr>
+        <w:rFonts w:ascii="Wingdings" w:hAnsi="Wingdings" w:hint="default"/>
+      </w:rPr>
+    </w:lvl>
+    <w:lvl w:ilvl="6" w:tplc="04090001" w:tentative="1">
+      <w:start w:val="1"/>
+      <w:numFmt w:val="bullet"/>
+      <w:lvlText w:val=""/>
+      <w:lvlJc w:val="left"/>
+      <w:pPr>
+        <w:ind w:left="6480" w:hanging="360"/>
+      </w:pPr>
+      <w:rPr>
+        <w:rFonts w:ascii="Symbol" w:hAnsi="Symbol" w:hint="default"/>
+      </w:rPr>
+    </w:lvl>
+    <w:lvl w:ilvl="7" w:tplc="04090003" w:tentative="1">
+      <w:start w:val="1"/>
+      <w:numFmt w:val="bullet"/>
+      <w:lvlText w:val="o"/>
+      <w:lvlJc w:val="left"/>
+      <w:pPr>
+        <w:ind w:left="7200" w:hanging="360"/>
+      </w:pPr>
+      <w:rPr>
+        <w:rFonts w:ascii="Courier New" w:hAnsi="Courier New" w:cs="Courier New" w:hint="default"/>
+      </w:rPr>
+    </w:lvl>
+    <w:lvl w:ilvl="8" w:tplc="04090005" w:tentative="1">
+      <w:start w:val="1"/>
+      <w:numFmt w:val="bullet"/>
+      <w:lvlText w:val=""/>
+      <w:lvlJc w:val="left"/>
+      <w:pPr>
+        <w:ind w:left="7920" w:hanging="360"/>
+      </w:pPr>
+      <w:rPr>
+        <w:rFonts w:ascii="Wingdings" w:hAnsi="Wingdings" w:hint="default"/>
+      </w:rPr>
+    </w:lvl>
+  </w:abstractNum>
+  <w:abstractNum w:abstractNumId="11" w15:restartNumberingAfterBreak="0">
+    <w:nsid w:val="4A1974EB"/>
+    <w:multiLevelType w:val="hybridMultilevel"/>
+    <w:tmpl w:val="6CAC775C"/>
+    <w:lvl w:ilvl="0" w:tplc="202A2F2A">
+      <w:start w:val="1"/>
+      <w:numFmt w:val="bullet"/>
+      <w:lvlText w:val=""/>
+      <w:lvlJc w:val="left"/>
+      <w:pPr>
+        <w:ind w:left="720" w:hanging="360"/>
+      </w:pPr>
+      <w:rPr>
+        <w:rFonts w:ascii="Symbol" w:hAnsi="Symbol" w:hint="default"/>
+        <w:color w:val="00B050"/>
+      </w:rPr>
+    </w:lvl>
+    <w:lvl w:ilvl="1" w:tplc="04090003" w:tentative="1">
+      <w:start w:val="1"/>
+      <w:numFmt w:val="bullet"/>
+      <w:lvlText w:val="o"/>
+      <w:lvlJc w:val="left"/>
+      <w:pPr>
+        <w:ind w:left="1440" w:hanging="360"/>
+      </w:pPr>
+      <w:rPr>
+        <w:rFonts w:ascii="Courier New" w:hAnsi="Courier New" w:cs="Courier New" w:hint="default"/>
+      </w:rPr>
+    </w:lvl>
+    <w:lvl w:ilvl="2" w:tplc="04090005" w:tentative="1">
+      <w:start w:val="1"/>
+      <w:numFmt w:val="bullet"/>
+      <w:lvlText w:val=""/>
+      <w:lvlJc w:val="left"/>
+      <w:pPr>
+        <w:ind w:left="2160" w:hanging="360"/>
+      </w:pPr>
+      <w:rPr>
+        <w:rFonts w:ascii="Wingdings" w:hAnsi="Wingdings" w:hint="default"/>
+      </w:rPr>
+    </w:lvl>
+    <w:lvl w:ilvl="3" w:tplc="04090001" w:tentative="1">
+      <w:start w:val="1"/>
+      <w:numFmt w:val="bullet"/>
+      <w:lvlText w:val=""/>
+      <w:lvlJc w:val="left"/>
+      <w:pPr>
+        <w:ind w:left="2880" w:hanging="360"/>
+      </w:pPr>
+      <w:rPr>
+        <w:rFonts w:ascii="Symbol" w:hAnsi="Symbol" w:hint="default"/>
+      </w:rPr>
+    </w:lvl>
+    <w:lvl w:ilvl="4" w:tplc="04090003" w:tentative="1">
+      <w:start w:val="1"/>
+      <w:numFmt w:val="bullet"/>
+      <w:lvlText w:val="o"/>
+      <w:lvlJc w:val="left"/>
+      <w:pPr>
+        <w:ind w:left="3600" w:hanging="360"/>
+      </w:pPr>
+      <w:rPr>
+        <w:rFonts w:ascii="Courier New" w:hAnsi="Courier New" w:cs="Courier New" w:hint="default"/>
+      </w:rPr>
+    </w:lvl>
+    <w:lvl w:ilvl="5" w:tplc="04090005" w:tentative="1">
+      <w:start w:val="1"/>
+      <w:numFmt w:val="bullet"/>
+      <w:lvlText w:val=""/>
+      <w:lvlJc w:val="left"/>
+      <w:pPr>
+        <w:ind w:left="4320" w:hanging="360"/>
+      </w:pPr>
+      <w:rPr>
+        <w:rFonts w:ascii="Wingdings" w:hAnsi="Wingdings" w:hint="default"/>
+      </w:rPr>
+    </w:lvl>
+    <w:lvl w:ilvl="6" w:tplc="04090001" w:tentative="1">
+      <w:start w:val="1"/>
+      <w:numFmt w:val="bullet"/>
+      <w:lvlText w:val=""/>
+      <w:lvlJc w:val="left"/>
+      <w:pPr>
+        <w:ind w:left="5040" w:hanging="360"/>
+      </w:pPr>
+      <w:rPr>
+        <w:rFonts w:ascii="Symbol" w:hAnsi="Symbol" w:hint="default"/>
+      </w:rPr>
+    </w:lvl>
+    <w:lvl w:ilvl="7" w:tplc="04090003" w:tentative="1">
+      <w:start w:val="1"/>
+      <w:numFmt w:val="bullet"/>
+      <w:lvlText w:val="o"/>
+      <w:lvlJc w:val="left"/>
+      <w:pPr>
+        <w:ind w:left="5760" w:hanging="360"/>
+      </w:pPr>
+      <w:rPr>
+        <w:rFonts w:ascii="Courier New" w:hAnsi="Courier New" w:cs="Courier New" w:hint="default"/>
+      </w:rPr>
+    </w:lvl>
+    <w:lvl w:ilvl="8" w:tplc="04090005" w:tentative="1">
+      <w:start w:val="1"/>
+      <w:numFmt w:val="bullet"/>
+      <w:lvlText w:val=""/>
+      <w:lvlJc w:val="left"/>
+      <w:pPr>
+        <w:ind w:left="6480" w:hanging="360"/>
+      </w:pPr>
+      <w:rPr>
+        <w:rFonts w:ascii="Wingdings" w:hAnsi="Wingdings" w:hint="default"/>
+      </w:rPr>
+    </w:lvl>
+  </w:abstractNum>
+  <w:abstractNum w:abstractNumId="12" w15:restartNumberingAfterBreak="0">
+    <w:nsid w:val="4D962C40"/>
+    <w:multiLevelType w:val="hybridMultilevel"/>
+    <w:tmpl w:val="88D0108A"/>
+    <w:lvl w:ilvl="0" w:tplc="202A2F2A">
+      <w:start w:val="1"/>
+      <w:numFmt w:val="bullet"/>
+      <w:lvlText w:val=""/>
+      <w:lvlJc w:val="left"/>
+      <w:pPr>
+        <w:ind w:left="2160" w:hanging="360"/>
+      </w:pPr>
+      <w:rPr>
+        <w:rFonts w:ascii="Symbol" w:hAnsi="Symbol" w:hint="default"/>
+        <w:color w:val="00B050"/>
+      </w:rPr>
+    </w:lvl>
+    <w:lvl w:ilvl="1" w:tplc="04090003" w:tentative="1">
+      <w:start w:val="1"/>
+      <w:numFmt w:val="bullet"/>
+      <w:lvlText w:val="o"/>
+      <w:lvlJc w:val="left"/>
+      <w:pPr>
+        <w:ind w:left="2880" w:hanging="360"/>
+      </w:pPr>
+      <w:rPr>
+        <w:rFonts w:ascii="Courier New" w:hAnsi="Courier New" w:cs="Courier New" w:hint="default"/>
+      </w:rPr>
+    </w:lvl>
+    <w:lvl w:ilvl="2" w:tplc="04090005" w:tentative="1">
+      <w:start w:val="1"/>
+      <w:numFmt w:val="bullet"/>
+      <w:lvlText w:val=""/>
+      <w:lvlJc w:val="left"/>
+      <w:pPr>
+        <w:ind w:left="3600" w:hanging="360"/>
+      </w:pPr>
+      <w:rPr>
+        <w:rFonts w:ascii="Wingdings" w:hAnsi="Wingdings" w:hint="default"/>
+      </w:rPr>
+    </w:lvl>
+    <w:lvl w:ilvl="3" w:tplc="04090001" w:tentative="1">
+      <w:start w:val="1"/>
+      <w:numFmt w:val="bullet"/>
+      <w:lvlText w:val=""/>
+      <w:lvlJc w:val="left"/>
+      <w:pPr>
+        <w:ind w:left="4320" w:hanging="360"/>
+      </w:pPr>
+      <w:rPr>
+        <w:rFonts w:ascii="Symbol" w:hAnsi="Symbol" w:hint="default"/>
+      </w:rPr>
+    </w:lvl>
+    <w:lvl w:ilvl="4" w:tplc="04090003" w:tentative="1">
+      <w:start w:val="1"/>
+      <w:numFmt w:val="bullet"/>
+      <w:lvlText w:val="o"/>
+      <w:lvlJc w:val="left"/>
+      <w:pPr>
+        <w:ind w:left="5040" w:hanging="360"/>
+      </w:pPr>
+      <w:rPr>
+        <w:rFonts w:ascii="Courier New" w:hAnsi="Courier New" w:cs="Courier New" w:hint="default"/>
+      </w:rPr>
+    </w:lvl>
+    <w:lvl w:ilvl="5" w:tplc="04090005" w:tentative="1">
+      <w:start w:val="1"/>
+      <w:numFmt w:val="bullet"/>
+      <w:lvlText w:val=""/>
+      <w:lvlJc w:val="left"/>
+      <w:pPr>
+        <w:ind w:left="5760" w:hanging="360"/>
+      </w:pPr>
+      <w:rPr>
+        <w:rFonts w:ascii="Wingdings" w:hAnsi="Wingdings" w:hint="default"/>
+      </w:rPr>
+    </w:lvl>
+    <w:lvl w:ilvl="6" w:tplc="04090001" w:tentative="1">
+      <w:start w:val="1"/>
+      <w:numFmt w:val="bullet"/>
+      <w:lvlText w:val=""/>
+      <w:lvlJc w:val="left"/>
+      <w:pPr>
+        <w:ind w:left="6480" w:hanging="360"/>
+      </w:pPr>
+      <w:rPr>
+        <w:rFonts w:ascii="Symbol" w:hAnsi="Symbol" w:hint="default"/>
+      </w:rPr>
+    </w:lvl>
+    <w:lvl w:ilvl="7" w:tplc="04090003" w:tentative="1">
+      <w:start w:val="1"/>
+      <w:numFmt w:val="bullet"/>
+      <w:lvlText w:val="o"/>
+      <w:lvlJc w:val="left"/>
+      <w:pPr>
+        <w:ind w:left="7200" w:hanging="360"/>
+      </w:pPr>
+      <w:rPr>
+        <w:rFonts w:ascii="Courier New" w:hAnsi="Courier New" w:cs="Courier New" w:hint="default"/>
+      </w:rPr>
+    </w:lvl>
+    <w:lvl w:ilvl="8" w:tplc="04090005" w:tentative="1">
+      <w:start w:val="1"/>
+      <w:numFmt w:val="bullet"/>
+      <w:lvlText w:val=""/>
+      <w:lvlJc w:val="left"/>
+      <w:pPr>
+        <w:ind w:left="7920" w:hanging="360"/>
+      </w:pPr>
+      <w:rPr>
+        <w:rFonts w:ascii="Wingdings" w:hAnsi="Wingdings" w:hint="default"/>
+      </w:rPr>
+    </w:lvl>
+  </w:abstractNum>
+  <w:abstractNum w:abstractNumId="13" w15:restartNumberingAfterBreak="0">
     <w:nsid w:val="52CF0476"/>
     <w:multiLevelType w:val="hybridMultilevel"/>
     <w:tmpl w:val="BE229426"/>
@@ -467,7 +4032,7 @@
       </w:pPr>
     </w:lvl>
   </w:abstractNum>
-  <w:abstractNum w:abstractNumId="2" w15:restartNumberingAfterBreak="0">
+  <w:abstractNum w:abstractNumId="14" w15:restartNumberingAfterBreak="0">
     <w:nsid w:val="55887A6C"/>
     <w:multiLevelType w:val="hybridMultilevel"/>
     <w:tmpl w:val="9C52648E"/>
@@ -553,14 +4118,582 @@
       </w:pPr>
     </w:lvl>
   </w:abstractNum>
+  <w:abstractNum w:abstractNumId="15" w15:restartNumberingAfterBreak="0">
+    <w:nsid w:val="60EF0986"/>
+    <w:multiLevelType w:val="hybridMultilevel"/>
+    <w:tmpl w:val="246EE312"/>
+    <w:lvl w:ilvl="0" w:tplc="C742C19A">
+      <w:start w:val="4"/>
+      <w:numFmt w:val="decimal"/>
+      <w:lvlText w:val="%1)"/>
+      <w:lvlJc w:val="left"/>
+      <w:pPr>
+        <w:ind w:left="1440" w:hanging="360"/>
+      </w:pPr>
+      <w:rPr>
+        <w:rFonts w:hint="eastAsia"/>
+      </w:rPr>
+    </w:lvl>
+    <w:lvl w:ilvl="1" w:tplc="04090019" w:tentative="1">
+      <w:start w:val="1"/>
+      <w:numFmt w:val="lowerLetter"/>
+      <w:lvlText w:val="%2."/>
+      <w:lvlJc w:val="left"/>
+      <w:pPr>
+        <w:ind w:left="1440" w:hanging="360"/>
+      </w:pPr>
+    </w:lvl>
+    <w:lvl w:ilvl="2" w:tplc="0409001B" w:tentative="1">
+      <w:start w:val="1"/>
+      <w:numFmt w:val="lowerRoman"/>
+      <w:lvlText w:val="%3."/>
+      <w:lvlJc w:val="right"/>
+      <w:pPr>
+        <w:ind w:left="2160" w:hanging="180"/>
+      </w:pPr>
+    </w:lvl>
+    <w:lvl w:ilvl="3" w:tplc="0409000F" w:tentative="1">
+      <w:start w:val="1"/>
+      <w:numFmt w:val="decimal"/>
+      <w:lvlText w:val="%4."/>
+      <w:lvlJc w:val="left"/>
+      <w:pPr>
+        <w:ind w:left="2880" w:hanging="360"/>
+      </w:pPr>
+    </w:lvl>
+    <w:lvl w:ilvl="4" w:tplc="04090019" w:tentative="1">
+      <w:start w:val="1"/>
+      <w:numFmt w:val="lowerLetter"/>
+      <w:lvlText w:val="%5."/>
+      <w:lvlJc w:val="left"/>
+      <w:pPr>
+        <w:ind w:left="3600" w:hanging="360"/>
+      </w:pPr>
+    </w:lvl>
+    <w:lvl w:ilvl="5" w:tplc="0409001B" w:tentative="1">
+      <w:start w:val="1"/>
+      <w:numFmt w:val="lowerRoman"/>
+      <w:lvlText w:val="%6."/>
+      <w:lvlJc w:val="right"/>
+      <w:pPr>
+        <w:ind w:left="4320" w:hanging="180"/>
+      </w:pPr>
+    </w:lvl>
+    <w:lvl w:ilvl="6" w:tplc="0409000F" w:tentative="1">
+      <w:start w:val="1"/>
+      <w:numFmt w:val="decimal"/>
+      <w:lvlText w:val="%7."/>
+      <w:lvlJc w:val="left"/>
+      <w:pPr>
+        <w:ind w:left="5040" w:hanging="360"/>
+      </w:pPr>
+    </w:lvl>
+    <w:lvl w:ilvl="7" w:tplc="04090019" w:tentative="1">
+      <w:start w:val="1"/>
+      <w:numFmt w:val="lowerLetter"/>
+      <w:lvlText w:val="%8."/>
+      <w:lvlJc w:val="left"/>
+      <w:pPr>
+        <w:ind w:left="5760" w:hanging="360"/>
+      </w:pPr>
+    </w:lvl>
+    <w:lvl w:ilvl="8" w:tplc="0409001B" w:tentative="1">
+      <w:start w:val="1"/>
+      <w:numFmt w:val="lowerRoman"/>
+      <w:lvlText w:val="%9."/>
+      <w:lvlJc w:val="right"/>
+      <w:pPr>
+        <w:ind w:left="6480" w:hanging="180"/>
+      </w:pPr>
+    </w:lvl>
+  </w:abstractNum>
+  <w:abstractNum w:abstractNumId="16" w15:restartNumberingAfterBreak="0">
+    <w:nsid w:val="66EA74F4"/>
+    <w:multiLevelType w:val="hybridMultilevel"/>
+    <w:tmpl w:val="EC063C92"/>
+    <w:lvl w:ilvl="0" w:tplc="202A2F2A">
+      <w:start w:val="1"/>
+      <w:numFmt w:val="bullet"/>
+      <w:lvlText w:val=""/>
+      <w:lvlJc w:val="left"/>
+      <w:pPr>
+        <w:ind w:left="720" w:hanging="360"/>
+      </w:pPr>
+      <w:rPr>
+        <w:rFonts w:ascii="Symbol" w:hAnsi="Symbol" w:hint="default"/>
+        <w:color w:val="00B050"/>
+      </w:rPr>
+    </w:lvl>
+    <w:lvl w:ilvl="1" w:tplc="04090003" w:tentative="1">
+      <w:start w:val="1"/>
+      <w:numFmt w:val="bullet"/>
+      <w:lvlText w:val="o"/>
+      <w:lvlJc w:val="left"/>
+      <w:pPr>
+        <w:ind w:left="1440" w:hanging="360"/>
+      </w:pPr>
+      <w:rPr>
+        <w:rFonts w:ascii="Courier New" w:hAnsi="Courier New" w:cs="Courier New" w:hint="default"/>
+      </w:rPr>
+    </w:lvl>
+    <w:lvl w:ilvl="2" w:tplc="04090005" w:tentative="1">
+      <w:start w:val="1"/>
+      <w:numFmt w:val="bullet"/>
+      <w:lvlText w:val=""/>
+      <w:lvlJc w:val="left"/>
+      <w:pPr>
+        <w:ind w:left="2160" w:hanging="360"/>
+      </w:pPr>
+      <w:rPr>
+        <w:rFonts w:ascii="Wingdings" w:hAnsi="Wingdings" w:hint="default"/>
+      </w:rPr>
+    </w:lvl>
+    <w:lvl w:ilvl="3" w:tplc="04090001" w:tentative="1">
+      <w:start w:val="1"/>
+      <w:numFmt w:val="bullet"/>
+      <w:lvlText w:val=""/>
+      <w:lvlJc w:val="left"/>
+      <w:pPr>
+        <w:ind w:left="2880" w:hanging="360"/>
+      </w:pPr>
+      <w:rPr>
+        <w:rFonts w:ascii="Symbol" w:hAnsi="Symbol" w:hint="default"/>
+      </w:rPr>
+    </w:lvl>
+    <w:lvl w:ilvl="4" w:tplc="04090003" w:tentative="1">
+      <w:start w:val="1"/>
+      <w:numFmt w:val="bullet"/>
+      <w:lvlText w:val="o"/>
+      <w:lvlJc w:val="left"/>
+      <w:pPr>
+        <w:ind w:left="3600" w:hanging="360"/>
+      </w:pPr>
+      <w:rPr>
+        <w:rFonts w:ascii="Courier New" w:hAnsi="Courier New" w:cs="Courier New" w:hint="default"/>
+      </w:rPr>
+    </w:lvl>
+    <w:lvl w:ilvl="5" w:tplc="04090005" w:tentative="1">
+      <w:start w:val="1"/>
+      <w:numFmt w:val="bullet"/>
+      <w:lvlText w:val=""/>
+      <w:lvlJc w:val="left"/>
+      <w:pPr>
+        <w:ind w:left="4320" w:hanging="360"/>
+      </w:pPr>
+      <w:rPr>
+        <w:rFonts w:ascii="Wingdings" w:hAnsi="Wingdings" w:hint="default"/>
+      </w:rPr>
+    </w:lvl>
+    <w:lvl w:ilvl="6" w:tplc="04090001" w:tentative="1">
+      <w:start w:val="1"/>
+      <w:numFmt w:val="bullet"/>
+      <w:lvlText w:val=""/>
+      <w:lvlJc w:val="left"/>
+      <w:pPr>
+        <w:ind w:left="5040" w:hanging="360"/>
+      </w:pPr>
+      <w:rPr>
+        <w:rFonts w:ascii="Symbol" w:hAnsi="Symbol" w:hint="default"/>
+      </w:rPr>
+    </w:lvl>
+    <w:lvl w:ilvl="7" w:tplc="04090003" w:tentative="1">
+      <w:start w:val="1"/>
+      <w:numFmt w:val="bullet"/>
+      <w:lvlText w:val="o"/>
+      <w:lvlJc w:val="left"/>
+      <w:pPr>
+        <w:ind w:left="5760" w:hanging="360"/>
+      </w:pPr>
+      <w:rPr>
+        <w:rFonts w:ascii="Courier New" w:hAnsi="Courier New" w:cs="Courier New" w:hint="default"/>
+      </w:rPr>
+    </w:lvl>
+    <w:lvl w:ilvl="8" w:tplc="04090005" w:tentative="1">
+      <w:start w:val="1"/>
+      <w:numFmt w:val="bullet"/>
+      <w:lvlText w:val=""/>
+      <w:lvlJc w:val="left"/>
+      <w:pPr>
+        <w:ind w:left="6480" w:hanging="360"/>
+      </w:pPr>
+      <w:rPr>
+        <w:rFonts w:ascii="Wingdings" w:hAnsi="Wingdings" w:hint="default"/>
+      </w:rPr>
+    </w:lvl>
+  </w:abstractNum>
+  <w:abstractNum w:abstractNumId="17" w15:restartNumberingAfterBreak="0">
+    <w:nsid w:val="7D1C0192"/>
+    <w:multiLevelType w:val="hybridMultilevel"/>
+    <w:tmpl w:val="FB2A366E"/>
+    <w:lvl w:ilvl="0" w:tplc="202A2F2A">
+      <w:start w:val="1"/>
+      <w:numFmt w:val="bullet"/>
+      <w:lvlText w:val=""/>
+      <w:lvlJc w:val="left"/>
+      <w:pPr>
+        <w:ind w:left="2520" w:hanging="360"/>
+      </w:pPr>
+      <w:rPr>
+        <w:rFonts w:ascii="Symbol" w:hAnsi="Symbol" w:hint="default"/>
+        <w:color w:val="00B050"/>
+      </w:rPr>
+    </w:lvl>
+    <w:lvl w:ilvl="1" w:tplc="04090003" w:tentative="1">
+      <w:start w:val="1"/>
+      <w:numFmt w:val="bullet"/>
+      <w:lvlText w:val="o"/>
+      <w:lvlJc w:val="left"/>
+      <w:pPr>
+        <w:ind w:left="3240" w:hanging="360"/>
+      </w:pPr>
+      <w:rPr>
+        <w:rFonts w:ascii="Courier New" w:hAnsi="Courier New" w:cs="Courier New" w:hint="default"/>
+      </w:rPr>
+    </w:lvl>
+    <w:lvl w:ilvl="2" w:tplc="04090005" w:tentative="1">
+      <w:start w:val="1"/>
+      <w:numFmt w:val="bullet"/>
+      <w:lvlText w:val=""/>
+      <w:lvlJc w:val="left"/>
+      <w:pPr>
+        <w:ind w:left="3960" w:hanging="360"/>
+      </w:pPr>
+      <w:rPr>
+        <w:rFonts w:ascii="Wingdings" w:hAnsi="Wingdings" w:hint="default"/>
+      </w:rPr>
+    </w:lvl>
+    <w:lvl w:ilvl="3" w:tplc="04090001" w:tentative="1">
+      <w:start w:val="1"/>
+      <w:numFmt w:val="bullet"/>
+      <w:lvlText w:val=""/>
+      <w:lvlJc w:val="left"/>
+      <w:pPr>
+        <w:ind w:left="4680" w:hanging="360"/>
+      </w:pPr>
+      <w:rPr>
+        <w:rFonts w:ascii="Symbol" w:hAnsi="Symbol" w:hint="default"/>
+      </w:rPr>
+    </w:lvl>
+    <w:lvl w:ilvl="4" w:tplc="04090003" w:tentative="1">
+      <w:start w:val="1"/>
+      <w:numFmt w:val="bullet"/>
+      <w:lvlText w:val="o"/>
+      <w:lvlJc w:val="left"/>
+      <w:pPr>
+        <w:ind w:left="5400" w:hanging="360"/>
+      </w:pPr>
+      <w:rPr>
+        <w:rFonts w:ascii="Courier New" w:hAnsi="Courier New" w:cs="Courier New" w:hint="default"/>
+      </w:rPr>
+    </w:lvl>
+    <w:lvl w:ilvl="5" w:tplc="04090005" w:tentative="1">
+      <w:start w:val="1"/>
+      <w:numFmt w:val="bullet"/>
+      <w:lvlText w:val=""/>
+      <w:lvlJc w:val="left"/>
+      <w:pPr>
+        <w:ind w:left="6120" w:hanging="360"/>
+      </w:pPr>
+      <w:rPr>
+        <w:rFonts w:ascii="Wingdings" w:hAnsi="Wingdings" w:hint="default"/>
+      </w:rPr>
+    </w:lvl>
+    <w:lvl w:ilvl="6" w:tplc="04090001" w:tentative="1">
+      <w:start w:val="1"/>
+      <w:numFmt w:val="bullet"/>
+      <w:lvlText w:val=""/>
+      <w:lvlJc w:val="left"/>
+      <w:pPr>
+        <w:ind w:left="6840" w:hanging="360"/>
+      </w:pPr>
+      <w:rPr>
+        <w:rFonts w:ascii="Symbol" w:hAnsi="Symbol" w:hint="default"/>
+      </w:rPr>
+    </w:lvl>
+    <w:lvl w:ilvl="7" w:tplc="04090003" w:tentative="1">
+      <w:start w:val="1"/>
+      <w:numFmt w:val="bullet"/>
+      <w:lvlText w:val="o"/>
+      <w:lvlJc w:val="left"/>
+      <w:pPr>
+        <w:ind w:left="7560" w:hanging="360"/>
+      </w:pPr>
+      <w:rPr>
+        <w:rFonts w:ascii="Courier New" w:hAnsi="Courier New" w:cs="Courier New" w:hint="default"/>
+      </w:rPr>
+    </w:lvl>
+    <w:lvl w:ilvl="8" w:tplc="04090005" w:tentative="1">
+      <w:start w:val="1"/>
+      <w:numFmt w:val="bullet"/>
+      <w:lvlText w:val=""/>
+      <w:lvlJc w:val="left"/>
+      <w:pPr>
+        <w:ind w:left="8280" w:hanging="360"/>
+      </w:pPr>
+      <w:rPr>
+        <w:rFonts w:ascii="Wingdings" w:hAnsi="Wingdings" w:hint="default"/>
+      </w:rPr>
+    </w:lvl>
+  </w:abstractNum>
+  <w:abstractNum w:abstractNumId="18" w15:restartNumberingAfterBreak="0">
+    <w:nsid w:val="7DD94993"/>
+    <w:multiLevelType w:val="hybridMultilevel"/>
+    <w:tmpl w:val="7EE6A956"/>
+    <w:lvl w:ilvl="0" w:tplc="0409000F">
+      <w:start w:val="1"/>
+      <w:numFmt w:val="decimal"/>
+      <w:lvlText w:val="%1."/>
+      <w:lvlJc w:val="left"/>
+      <w:pPr>
+        <w:ind w:left="1800" w:hanging="360"/>
+      </w:pPr>
+    </w:lvl>
+    <w:lvl w:ilvl="1" w:tplc="04090019" w:tentative="1">
+      <w:start w:val="1"/>
+      <w:numFmt w:val="lowerLetter"/>
+      <w:lvlText w:val="%2."/>
+      <w:lvlJc w:val="left"/>
+      <w:pPr>
+        <w:ind w:left="2520" w:hanging="360"/>
+      </w:pPr>
+    </w:lvl>
+    <w:lvl w:ilvl="2" w:tplc="0409001B" w:tentative="1">
+      <w:start w:val="1"/>
+      <w:numFmt w:val="lowerRoman"/>
+      <w:lvlText w:val="%3."/>
+      <w:lvlJc w:val="right"/>
+      <w:pPr>
+        <w:ind w:left="3240" w:hanging="180"/>
+      </w:pPr>
+    </w:lvl>
+    <w:lvl w:ilvl="3" w:tplc="0409000F" w:tentative="1">
+      <w:start w:val="1"/>
+      <w:numFmt w:val="decimal"/>
+      <w:lvlText w:val="%4."/>
+      <w:lvlJc w:val="left"/>
+      <w:pPr>
+        <w:ind w:left="3960" w:hanging="360"/>
+      </w:pPr>
+    </w:lvl>
+    <w:lvl w:ilvl="4" w:tplc="04090019" w:tentative="1">
+      <w:start w:val="1"/>
+      <w:numFmt w:val="lowerLetter"/>
+      <w:lvlText w:val="%5."/>
+      <w:lvlJc w:val="left"/>
+      <w:pPr>
+        <w:ind w:left="4680" w:hanging="360"/>
+      </w:pPr>
+    </w:lvl>
+    <w:lvl w:ilvl="5" w:tplc="0409001B" w:tentative="1">
+      <w:start w:val="1"/>
+      <w:numFmt w:val="lowerRoman"/>
+      <w:lvlText w:val="%6."/>
+      <w:lvlJc w:val="right"/>
+      <w:pPr>
+        <w:ind w:left="5400" w:hanging="180"/>
+      </w:pPr>
+    </w:lvl>
+    <w:lvl w:ilvl="6" w:tplc="0409000F" w:tentative="1">
+      <w:start w:val="1"/>
+      <w:numFmt w:val="decimal"/>
+      <w:lvlText w:val="%7."/>
+      <w:lvlJc w:val="left"/>
+      <w:pPr>
+        <w:ind w:left="6120" w:hanging="360"/>
+      </w:pPr>
+    </w:lvl>
+    <w:lvl w:ilvl="7" w:tplc="04090019" w:tentative="1">
+      <w:start w:val="1"/>
+      <w:numFmt w:val="lowerLetter"/>
+      <w:lvlText w:val="%8."/>
+      <w:lvlJc w:val="left"/>
+      <w:pPr>
+        <w:ind w:left="6840" w:hanging="360"/>
+      </w:pPr>
+    </w:lvl>
+    <w:lvl w:ilvl="8" w:tplc="0409001B" w:tentative="1">
+      <w:start w:val="1"/>
+      <w:numFmt w:val="lowerRoman"/>
+      <w:lvlText w:val="%9."/>
+      <w:lvlJc w:val="right"/>
+      <w:pPr>
+        <w:ind w:left="7560" w:hanging="180"/>
+      </w:pPr>
+    </w:lvl>
+  </w:abstractNum>
+  <w:abstractNum w:abstractNumId="19" w15:restartNumberingAfterBreak="0">
+    <w:nsid w:val="7E666D26"/>
+    <w:multiLevelType w:val="hybridMultilevel"/>
+    <w:tmpl w:val="15746512"/>
+    <w:lvl w:ilvl="0" w:tplc="202A2F2A">
+      <w:start w:val="1"/>
+      <w:numFmt w:val="bullet"/>
+      <w:lvlText w:val=""/>
+      <w:lvlJc w:val="left"/>
+      <w:pPr>
+        <w:ind w:left="2520" w:hanging="360"/>
+      </w:pPr>
+      <w:rPr>
+        <w:rFonts w:ascii="Symbol" w:hAnsi="Symbol" w:hint="default"/>
+        <w:color w:val="00B050"/>
+      </w:rPr>
+    </w:lvl>
+    <w:lvl w:ilvl="1" w:tplc="04090003" w:tentative="1">
+      <w:start w:val="1"/>
+      <w:numFmt w:val="bullet"/>
+      <w:lvlText w:val="o"/>
+      <w:lvlJc w:val="left"/>
+      <w:pPr>
+        <w:ind w:left="3240" w:hanging="360"/>
+      </w:pPr>
+      <w:rPr>
+        <w:rFonts w:ascii="Courier New" w:hAnsi="Courier New" w:cs="Courier New" w:hint="default"/>
+      </w:rPr>
+    </w:lvl>
+    <w:lvl w:ilvl="2" w:tplc="04090005" w:tentative="1">
+      <w:start w:val="1"/>
+      <w:numFmt w:val="bullet"/>
+      <w:lvlText w:val=""/>
+      <w:lvlJc w:val="left"/>
+      <w:pPr>
+        <w:ind w:left="3960" w:hanging="360"/>
+      </w:pPr>
+      <w:rPr>
+        <w:rFonts w:ascii="Wingdings" w:hAnsi="Wingdings" w:hint="default"/>
+      </w:rPr>
+    </w:lvl>
+    <w:lvl w:ilvl="3" w:tplc="04090001" w:tentative="1">
+      <w:start w:val="1"/>
+      <w:numFmt w:val="bullet"/>
+      <w:lvlText w:val=""/>
+      <w:lvlJc w:val="left"/>
+      <w:pPr>
+        <w:ind w:left="4680" w:hanging="360"/>
+      </w:pPr>
+      <w:rPr>
+        <w:rFonts w:ascii="Symbol" w:hAnsi="Symbol" w:hint="default"/>
+      </w:rPr>
+    </w:lvl>
+    <w:lvl w:ilvl="4" w:tplc="04090003" w:tentative="1">
+      <w:start w:val="1"/>
+      <w:numFmt w:val="bullet"/>
+      <w:lvlText w:val="o"/>
+      <w:lvlJc w:val="left"/>
+      <w:pPr>
+        <w:ind w:left="5400" w:hanging="360"/>
+      </w:pPr>
+      <w:rPr>
+        <w:rFonts w:ascii="Courier New" w:hAnsi="Courier New" w:cs="Courier New" w:hint="default"/>
+      </w:rPr>
+    </w:lvl>
+    <w:lvl w:ilvl="5" w:tplc="04090005" w:tentative="1">
+      <w:start w:val="1"/>
+      <w:numFmt w:val="bullet"/>
+      <w:lvlText w:val=""/>
+      <w:lvlJc w:val="left"/>
+      <w:pPr>
+        <w:ind w:left="6120" w:hanging="360"/>
+      </w:pPr>
+      <w:rPr>
+        <w:rFonts w:ascii="Wingdings" w:hAnsi="Wingdings" w:hint="default"/>
+      </w:rPr>
+    </w:lvl>
+    <w:lvl w:ilvl="6" w:tplc="04090001" w:tentative="1">
+      <w:start w:val="1"/>
+      <w:numFmt w:val="bullet"/>
+      <w:lvlText w:val=""/>
+      <w:lvlJc w:val="left"/>
+      <w:pPr>
+        <w:ind w:left="6840" w:hanging="360"/>
+      </w:pPr>
+      <w:rPr>
+        <w:rFonts w:ascii="Symbol" w:hAnsi="Symbol" w:hint="default"/>
+      </w:rPr>
+    </w:lvl>
+    <w:lvl w:ilvl="7" w:tplc="04090003" w:tentative="1">
+      <w:start w:val="1"/>
+      <w:numFmt w:val="bullet"/>
+      <w:lvlText w:val="o"/>
+      <w:lvlJc w:val="left"/>
+      <w:pPr>
+        <w:ind w:left="7560" w:hanging="360"/>
+      </w:pPr>
+      <w:rPr>
+        <w:rFonts w:ascii="Courier New" w:hAnsi="Courier New" w:cs="Courier New" w:hint="default"/>
+      </w:rPr>
+    </w:lvl>
+    <w:lvl w:ilvl="8" w:tplc="04090005" w:tentative="1">
+      <w:start w:val="1"/>
+      <w:numFmt w:val="bullet"/>
+      <w:lvlText w:val=""/>
+      <w:lvlJc w:val="left"/>
+      <w:pPr>
+        <w:ind w:left="8280" w:hanging="360"/>
+      </w:pPr>
+      <w:rPr>
+        <w:rFonts w:ascii="Wingdings" w:hAnsi="Wingdings" w:hint="default"/>
+      </w:rPr>
+    </w:lvl>
+  </w:abstractNum>
   <w:num w:numId="1">
+    <w:abstractNumId w:val="13"/>
+  </w:num>
+  <w:num w:numId="2">
+    <w:abstractNumId w:val="3"/>
+  </w:num>
+  <w:num w:numId="3">
+    <w:abstractNumId w:val="14"/>
+  </w:num>
+  <w:num w:numId="4">
+    <w:abstractNumId w:val="8"/>
+  </w:num>
+  <w:num w:numId="5">
+    <w:abstractNumId w:val="0"/>
+  </w:num>
+  <w:num w:numId="6">
+    <w:abstractNumId w:val="4"/>
+  </w:num>
+  <w:num w:numId="7">
     <w:abstractNumId w:val="1"/>
   </w:num>
-  <w:num w:numId="2">
-    <w:abstractNumId w:val="0"/>
+  <w:num w:numId="8">
+    <w:abstractNumId w:val="9"/>
   </w:num>
-  <w:num w:numId="3">
+  <w:num w:numId="9">
+    <w:abstractNumId w:val="10"/>
+  </w:num>
+  <w:num w:numId="10">
     <w:abstractNumId w:val="2"/>
+  </w:num>
+  <w:num w:numId="11">
+    <w:abstractNumId w:val="17"/>
+  </w:num>
+  <w:num w:numId="12">
+    <w:abstractNumId w:val="19"/>
+  </w:num>
+  <w:num w:numId="13">
+    <w:abstractNumId w:val="5"/>
+  </w:num>
+  <w:num w:numId="14">
+    <w:abstractNumId w:val="11"/>
+  </w:num>
+  <w:num w:numId="15">
+    <w:abstractNumId w:val="16"/>
+  </w:num>
+  <w:num w:numId="16">
+    <w:abstractNumId w:val="12"/>
+  </w:num>
+  <w:num w:numId="17">
+    <w:abstractNumId w:val="6"/>
+  </w:num>
+  <w:num w:numId="18">
+    <w:abstractNumId w:val="7"/>
+  </w:num>
+  <w:num w:numId="19">
+    <w:abstractNumId w:val="18"/>
+  </w:num>
+  <w:num w:numId="20">
+    <w:abstractNumId w:val="15"/>
   </w:num>
 </w:numbering>
 </file>
@@ -964,6 +5097,26 @@
     <w:name w:val="Normal"/>
     <w:qFormat/>
   </w:style>
+  <w:style w:type="paragraph" w:styleId="Heading1">
+    <w:name w:val="heading 1"/>
+    <w:basedOn w:val="Normal"/>
+    <w:link w:val="Heading1Char"/>
+    <w:uiPriority w:val="9"/>
+    <w:qFormat/>
+    <w:rsid w:val="00223989"/>
+    <w:pPr>
+      <w:spacing w:before="100" w:beforeAutospacing="1" w:after="100" w:afterAutospacing="1" w:line="240" w:lineRule="auto"/>
+      <w:outlineLvl w:val="0"/>
+    </w:pPr>
+    <w:rPr>
+      <w:rFonts w:ascii="Times New Roman" w:eastAsia="Times New Roman" w:hAnsi="Times New Roman" w:cs="Times New Roman"/>
+      <w:b/>
+      <w:bCs/>
+      <w:kern w:val="36"/>
+      <w:sz w:val="48"/>
+      <w:szCs w:val="48"/>
+    </w:rPr>
+  </w:style>
   <w:style w:type="character" w:default="1" w:styleId="DefaultParagraphFont">
     <w:name w:val="Default Paragraph Font"/>
     <w:uiPriority w:val="1"/>
@@ -1042,6 +5195,31 @@
       <w:color w:val="605E5C"/>
       <w:shd w:val="clear" w:color="auto" w:fill="E1DFDD"/>
     </w:rPr>
+  </w:style>
+  <w:style w:type="character" w:customStyle="1" w:styleId="Heading1Char">
+    <w:name w:val="Heading 1 Char"/>
+    <w:basedOn w:val="DefaultParagraphFont"/>
+    <w:link w:val="Heading1"/>
+    <w:uiPriority w:val="9"/>
+    <w:rsid w:val="00223989"/>
+    <w:rPr>
+      <w:rFonts w:ascii="Times New Roman" w:eastAsia="Times New Roman" w:hAnsi="Times New Roman" w:cs="Times New Roman"/>
+      <w:b/>
+      <w:bCs/>
+      <w:kern w:val="36"/>
+      <w:sz w:val="48"/>
+      <w:szCs w:val="48"/>
+    </w:rPr>
+  </w:style>
+  <w:style w:type="character" w:customStyle="1" w:styleId="pln">
+    <w:name w:val="pln"/>
+    <w:basedOn w:val="DefaultParagraphFont"/>
+    <w:rsid w:val="00D67B7A"/>
+  </w:style>
+  <w:style w:type="character" w:customStyle="1" w:styleId="str">
+    <w:name w:val="str"/>
+    <w:basedOn w:val="DefaultParagraphFont"/>
+    <w:rsid w:val="00D67B7A"/>
   </w:style>
 </w:styles>
 </file>

--- a/Test_Doc/Reviewed/Interv/Side_notes/tools_projects_detail.docx
+++ b/Test_Doc/Reviewed/Interv/Side_notes/tools_projects_detail.docx
@@ -14,6 +14,9 @@
       </w:r>
       <w:r>
         <w:t>, 8/15,</w:t>
+      </w:r>
+      <w:r>
+        <w:t xml:space="preserve"> 8/19,</w:t>
       </w:r>
     </w:p>
     <w:p>
@@ -31,7 +34,7 @@
         <w:rPr>
           <w:color w:val="0000FF"/>
         </w:rPr>
-        <w:t>Projects</w:t>
+        <w:t>venders</w:t>
       </w:r>
     </w:p>
     <w:p>
@@ -85,8 +88,16 @@
         <w:rPr>
           <w:color w:val="0000FF"/>
         </w:rPr>
-        <w:t>Test automation pytest</w:t>
-      </w:r>
+        <w:t xml:space="preserve">Test automation </w:t>
+      </w:r>
+      <w:proofErr w:type="spellStart"/>
+      <w:r>
+        <w:rPr>
+          <w:color w:val="0000FF"/>
+        </w:rPr>
+        <w:t>pytest</w:t>
+      </w:r>
+      <w:proofErr w:type="spellEnd"/>
     </w:p>
     <w:p>
       <w:pPr>
@@ -121,6 +132,24 @@
         <w:rPr>
           <w:color w:val="0000FF"/>
         </w:rPr>
+        <w:t>Projects</w:t>
+      </w:r>
+    </w:p>
+    <w:p>
+      <w:pPr>
+        <w:pStyle w:val="ListParagraph"/>
+        <w:numPr>
+          <w:ilvl w:val="0"/>
+          <w:numId w:val="1"/>
+        </w:numPr>
+        <w:rPr>
+          <w:color w:val="0000FF"/>
+        </w:rPr>
+      </w:pPr>
+      <w:r>
+        <w:rPr>
+          <w:color w:val="0000FF"/>
+        </w:rPr>
         <w:t>Figure interconnections between user/device/workflow/token/test</w:t>
       </w:r>
       <w:r>
@@ -132,8 +161,673 @@
     </w:p>
     <w:p>
       <w:pPr>
-        <w:rPr>
-          <w:color w:val="0000FF"/>
+        <w:pStyle w:val="ListParagraph"/>
+        <w:numPr>
+          <w:ilvl w:val="0"/>
+          <w:numId w:val="1"/>
+        </w:numPr>
+        <w:rPr>
+          <w:color w:val="0000FF"/>
+        </w:rPr>
+      </w:pPr>
+      <w:r>
+        <w:rPr>
+          <w:color w:val="0000FF"/>
+        </w:rPr>
+        <w:t>TBD</w:t>
+      </w:r>
+    </w:p>
+    <w:p>
+      <w:pPr>
+        <w:pStyle w:val="Heading5"/>
+        <w:numPr>
+          <w:ilvl w:val="0"/>
+          <w:numId w:val="24"/>
+        </w:numPr>
+        <w:shd w:val="clear" w:color="auto" w:fill="FFFFFF"/>
+        <w:rPr>
+          <w:rFonts w:ascii="Verdana" w:hAnsi="Verdana"/>
+          <w:b/>
+          <w:bCs/>
+          <w:color w:val="FF0000"/>
+          <w:sz w:val="32"/>
+          <w:szCs w:val="32"/>
+        </w:rPr>
+      </w:pPr>
+      <w:r>
+        <w:rPr>
+          <w:rFonts w:ascii="Verdana" w:hAnsi="Verdana"/>
+          <w:b/>
+          <w:bCs/>
+          <w:color w:val="FF0000"/>
+          <w:sz w:val="32"/>
+          <w:szCs w:val="32"/>
+        </w:rPr>
+        <w:t>A</w:t>
+      </w:r>
+      <w:r>
+        <w:rPr>
+          <w:rFonts w:ascii="Verdana" w:hAnsi="Verdana"/>
+          <w:b/>
+          <w:bCs/>
+          <w:color w:val="FF0000"/>
+          <w:sz w:val="32"/>
+          <w:szCs w:val="32"/>
+        </w:rPr>
+        <w:t xml:space="preserve">PI hierarchy </w:t>
+      </w:r>
+    </w:p>
+    <w:p>
+      <w:pPr>
+        <w:pStyle w:val="NormalWeb"/>
+        <w:shd w:val="clear" w:color="auto" w:fill="FFFFFF"/>
+        <w:rPr>
+          <w:rFonts w:ascii="Verdana" w:hAnsi="Verdana"/>
+          <w:color w:val="434444"/>
+          <w:sz w:val="21"/>
+          <w:szCs w:val="21"/>
+        </w:rPr>
+      </w:pPr>
+      <w:r>
+        <w:rPr>
+          <w:rFonts w:ascii="Verdana" w:hAnsi="Verdana"/>
+          <w:color w:val="434444"/>
+          <w:sz w:val="21"/>
+          <w:szCs w:val="21"/>
+        </w:rPr>
+        <w:t>There are two basic types of dashboard administrators: </w:t>
+      </w:r>
+      <w:r>
+        <w:rPr>
+          <w:rStyle w:val="Strong"/>
+          <w:rFonts w:ascii="Verdana" w:eastAsiaTheme="majorEastAsia" w:hAnsi="Verdana"/>
+          <w:color w:val="434444"/>
+          <w:sz w:val="21"/>
+          <w:szCs w:val="21"/>
+        </w:rPr>
+        <w:t xml:space="preserve"> Group(team)</w:t>
+      </w:r>
+      <w:r>
+        <w:rPr>
+          <w:rStyle w:val="Strong"/>
+          <w:rFonts w:ascii="Verdana" w:eastAsiaTheme="majorEastAsia" w:hAnsi="Verdana"/>
+          <w:color w:val="434444"/>
+          <w:sz w:val="21"/>
+          <w:szCs w:val="21"/>
+        </w:rPr>
+        <w:t xml:space="preserve"> administrators</w:t>
+      </w:r>
+      <w:r>
+        <w:rPr>
+          <w:rStyle w:val="Strong"/>
+          <w:rFonts w:ascii="Verdana" w:eastAsiaTheme="majorEastAsia" w:hAnsi="Verdana"/>
+          <w:color w:val="434444"/>
+          <w:sz w:val="21"/>
+          <w:szCs w:val="21"/>
+        </w:rPr>
+        <w:t xml:space="preserve"> within an organizations (organization ID, Group ID)</w:t>
+      </w:r>
+      <w:r>
+        <w:rPr>
+          <w:rFonts w:ascii="Verdana" w:hAnsi="Verdana"/>
+          <w:color w:val="434444"/>
+          <w:sz w:val="21"/>
+          <w:szCs w:val="21"/>
+        </w:rPr>
+        <w:t>.</w:t>
+      </w:r>
+    </w:p>
+    <w:p>
+      <w:pPr>
+        <w:pStyle w:val="NormalWeb"/>
+        <w:numPr>
+          <w:ilvl w:val="0"/>
+          <w:numId w:val="23"/>
+        </w:numPr>
+        <w:shd w:val="clear" w:color="auto" w:fill="FFFFFF"/>
+        <w:rPr>
+          <w:rFonts w:ascii="Verdana" w:hAnsi="Verdana"/>
+          <w:color w:val="434444"/>
+          <w:sz w:val="21"/>
+          <w:szCs w:val="21"/>
+        </w:rPr>
+      </w:pPr>
+      <w:r>
+        <w:rPr>
+          <w:rStyle w:val="Strong"/>
+          <w:rFonts w:ascii="Verdana" w:eastAsiaTheme="majorEastAsia" w:hAnsi="Verdana"/>
+          <w:color w:val="0000FF"/>
+          <w:sz w:val="21"/>
+          <w:szCs w:val="21"/>
+        </w:rPr>
+        <w:t>Group</w:t>
+      </w:r>
+      <w:r>
+        <w:rPr>
+          <w:rStyle w:val="Strong"/>
+          <w:rFonts w:ascii="Verdana" w:eastAsiaTheme="majorEastAsia" w:hAnsi="Verdana"/>
+          <w:color w:val="0000FF"/>
+          <w:sz w:val="21"/>
+          <w:szCs w:val="21"/>
+        </w:rPr>
+        <w:t xml:space="preserve"> administrators</w:t>
+      </w:r>
+      <w:r>
+        <w:rPr>
+          <w:rStyle w:val="Strong"/>
+          <w:rFonts w:ascii="Verdana" w:eastAsiaTheme="majorEastAsia" w:hAnsi="Verdana"/>
+          <w:color w:val="0000FF"/>
+          <w:sz w:val="21"/>
+          <w:szCs w:val="21"/>
+        </w:rPr>
+        <w:t xml:space="preserve"> – Group ID</w:t>
+      </w:r>
+      <w:r>
+        <w:rPr>
+          <w:rFonts w:ascii="Verdana" w:hAnsi="Verdana"/>
+          <w:color w:val="0000FF"/>
+          <w:sz w:val="21"/>
+          <w:szCs w:val="21"/>
+        </w:rPr>
+        <w:t> </w:t>
+      </w:r>
+      <w:r>
+        <w:rPr>
+          <w:rFonts w:ascii="Verdana" w:hAnsi="Verdana"/>
+          <w:color w:val="434444"/>
+          <w:sz w:val="21"/>
+          <w:szCs w:val="21"/>
+        </w:rPr>
+        <w:t xml:space="preserve">have access to  and their devices. </w:t>
+      </w:r>
+    </w:p>
+    <w:p>
+      <w:pPr>
+        <w:pStyle w:val="NormalWeb"/>
+        <w:numPr>
+          <w:ilvl w:val="1"/>
+          <w:numId w:val="23"/>
+        </w:numPr>
+        <w:shd w:val="clear" w:color="auto" w:fill="FFFFFF"/>
+        <w:rPr>
+          <w:rFonts w:ascii="Verdana" w:hAnsi="Verdana"/>
+          <w:color w:val="434444"/>
+          <w:sz w:val="21"/>
+          <w:szCs w:val="21"/>
+        </w:rPr>
+      </w:pPr>
+      <w:r>
+        <w:rPr>
+          <w:rStyle w:val="Strong"/>
+          <w:rFonts w:ascii="Verdana" w:eastAsiaTheme="majorEastAsia" w:hAnsi="Verdana"/>
+          <w:color w:val="00B050"/>
+          <w:sz w:val="21"/>
+          <w:szCs w:val="21"/>
+        </w:rPr>
+        <w:t>User within a group</w:t>
+      </w:r>
+      <w:r>
+        <w:rPr>
+          <w:rFonts w:ascii="Verdana" w:hAnsi="Verdana"/>
+          <w:color w:val="434444"/>
+          <w:sz w:val="21"/>
+          <w:szCs w:val="21"/>
+        </w:rPr>
+        <w:t xml:space="preserve">: </w:t>
+      </w:r>
+      <w:r>
+        <w:rPr>
+          <w:rFonts w:ascii="Verdana" w:hAnsi="Verdana"/>
+          <w:color w:val="434444"/>
+          <w:sz w:val="21"/>
+          <w:szCs w:val="21"/>
+        </w:rPr>
+        <w:t>user has read and write permission for all the resources within the group; only read rights for resources outside its own group</w:t>
+      </w:r>
+    </w:p>
+    <w:p>
+      <w:pPr>
+        <w:pStyle w:val="NormalWeb"/>
+        <w:numPr>
+          <w:ilvl w:val="1"/>
+          <w:numId w:val="23"/>
+        </w:numPr>
+        <w:shd w:val="clear" w:color="auto" w:fill="FFFFFF"/>
+        <w:rPr>
+          <w:rStyle w:val="Strong"/>
+          <w:b w:val="0"/>
+          <w:bCs w:val="0"/>
+          <w:color w:val="0000FF"/>
+        </w:rPr>
+      </w:pPr>
+      <w:r>
+        <w:rPr>
+          <w:rStyle w:val="Strong"/>
+          <w:rFonts w:ascii="Verdana" w:eastAsiaTheme="majorEastAsia" w:hAnsi="Verdana"/>
+          <w:color w:val="434444"/>
+          <w:sz w:val="21"/>
+          <w:szCs w:val="21"/>
+        </w:rPr>
+        <w:t xml:space="preserve">Superuser : has read/write rights for resources across groups and can create/edit/delete </w:t>
+      </w:r>
+      <w:proofErr w:type="spellStart"/>
+      <w:r>
+        <w:rPr>
+          <w:rStyle w:val="Strong"/>
+          <w:rFonts w:ascii="Verdana" w:eastAsiaTheme="majorEastAsia" w:hAnsi="Verdana"/>
+          <w:color w:val="434444"/>
+          <w:sz w:val="21"/>
+          <w:szCs w:val="21"/>
+        </w:rPr>
+        <w:t>work_projects</w:t>
+      </w:r>
+      <w:proofErr w:type="spellEnd"/>
+      <w:r>
+        <w:rPr>
+          <w:rStyle w:val="Strong"/>
+          <w:rFonts w:ascii="Verdana" w:eastAsiaTheme="majorEastAsia" w:hAnsi="Verdana"/>
+          <w:color w:val="434444"/>
+          <w:sz w:val="21"/>
+          <w:szCs w:val="21"/>
+        </w:rPr>
+        <w:t>. (normally project manager, can create projects)…</w:t>
+      </w:r>
+      <w:r>
+        <w:rPr>
+          <w:rStyle w:val="Strong"/>
+          <w:rFonts w:ascii="Verdana" w:eastAsiaTheme="majorEastAsia" w:hAnsi="Verdana"/>
+          <w:color w:val="00B050"/>
+          <w:sz w:val="21"/>
+          <w:szCs w:val="21"/>
+        </w:rPr>
+        <w:t xml:space="preserve"> </w:t>
+      </w:r>
+    </w:p>
+    <w:p>
+      <w:pPr>
+        <w:pStyle w:val="NormalWeb"/>
+        <w:numPr>
+          <w:ilvl w:val="0"/>
+          <w:numId w:val="23"/>
+        </w:numPr>
+        <w:shd w:val="clear" w:color="auto" w:fill="FFFFFF"/>
+        <w:spacing w:before="240" w:beforeAutospacing="0" w:after="240" w:afterAutospacing="0"/>
+        <w:textAlignment w:val="baseline"/>
+        <w:rPr>
+          <w:rFonts w:ascii="Arial" w:hAnsi="Arial" w:cs="Arial"/>
+          <w:color w:val="292B2C"/>
+        </w:rPr>
+      </w:pPr>
+      <w:r>
+        <w:rPr>
+          <w:rFonts w:ascii="Arial" w:hAnsi="Arial" w:cs="Arial"/>
+          <w:color w:val="292B2C"/>
+        </w:rPr>
+        <w:t xml:space="preserve">The Dashboard API has evolved significantly, providing </w:t>
+      </w:r>
+      <w:r>
+        <w:rPr>
+          <w:rFonts w:ascii="Arial" w:hAnsi="Arial" w:cs="Arial"/>
+          <w:b/>
+          <w:bCs/>
+          <w:color w:val="0000FF"/>
+        </w:rPr>
+        <w:t>about 100</w:t>
+      </w:r>
+      <w:r>
+        <w:rPr>
+          <w:rFonts w:ascii="Arial" w:hAnsi="Arial" w:cs="Arial"/>
+          <w:b/>
+          <w:bCs/>
+          <w:color w:val="0000FF"/>
+        </w:rPr>
+        <w:t xml:space="preserve"> endpoints</w:t>
+      </w:r>
+      <w:r>
+        <w:rPr>
+          <w:rFonts w:ascii="Arial" w:hAnsi="Arial" w:cs="Arial"/>
+          <w:color w:val="0000FF"/>
+        </w:rPr>
+        <w:t xml:space="preserve"> </w:t>
+      </w:r>
+      <w:r>
+        <w:rPr>
+          <w:rFonts w:ascii="Arial" w:hAnsi="Arial" w:cs="Arial"/>
+          <w:color w:val="292B2C"/>
+        </w:rPr>
+        <w:t xml:space="preserve">to manage </w:t>
+      </w:r>
+      <w:r>
+        <w:rPr>
+          <w:rFonts w:ascii="Arial" w:hAnsi="Arial" w:cs="Arial"/>
+          <w:b/>
+          <w:bCs/>
+          <w:color w:val="0000FF"/>
+        </w:rPr>
+        <w:t>workflow</w:t>
+      </w:r>
+      <w:r>
+        <w:rPr>
+          <w:rFonts w:ascii="Arial" w:hAnsi="Arial" w:cs="Arial"/>
+          <w:b/>
+          <w:bCs/>
+          <w:color w:val="0000FF"/>
+        </w:rPr>
+        <w:t xml:space="preserve">, </w:t>
+      </w:r>
+      <w:r>
+        <w:rPr>
+          <w:rFonts w:ascii="Arial" w:hAnsi="Arial" w:cs="Arial"/>
+          <w:b/>
+          <w:bCs/>
+          <w:color w:val="0000FF"/>
+        </w:rPr>
+        <w:t>devices</w:t>
+      </w:r>
+      <w:r>
+        <w:rPr>
+          <w:rFonts w:ascii="Arial" w:hAnsi="Arial" w:cs="Arial"/>
+          <w:b/>
+          <w:bCs/>
+          <w:color w:val="0000FF"/>
+        </w:rPr>
+        <w:t xml:space="preserve"> and reports</w:t>
+      </w:r>
+      <w:r>
+        <w:rPr>
+          <w:rFonts w:ascii="Arial" w:hAnsi="Arial" w:cs="Arial"/>
+          <w:color w:val="292B2C"/>
+        </w:rPr>
+        <w:t>.</w:t>
+      </w:r>
+    </w:p>
+    <w:p>
+      <w:pPr>
+        <w:pStyle w:val="NormalWeb"/>
+        <w:numPr>
+          <w:ilvl w:val="0"/>
+          <w:numId w:val="23"/>
+        </w:numPr>
+        <w:shd w:val="clear" w:color="auto" w:fill="FFFFFF"/>
+        <w:spacing w:before="240" w:beforeAutospacing="0" w:after="240" w:afterAutospacing="0"/>
+        <w:textAlignment w:val="baseline"/>
+        <w:rPr>
+          <w:rFonts w:ascii="Arial" w:hAnsi="Arial" w:cs="Arial"/>
+          <w:color w:val="292B2C"/>
+        </w:rPr>
+      </w:pPr>
+      <w:r>
+        <w:rPr>
+          <w:rFonts w:ascii="Arial" w:hAnsi="Arial" w:cs="Arial"/>
+          <w:color w:val="292B2C"/>
+        </w:rPr>
+        <w:t xml:space="preserve">The API documentation, </w:t>
+      </w:r>
+      <w:r>
+        <w:rPr>
+          <w:rFonts w:ascii="Arial" w:hAnsi="Arial" w:cs="Arial"/>
+          <w:color w:val="0000FF"/>
+        </w:rPr>
+        <w:t>Postman collection</w:t>
+      </w:r>
+      <w:r>
+        <w:rPr>
+          <w:rFonts w:ascii="Arial" w:hAnsi="Arial" w:cs="Arial"/>
+          <w:color w:val="292B2C"/>
+        </w:rPr>
+        <w:t xml:space="preserve">, and </w:t>
+      </w:r>
+      <w:r>
+        <w:rPr>
+          <w:rFonts w:ascii="Arial" w:hAnsi="Arial" w:cs="Arial"/>
+          <w:color w:val="0000FF"/>
+        </w:rPr>
+        <w:t xml:space="preserve">Python library </w:t>
+      </w:r>
+      <w:r>
+        <w:rPr>
+          <w:rFonts w:ascii="Arial" w:hAnsi="Arial" w:cs="Arial"/>
+          <w:color w:val="292B2C"/>
+        </w:rPr>
+        <w:t>will remain synced and up-to-date with improved navigation and features.</w:t>
+      </w:r>
+    </w:p>
+    <w:p>
+      <w:pPr>
+        <w:pStyle w:val="NormalWeb"/>
+        <w:numPr>
+          <w:ilvl w:val="0"/>
+          <w:numId w:val="24"/>
+        </w:numPr>
+        <w:shd w:val="clear" w:color="auto" w:fill="FFFFFF"/>
+        <w:rPr>
+          <w:b/>
+          <w:bCs/>
+          <w:color w:val="FF0000"/>
+        </w:rPr>
+      </w:pPr>
+      <w:r>
+        <w:rPr>
+          <w:b/>
+          <w:bCs/>
+          <w:color w:val="FF0000"/>
+        </w:rPr>
+        <w:t>Base API</w:t>
+      </w:r>
+    </w:p>
+    <w:p>
+      <w:pPr>
+        <w:pStyle w:val="NormalWeb"/>
+        <w:numPr>
+          <w:ilvl w:val="0"/>
+          <w:numId w:val="25"/>
+        </w:numPr>
+        <w:shd w:val="clear" w:color="auto" w:fill="FFFFFF"/>
+        <w:rPr>
+          <w:b/>
+          <w:bCs/>
+          <w:color w:val="0000FF"/>
+        </w:rPr>
+      </w:pPr>
+      <w:hyperlink r:id="rId5" w:history="1">
+        <w:r>
+          <w:rPr>
+            <w:rStyle w:val="Hyperlink"/>
+            <w:b/>
+            <w:bCs/>
+          </w:rPr>
+          <w:t>https://api.litepoint.com/api/v1</w:t>
+        </w:r>
+      </w:hyperlink>
+    </w:p>
+    <w:p>
+      <w:pPr>
+        <w:pStyle w:val="NormalWeb"/>
+        <w:shd w:val="clear" w:color="auto" w:fill="FFFFFF"/>
+        <w:rPr>
+          <w:b/>
+          <w:bCs/>
+          <w:color w:val="0000FF"/>
+        </w:rPr>
+      </w:pPr>
+      <w:r>
+        <w:rPr>
+          <w:b/>
+          <w:bCs/>
+          <w:noProof/>
+          <w:color w:val="0000FF"/>
+        </w:rPr>
+        <w:lastRenderedPageBreak/>
+        <w:drawing>
+          <wp:inline distT="0" distB="0" distL="0" distR="0" wp14:anchorId="719AB0A6" wp14:editId="5D1ECA67">
+            <wp:extent cx="5486400" cy="4785360"/>
+            <wp:effectExtent l="0" t="0" r="0" b="0"/>
+            <wp:docPr id="27" name="Picture 27"/>
+            <wp:cNvGraphicFramePr>
+              <a:graphicFrameLocks xmlns:a="http://schemas.openxmlformats.org/drawingml/2006/main" noChangeAspect="1"/>
+            </wp:cNvGraphicFramePr>
+            <a:graphic xmlns:a="http://schemas.openxmlformats.org/drawingml/2006/main">
+              <a:graphicData uri="http://schemas.openxmlformats.org/drawingml/2006/picture">
+                <pic:pic xmlns:pic="http://schemas.openxmlformats.org/drawingml/2006/picture">
+                  <pic:nvPicPr>
+                    <pic:cNvPr id="0" name="Picture 4"/>
+                    <pic:cNvPicPr>
+                      <a:picLocks noChangeAspect="1" noChangeArrowheads="1"/>
+                    </pic:cNvPicPr>
+                  </pic:nvPicPr>
+                  <pic:blipFill>
+                    <a:blip r:embed="rId6">
+                      <a:extLst>
+                        <a:ext uri="{28A0092B-C50C-407E-A947-70E740481C1C}">
+                          <a14:useLocalDpi xmlns:a14="http://schemas.microsoft.com/office/drawing/2010/main" val="0"/>
+                        </a:ext>
+                      </a:extLst>
+                    </a:blip>
+                    <a:srcRect/>
+                    <a:stretch>
+                      <a:fillRect/>
+                    </a:stretch>
+                  </pic:blipFill>
+                  <pic:spPr bwMode="auto">
+                    <a:xfrm>
+                      <a:off x="0" y="0"/>
+                      <a:ext cx="5486400" cy="4785360"/>
+                    </a:xfrm>
+                    <a:prstGeom prst="rect">
+                      <a:avLst/>
+                    </a:prstGeom>
+                    <a:noFill/>
+                    <a:ln>
+                      <a:noFill/>
+                    </a:ln>
+                  </pic:spPr>
+                </pic:pic>
+              </a:graphicData>
+            </a:graphic>
+          </wp:inline>
+        </w:drawing>
+      </w:r>
+    </w:p>
+    <w:p>
+      <w:pPr>
+        <w:pStyle w:val="NormalWeb"/>
+        <w:numPr>
+          <w:ilvl w:val="0"/>
+          <w:numId w:val="24"/>
+        </w:numPr>
+        <w:shd w:val="clear" w:color="auto" w:fill="FFFFFF"/>
+        <w:rPr>
+          <w:b/>
+          <w:bCs/>
+          <w:color w:val="FF0000"/>
+        </w:rPr>
+      </w:pPr>
+      <w:r>
+        <w:rPr>
+          <w:b/>
+          <w:bCs/>
+          <w:color w:val="FF0000"/>
+        </w:rPr>
+        <w:t>SDK</w:t>
+      </w:r>
+    </w:p>
+    <w:p>
+      <w:pPr>
+        <w:pStyle w:val="ListParagraph"/>
+        <w:numPr>
+          <w:ilvl w:val="0"/>
+          <w:numId w:val="24"/>
+        </w:numPr>
+        <w:shd w:val="clear" w:color="auto" w:fill="FFFFFF"/>
+        <w:spacing w:before="450" w:after="150" w:line="240" w:lineRule="auto"/>
+        <w:textAlignment w:val="baseline"/>
+        <w:outlineLvl w:val="2"/>
+        <w:rPr>
+          <w:rFonts w:ascii="Arial" w:eastAsia="Times New Roman" w:hAnsi="Arial" w:cs="Arial"/>
+          <w:color w:val="292B2C"/>
+          <w:sz w:val="27"/>
+          <w:szCs w:val="27"/>
+        </w:rPr>
+      </w:pPr>
+      <w:r>
+        <w:rPr>
+          <w:rFonts w:ascii="Arial" w:eastAsia="Times New Roman" w:hAnsi="Arial" w:cs="Arial"/>
+          <w:color w:val="292B2C"/>
+          <w:sz w:val="27"/>
+          <w:szCs w:val="27"/>
+        </w:rPr>
+        <w:t>SDKs</w:t>
+      </w:r>
+    </w:p>
+    <w:p>
+      <w:pPr>
+        <w:pStyle w:val="ListParagraph"/>
+        <w:numPr>
+          <w:ilvl w:val="0"/>
+          <w:numId w:val="26"/>
+        </w:numPr>
+        <w:shd w:val="clear" w:color="auto" w:fill="FFFFFF"/>
+        <w:spacing w:after="0" w:line="240" w:lineRule="auto"/>
+        <w:textAlignment w:val="baseline"/>
+        <w:rPr>
+          <w:rFonts w:ascii="Arial" w:eastAsia="Times New Roman" w:hAnsi="Arial" w:cs="Arial"/>
+          <w:color w:val="292B2C"/>
+          <w:sz w:val="24"/>
+          <w:szCs w:val="24"/>
+        </w:rPr>
+      </w:pPr>
+      <w:r>
+        <w:rPr>
+          <w:rFonts w:ascii="Arial" w:eastAsia="Times New Roman" w:hAnsi="Arial" w:cs="Arial"/>
+          <w:color w:val="292B2C"/>
+          <w:sz w:val="24"/>
+          <w:szCs w:val="24"/>
+        </w:rPr>
+        <w:t>the custom  </w:t>
+      </w:r>
+      <w:hyperlink r:id="rId7" w:anchor="python" w:history="1">
+        <w:r>
+          <w:rPr>
+            <w:rFonts w:ascii="Arial" w:eastAsia="Times New Roman" w:hAnsi="Arial" w:cs="Arial"/>
+            <w:color w:val="049FD9"/>
+            <w:sz w:val="24"/>
+            <w:szCs w:val="24"/>
+            <w:u w:val="single"/>
+            <w:bdr w:val="none" w:sz="0" w:space="0" w:color="auto" w:frame="1"/>
+          </w:rPr>
+          <w:t>Python library</w:t>
+        </w:r>
+      </w:hyperlink>
+      <w:r>
+        <w:rPr>
+          <w:rFonts w:ascii="Arial" w:eastAsia="Times New Roman" w:hAnsi="Arial" w:cs="Arial"/>
+          <w:color w:val="292B2C"/>
+          <w:sz w:val="24"/>
+          <w:szCs w:val="24"/>
+        </w:rPr>
+        <w:t xml:space="preserve"> will be the recommended SDK for simplified API scripting. </w:t>
+      </w:r>
+    </w:p>
+    <w:p>
+      <w:pPr>
+        <w:pStyle w:val="NormalWeb"/>
+        <w:shd w:val="clear" w:color="auto" w:fill="FFFFFF"/>
+        <w:ind w:left="720"/>
+        <w:rPr>
+          <w:b/>
+          <w:bCs/>
+          <w:color w:val="FF0000"/>
+        </w:rPr>
+      </w:pPr>
+    </w:p>
+    <w:p>
+      <w:pPr>
+        <w:pStyle w:val="NormalWeb"/>
+        <w:shd w:val="clear" w:color="auto" w:fill="FFFFFF"/>
+        <w:rPr>
+          <w:b/>
+          <w:bCs/>
+          <w:color w:val="FF0000"/>
         </w:rPr>
       </w:pPr>
     </w:p>
@@ -152,7 +846,7 @@
         <w:rPr>
           <w:color w:val="0000FF"/>
         </w:rPr>
-        <w:t>Projects</w:t>
+        <w:t>venders</w:t>
       </w:r>
     </w:p>
     <w:p>
@@ -166,7 +860,7 @@
           <w:color w:val="0000FF"/>
         </w:rPr>
       </w:pPr>
-      <w:hyperlink r:id="rId5" w:history="1">
+      <w:hyperlink r:id="rId8" w:history="1">
         <w:r>
           <w:rPr>
             <w:rStyle w:val="Hyperlink"/>
@@ -186,7 +880,7 @@
           <w:color w:val="0000FF"/>
         </w:rPr>
       </w:pPr>
-      <w:hyperlink r:id="rId6" w:history="1">
+      <w:hyperlink r:id="rId9" w:anchor="list-devices-in-a-product" w:history="1">
         <w:r>
           <w:rPr>
             <w:rStyle w:val="Hyperlink"/>
@@ -236,7 +930,7 @@
                     <pic:cNvPicPr/>
                   </pic:nvPicPr>
                   <pic:blipFill>
-                    <a:blip r:embed="rId7"/>
+                    <a:blip r:embed="rId10"/>
                     <a:stretch>
                       <a:fillRect/>
                     </a:stretch>
@@ -280,7 +974,7 @@
                     </pic:cNvPicPr>
                   </pic:nvPicPr>
                   <pic:blipFill>
-                    <a:blip r:embed="rId8">
+                    <a:blip r:embed="rId11">
                       <a:extLst>
                         <a:ext uri="{28A0092B-C50C-407E-A947-70E740481C1C}">
                           <a14:useLocalDpi xmlns:a14="http://schemas.microsoft.com/office/drawing/2010/main" val="0"/>
@@ -352,7 +1046,7 @@
                     </pic:cNvPicPr>
                   </pic:nvPicPr>
                   <pic:blipFill>
-                    <a:blip r:embed="rId9">
+                    <a:blip r:embed="rId12">
                       <a:extLst>
                         <a:ext uri="{28A0092B-C50C-407E-A947-70E740481C1C}">
                           <a14:useLocalDpi xmlns:a14="http://schemas.microsoft.com/office/drawing/2010/main" val="0"/>
@@ -416,7 +1110,7 @@
                     </pic:cNvPicPr>
                   </pic:nvPicPr>
                   <pic:blipFill>
-                    <a:blip r:embed="rId10">
+                    <a:blip r:embed="rId13">
                       <a:extLst>
                         <a:ext uri="{28A0092B-C50C-407E-A947-70E740481C1C}">
                           <a14:useLocalDpi xmlns:a14="http://schemas.microsoft.com/office/drawing/2010/main" val="0"/>
@@ -470,7 +1164,7 @@
                     </pic:cNvPicPr>
                   </pic:nvPicPr>
                   <pic:blipFill>
-                    <a:blip r:embed="rId11">
+                    <a:blip r:embed="rId14">
                       <a:extLst>
                         <a:ext uri="{28A0092B-C50C-407E-A947-70E740481C1C}">
                           <a14:useLocalDpi xmlns:a14="http://schemas.microsoft.com/office/drawing/2010/main" val="0"/>
@@ -524,7 +1218,7 @@
                     </pic:cNvPicPr>
                   </pic:nvPicPr>
                   <pic:blipFill>
-                    <a:blip r:embed="rId12">
+                    <a:blip r:embed="rId15">
                       <a:extLst>
                         <a:ext uri="{28A0092B-C50C-407E-A947-70E740481C1C}">
                           <a14:useLocalDpi xmlns:a14="http://schemas.microsoft.com/office/drawing/2010/main" val="0"/>
@@ -563,7 +1257,7 @@
           <w:color w:val="0000FF"/>
         </w:rPr>
       </w:pPr>
-      <w:hyperlink r:id="rId13" w:history="1">
+      <w:hyperlink r:id="rId16" w:history="1">
         <w:r>
           <w:rPr>
             <w:rStyle w:val="Hyperlink"/>
@@ -583,7 +1277,7 @@
           <w:color w:val="0000FF"/>
         </w:rPr>
       </w:pPr>
-      <w:hyperlink r:id="rId14" w:anchor="user" w:history="1">
+      <w:hyperlink r:id="rId17" w:anchor="user" w:history="1">
         <w:r>
           <w:rPr>
             <w:rStyle w:val="Hyperlink"/>
@@ -651,7 +1345,7 @@
           <w:color w:val="0000FF"/>
         </w:rPr>
       </w:pPr>
-      <w:hyperlink r:id="rId15" w:history="1">
+      <w:hyperlink r:id="rId18" w:history="1">
         <w:r>
           <w:rPr>
             <w:rStyle w:val="Hyperlink"/>
@@ -671,7 +1365,7 @@
           <w:color w:val="0000FF"/>
         </w:rPr>
       </w:pPr>
-      <w:hyperlink r:id="rId16" w:history="1">
+      <w:hyperlink r:id="rId19" w:history="1">
         <w:r>
           <w:rPr>
             <w:rStyle w:val="Hyperlink"/>
@@ -691,7 +1385,7 @@
           <w:color w:val="0000FF"/>
         </w:rPr>
       </w:pPr>
-      <w:hyperlink r:id="rId17" w:history="1">
+      <w:hyperlink r:id="rId20" w:history="1">
         <w:r>
           <w:rPr>
             <w:rStyle w:val="Hyperlink"/>
@@ -727,8 +1421,16 @@
         <w:rPr>
           <w:color w:val="0000FF"/>
         </w:rPr>
-        <w:t>Test automation pytest</w:t>
-      </w:r>
+        <w:t xml:space="preserve">Test automation </w:t>
+      </w:r>
+      <w:proofErr w:type="spellStart"/>
+      <w:r>
+        <w:rPr>
+          <w:color w:val="0000FF"/>
+        </w:rPr>
+        <w:t>pytest</w:t>
+      </w:r>
+      <w:proofErr w:type="spellEnd"/>
     </w:p>
     <w:p>
       <w:pPr>
@@ -747,7 +1449,7 @@
           <w:szCs w:val="20"/>
         </w:rPr>
       </w:pPr>
-      <w:hyperlink r:id="rId18" w:history="1">
+      <w:hyperlink r:id="rId21" w:history="1">
         <w:r>
           <w:rPr>
             <w:rStyle w:val="Hyperlink"/>
@@ -776,7 +1478,7 @@
           <w:szCs w:val="16"/>
         </w:rPr>
       </w:pPr>
-      <w:hyperlink r:id="rId19" w:history="1">
+      <w:hyperlink r:id="rId22" w:history="1">
         <w:r>
           <w:rPr>
             <w:rStyle w:val="Hyperlink"/>
@@ -809,7 +1511,27 @@
           <w:sz w:val="16"/>
           <w:szCs w:val="16"/>
         </w:rPr>
-        <w:t>how to maintain one python code base in both linux and windows</w:t>
+        <w:t xml:space="preserve">how to maintain one python code base in both </w:t>
+      </w:r>
+      <w:proofErr w:type="spellStart"/>
+      <w:r>
+        <w:rPr>
+          <w:rFonts w:ascii="Segoe UI" w:hAnsi="Segoe UI" w:cs="Segoe UI"/>
+          <w:color w:val="232629"/>
+          <w:sz w:val="16"/>
+          <w:szCs w:val="16"/>
+        </w:rPr>
+        <w:t>linux</w:t>
+      </w:r>
+      <w:proofErr w:type="spellEnd"/>
+      <w:r>
+        <w:rPr>
+          <w:rFonts w:ascii="Segoe UI" w:hAnsi="Segoe UI" w:cs="Segoe UI"/>
+          <w:color w:val="232629"/>
+          <w:sz w:val="16"/>
+          <w:szCs w:val="16"/>
+        </w:rPr>
+        <w:t xml:space="preserve"> and windows</w:t>
       </w:r>
     </w:p>
     <w:p>
@@ -937,7 +1659,21 @@
         <w:rPr>
           <w:color w:val="0000FF"/>
         </w:rPr>
-        <w:t>During internal testing/customer feed back, noticed that user/credential with group to manage devices is not efficient when devices are shared</w:t>
+        <w:t xml:space="preserve">During internal testing/customer </w:t>
+      </w:r>
+      <w:proofErr w:type="spellStart"/>
+      <w:r>
+        <w:rPr>
+          <w:color w:val="0000FF"/>
+        </w:rPr>
+        <w:t>feed back</w:t>
+      </w:r>
+      <w:proofErr w:type="spellEnd"/>
+      <w:r>
+        <w:rPr>
+          <w:color w:val="0000FF"/>
+        </w:rPr>
+        <w:t>, noticed that user/credential with group to manage devices is not efficient when devices are shared</w:t>
       </w:r>
     </w:p>
     <w:p>
@@ -973,7 +1709,21 @@
         <w:rPr>
           <w:color w:val="0000FF"/>
         </w:rPr>
-        <w:t xml:space="preserve">Team/projects, within a project or team, all users have same access rights to the devices, tests, and work_flows. </w:t>
+        <w:t xml:space="preserve">Team/projects, within a project or team, all users have same access rights to the devices, tests, and </w:t>
+      </w:r>
+      <w:proofErr w:type="spellStart"/>
+      <w:r>
+        <w:rPr>
+          <w:color w:val="0000FF"/>
+        </w:rPr>
+        <w:t>work_flows</w:t>
+      </w:r>
+      <w:proofErr w:type="spellEnd"/>
+      <w:r>
+        <w:rPr>
+          <w:color w:val="0000FF"/>
+        </w:rPr>
+        <w:t xml:space="preserve">. </w:t>
       </w:r>
     </w:p>
     <w:p>
@@ -1063,7 +1813,35 @@
         <w:rPr>
           <w:color w:val="0000FF"/>
         </w:rPr>
-        <w:t>can assign devices/test/test_flows ownership to other user</w:t>
+        <w:t>can assign devices/test/</w:t>
+      </w:r>
+      <w:proofErr w:type="spellStart"/>
+      <w:r>
+        <w:rPr>
+          <w:color w:val="0000FF"/>
+        </w:rPr>
+        <w:t>test_flows</w:t>
+      </w:r>
+      <w:proofErr w:type="spellEnd"/>
+      <w:r>
+        <w:rPr>
+          <w:color w:val="0000FF"/>
+        </w:rPr>
+        <w:t xml:space="preserve"> ownership to </w:t>
+      </w:r>
+      <w:proofErr w:type="gramStart"/>
+      <w:r>
+        <w:rPr>
+          <w:color w:val="0000FF"/>
+        </w:rPr>
+        <w:t>other</w:t>
+      </w:r>
+      <w:proofErr w:type="gramEnd"/>
+      <w:r>
+        <w:rPr>
+          <w:color w:val="0000FF"/>
+        </w:rPr>
+        <w:t xml:space="preserve"> user</w:t>
       </w:r>
     </w:p>
     <w:p>
@@ -1081,7 +1859,21 @@
         <w:rPr>
           <w:color w:val="0000FF"/>
         </w:rPr>
-        <w:t>User can only transfer ownership to other user.</w:t>
+        <w:t xml:space="preserve">User can only transfer ownership to </w:t>
+      </w:r>
+      <w:proofErr w:type="gramStart"/>
+      <w:r>
+        <w:rPr>
+          <w:color w:val="0000FF"/>
+        </w:rPr>
+        <w:t>other</w:t>
+      </w:r>
+      <w:proofErr w:type="gramEnd"/>
+      <w:r>
+        <w:rPr>
+          <w:color w:val="0000FF"/>
+        </w:rPr>
+        <w:t xml:space="preserve"> user.</w:t>
       </w:r>
     </w:p>
     <w:p>
@@ -1099,7 +1891,21 @@
         <w:rPr>
           <w:color w:val="0000FF"/>
         </w:rPr>
-        <w:t>When user creates device, work_flow, report; they can set the access to read only or read and write.  Superuser can overwrite the access property.</w:t>
+        <w:t xml:space="preserve">When user creates device, </w:t>
+      </w:r>
+      <w:proofErr w:type="spellStart"/>
+      <w:r>
+        <w:rPr>
+          <w:color w:val="0000FF"/>
+        </w:rPr>
+        <w:t>work_flow</w:t>
+      </w:r>
+      <w:proofErr w:type="spellEnd"/>
+      <w:r>
+        <w:rPr>
+          <w:color w:val="0000FF"/>
+        </w:rPr>
+        <w:t>, report; they can set the access to read only or read and write.  Superuser can overwrite the access property.</w:t>
       </w:r>
     </w:p>
     <w:p>
@@ -1167,7 +1973,7 @@
         </w:rPr>
         <w:t xml:space="preserve">Curl </w:t>
       </w:r>
-      <w:hyperlink r:id="rId20" w:history="1">
+      <w:hyperlink r:id="rId23" w:history="1">
         <w:r>
           <w:rPr>
             <w:rStyle w:val="Hyperlink"/>
@@ -1281,7 +2087,7 @@
                     </pic:cNvPicPr>
                   </pic:nvPicPr>
                   <pic:blipFill>
-                    <a:blip r:embed="rId21">
+                    <a:blip r:embed="rId24">
                       <a:extLst>
                         <a:ext uri="{28A0092B-C50C-407E-A947-70E740481C1C}">
                           <a14:useLocalDpi xmlns:a14="http://schemas.microsoft.com/office/drawing/2010/main" val="0"/>
@@ -1350,7 +2156,7 @@
                     </pic:cNvPicPr>
                   </pic:nvPicPr>
                   <pic:blipFill>
-                    <a:blip r:embed="rId22">
+                    <a:blip r:embed="rId25">
                       <a:extLst>
                         <a:ext uri="{28A0092B-C50C-407E-A947-70E740481C1C}">
                           <a14:useLocalDpi xmlns:a14="http://schemas.microsoft.com/office/drawing/2010/main" val="0"/>
@@ -1412,7 +2218,7 @@
                     </pic:cNvPicPr>
                   </pic:nvPicPr>
                   <pic:blipFill>
-                    <a:blip r:embed="rId23">
+                    <a:blip r:embed="rId26">
                       <a:extLst>
                         <a:ext uri="{28A0092B-C50C-407E-A947-70E740481C1C}">
                           <a14:useLocalDpi xmlns:a14="http://schemas.microsoft.com/office/drawing/2010/main" val="0"/>
@@ -1513,7 +2319,21 @@
         <w:rPr>
           <w:color w:val="0000FF"/>
         </w:rPr>
-        <w:t>/api/v1/devices: show devices and which team they are assigned to if any</w:t>
+        <w:t>/</w:t>
+      </w:r>
+      <w:proofErr w:type="spellStart"/>
+      <w:r>
+        <w:rPr>
+          <w:color w:val="0000FF"/>
+        </w:rPr>
+        <w:t>api</w:t>
+      </w:r>
+      <w:proofErr w:type="spellEnd"/>
+      <w:r>
+        <w:rPr>
+          <w:color w:val="0000FF"/>
+        </w:rPr>
+        <w:t>/v1/devices: show devices and which team they are assigned to if any</w:t>
       </w:r>
     </w:p>
     <w:p>
@@ -1569,7 +2389,7 @@
                     </pic:cNvPicPr>
                   </pic:nvPicPr>
                   <pic:blipFill>
-                    <a:blip r:embed="rId24">
+                    <a:blip r:embed="rId27">
                       <a:extLst>
                         <a:ext uri="{28A0092B-C50C-407E-A947-70E740481C1C}">
                           <a14:useLocalDpi xmlns:a14="http://schemas.microsoft.com/office/drawing/2010/main" val="0"/>
@@ -1630,7 +2450,7 @@
                     </pic:cNvPicPr>
                   </pic:nvPicPr>
                   <pic:blipFill>
-                    <a:blip r:embed="rId25">
+                    <a:blip r:embed="rId28">
                       <a:extLst>
                         <a:ext uri="{28A0092B-C50C-407E-A947-70E740481C1C}">
                           <a14:useLocalDpi xmlns:a14="http://schemas.microsoft.com/office/drawing/2010/main" val="0"/>
@@ -1729,7 +2549,7 @@
                     </pic:cNvPicPr>
                   </pic:nvPicPr>
                   <pic:blipFill>
-                    <a:blip r:embed="rId26">
+                    <a:blip r:embed="rId29">
                       <a:extLst>
                         <a:ext uri="{28A0092B-C50C-407E-A947-70E740481C1C}">
                           <a14:useLocalDpi xmlns:a14="http://schemas.microsoft.com/office/drawing/2010/main" val="0"/>
@@ -1818,7 +2638,7 @@
                     </pic:cNvPicPr>
                   </pic:nvPicPr>
                   <pic:blipFill>
-                    <a:blip r:embed="rId27">
+                    <a:blip r:embed="rId30">
                       <a:extLst>
                         <a:ext uri="{28A0092B-C50C-407E-A947-70E740481C1C}">
                           <a14:useLocalDpi xmlns:a14="http://schemas.microsoft.com/office/drawing/2010/main" val="0"/>
@@ -1875,7 +2695,7 @@
                     </pic:cNvPicPr>
                   </pic:nvPicPr>
                   <pic:blipFill>
-                    <a:blip r:embed="rId28">
+                    <a:blip r:embed="rId31">
                       <a:extLst>
                         <a:ext uri="{28A0092B-C50C-407E-A947-70E740481C1C}">
                           <a14:useLocalDpi xmlns:a14="http://schemas.microsoft.com/office/drawing/2010/main" val="0"/>
@@ -1987,7 +2807,21 @@
         <w:rPr>
           <w:color w:val="0000FF"/>
         </w:rPr>
-        <w:t>Our token is user based, not api call based.</w:t>
+        <w:t xml:space="preserve">Our token is user based, not </w:t>
+      </w:r>
+      <w:proofErr w:type="spellStart"/>
+      <w:r>
+        <w:rPr>
+          <w:color w:val="0000FF"/>
+        </w:rPr>
+        <w:t>api</w:t>
+      </w:r>
+      <w:proofErr w:type="spellEnd"/>
+      <w:r>
+        <w:rPr>
+          <w:color w:val="0000FF"/>
+        </w:rPr>
+        <w:t xml:space="preserve"> call based.</w:t>
       </w:r>
     </w:p>
     <w:p>
@@ -2001,7 +2835,7 @@
           <w:color w:val="0000FF"/>
         </w:rPr>
       </w:pPr>
-      <w:hyperlink r:id="rId29" w:history="1">
+      <w:hyperlink r:id="rId32" w:history="1">
         <w:r>
           <w:rPr>
             <w:rStyle w:val="Hyperlink"/>
@@ -2048,7 +2882,7 @@
                     </pic:cNvPicPr>
                   </pic:nvPicPr>
                   <pic:blipFill>
-                    <a:blip r:embed="rId30">
+                    <a:blip r:embed="rId33">
                       <a:extLst>
                         <a:ext uri="{28A0092B-C50C-407E-A947-70E740481C1C}">
                           <a14:useLocalDpi xmlns:a14="http://schemas.microsoft.com/office/drawing/2010/main" val="0"/>
@@ -2102,7 +2936,7 @@
                     </pic:cNvPicPr>
                   </pic:nvPicPr>
                   <pic:blipFill>
-                    <a:blip r:embed="rId31">
+                    <a:blip r:embed="rId34">
                       <a:extLst>
                         <a:ext uri="{28A0092B-C50C-407E-A947-70E740481C1C}">
                           <a14:useLocalDpi xmlns:a14="http://schemas.microsoft.com/office/drawing/2010/main" val="0"/>
@@ -2157,7 +2991,7 @@
                     </pic:cNvPicPr>
                   </pic:nvPicPr>
                   <pic:blipFill>
-                    <a:blip r:embed="rId32">
+                    <a:blip r:embed="rId35">
                       <a:extLst>
                         <a:ext uri="{28A0092B-C50C-407E-A947-70E740481C1C}">
                           <a14:useLocalDpi xmlns:a14="http://schemas.microsoft.com/office/drawing/2010/main" val="0"/>
@@ -2257,12 +3091,56 @@
           <w:color w:val="0000FF"/>
         </w:rPr>
       </w:pPr>
-      <w:r>
-        <w:rPr>
-          <w:color w:val="0000FF"/>
-        </w:rPr>
-        <w:t>Api/test, api/work_flow, api_report</w:t>
-      </w:r>
+      <w:proofErr w:type="spellStart"/>
+      <w:r>
+        <w:rPr>
+          <w:color w:val="0000FF"/>
+        </w:rPr>
+        <w:t>Api</w:t>
+      </w:r>
+      <w:proofErr w:type="spellEnd"/>
+      <w:r>
+        <w:rPr>
+          <w:color w:val="0000FF"/>
+        </w:rPr>
+        <w:t xml:space="preserve">/test, </w:t>
+      </w:r>
+      <w:proofErr w:type="spellStart"/>
+      <w:r>
+        <w:rPr>
+          <w:color w:val="0000FF"/>
+        </w:rPr>
+        <w:t>api</w:t>
+      </w:r>
+      <w:proofErr w:type="spellEnd"/>
+      <w:r>
+        <w:rPr>
+          <w:color w:val="0000FF"/>
+        </w:rPr>
+        <w:t>/</w:t>
+      </w:r>
+      <w:proofErr w:type="spellStart"/>
+      <w:r>
+        <w:rPr>
+          <w:color w:val="0000FF"/>
+        </w:rPr>
+        <w:t>work_flow</w:t>
+      </w:r>
+      <w:proofErr w:type="spellEnd"/>
+      <w:r>
+        <w:rPr>
+          <w:color w:val="0000FF"/>
+        </w:rPr>
+        <w:t xml:space="preserve">, </w:t>
+      </w:r>
+      <w:proofErr w:type="spellStart"/>
+      <w:r>
+        <w:rPr>
+          <w:color w:val="0000FF"/>
+        </w:rPr>
+        <w:t>api_report</w:t>
+      </w:r>
+      <w:proofErr w:type="spellEnd"/>
     </w:p>
     <w:p>
       <w:pPr>
@@ -2327,7 +3205,7 @@
                     </pic:cNvPicPr>
                   </pic:nvPicPr>
                   <pic:blipFill>
-                    <a:blip r:embed="rId33">
+                    <a:blip r:embed="rId36">
                       <a:extLst>
                         <a:ext uri="{28A0092B-C50C-407E-A947-70E740481C1C}">
                           <a14:useLocalDpi xmlns:a14="http://schemas.microsoft.com/office/drawing/2010/main" val="0"/>
@@ -2391,7 +3269,7 @@
                     </pic:cNvPicPr>
                   </pic:nvPicPr>
                   <pic:blipFill>
-                    <a:blip r:embed="rId34">
+                    <a:blip r:embed="rId37">
                       <a:extLst>
                         <a:ext uri="{28A0092B-C50C-407E-A947-70E740481C1C}">
                           <a14:useLocalDpi xmlns:a14="http://schemas.microsoft.com/office/drawing/2010/main" val="0"/>
@@ -2447,7 +3325,7 @@
                     </pic:cNvPicPr>
                   </pic:nvPicPr>
                   <pic:blipFill>
-                    <a:blip r:embed="rId35">
+                    <a:blip r:embed="rId38">
                       <a:extLst>
                         <a:ext uri="{28A0092B-C50C-407E-A947-70E740481C1C}">
                           <a14:useLocalDpi xmlns:a14="http://schemas.microsoft.com/office/drawing/2010/main" val="0"/>
@@ -2504,7 +3382,7 @@
                     </pic:cNvPicPr>
                   </pic:nvPicPr>
                   <pic:blipFill>
-                    <a:blip r:embed="rId36">
+                    <a:blip r:embed="rId39">
                       <a:extLst>
                         <a:ext uri="{28A0092B-C50C-407E-A947-70E740481C1C}">
                           <a14:useLocalDpi xmlns:a14="http://schemas.microsoft.com/office/drawing/2010/main" val="0"/>
@@ -2541,17 +3419,144 @@
         <w:pStyle w:val="ListParagraph"/>
         <w:numPr>
           <w:ilvl w:val="0"/>
-          <w:numId w:val="6"/>
+          <w:numId w:val="16"/>
         </w:numPr>
         <w:rPr>
-          <w:color w:val="0000FF"/>
-        </w:rPr>
-      </w:pPr>
-      <w:r>
-        <w:rPr>
-          <w:color w:val="0000FF"/>
-        </w:rPr>
-        <w:t>A</w:t>
+          <w:b/>
+          <w:bCs/>
+          <w:color w:val="0000FF"/>
+        </w:rPr>
+      </w:pPr>
+      <w:r>
+        <w:rPr>
+          <w:b/>
+          <w:bCs/>
+          <w:color w:val="0000FF"/>
+        </w:rPr>
+        <w:t>/Project, /group</w:t>
+      </w:r>
+    </w:p>
+    <w:p>
+      <w:pPr>
+        <w:rPr>
+          <w:b/>
+          <w:bCs/>
+          <w:color w:val="0000FF"/>
+        </w:rPr>
+      </w:pPr>
+      <w:r>
+        <w:rPr>
+          <w:b/>
+          <w:bCs/>
+          <w:noProof/>
+          <w:color w:val="0000FF"/>
+        </w:rPr>
+        <w:lastRenderedPageBreak/>
+        <w:drawing>
+          <wp:inline distT="0" distB="0" distL="0" distR="0" wp14:anchorId="2BBEEB81" wp14:editId="70FBF892">
+            <wp:extent cx="5486400" cy="4077970"/>
+            <wp:effectExtent l="0" t="0" r="0" b="0"/>
+            <wp:docPr id="6" name="Picture 6"/>
+            <wp:cNvGraphicFramePr>
+              <a:graphicFrameLocks xmlns:a="http://schemas.openxmlformats.org/drawingml/2006/main" noChangeAspect="1"/>
+            </wp:cNvGraphicFramePr>
+            <a:graphic xmlns:a="http://schemas.openxmlformats.org/drawingml/2006/main">
+              <a:graphicData uri="http://schemas.openxmlformats.org/drawingml/2006/picture">
+                <pic:pic xmlns:pic="http://schemas.openxmlformats.org/drawingml/2006/picture">
+                  <pic:nvPicPr>
+                    <pic:cNvPr id="0" name="Picture 1"/>
+                    <pic:cNvPicPr>
+                      <a:picLocks noChangeAspect="1" noChangeArrowheads="1"/>
+                    </pic:cNvPicPr>
+                  </pic:nvPicPr>
+                  <pic:blipFill>
+                    <a:blip r:embed="rId40">
+                      <a:extLst>
+                        <a:ext uri="{28A0092B-C50C-407E-A947-70E740481C1C}">
+                          <a14:useLocalDpi xmlns:a14="http://schemas.microsoft.com/office/drawing/2010/main" val="0"/>
+                        </a:ext>
+                      </a:extLst>
+                    </a:blip>
+                    <a:srcRect/>
+                    <a:stretch>
+                      <a:fillRect/>
+                    </a:stretch>
+                  </pic:blipFill>
+                  <pic:spPr bwMode="auto">
+                    <a:xfrm>
+                      <a:off x="0" y="0"/>
+                      <a:ext cx="5486400" cy="4077970"/>
+                    </a:xfrm>
+                    <a:prstGeom prst="rect">
+                      <a:avLst/>
+                    </a:prstGeom>
+                    <a:noFill/>
+                    <a:ln>
+                      <a:noFill/>
+                    </a:ln>
+                  </pic:spPr>
+                </pic:pic>
+              </a:graphicData>
+            </a:graphic>
+          </wp:inline>
+        </w:drawing>
+      </w:r>
+      <w:r>
+        <w:rPr>
+          <w:b/>
+          <w:bCs/>
+          <w:noProof/>
+          <w:color w:val="0000FF"/>
+        </w:rPr>
+        <w:lastRenderedPageBreak/>
+        <w:drawing>
+          <wp:inline distT="0" distB="0" distL="0" distR="0" wp14:anchorId="59596D5E" wp14:editId="43DA9232">
+            <wp:extent cx="5486400" cy="4287520"/>
+            <wp:effectExtent l="0" t="0" r="0" b="0"/>
+            <wp:docPr id="23" name="Picture 23"/>
+            <wp:cNvGraphicFramePr>
+              <a:graphicFrameLocks xmlns:a="http://schemas.openxmlformats.org/drawingml/2006/main" noChangeAspect="1"/>
+            </wp:cNvGraphicFramePr>
+            <a:graphic xmlns:a="http://schemas.openxmlformats.org/drawingml/2006/main">
+              <a:graphicData uri="http://schemas.openxmlformats.org/drawingml/2006/picture">
+                <pic:pic xmlns:pic="http://schemas.openxmlformats.org/drawingml/2006/picture">
+                  <pic:nvPicPr>
+                    <pic:cNvPr id="0" name="Picture 2"/>
+                    <pic:cNvPicPr>
+                      <a:picLocks noChangeAspect="1" noChangeArrowheads="1"/>
+                    </pic:cNvPicPr>
+                  </pic:nvPicPr>
+                  <pic:blipFill>
+                    <a:blip r:embed="rId41">
+                      <a:extLst>
+                        <a:ext uri="{28A0092B-C50C-407E-A947-70E740481C1C}">
+                          <a14:useLocalDpi xmlns:a14="http://schemas.microsoft.com/office/drawing/2010/main" val="0"/>
+                        </a:ext>
+                      </a:extLst>
+                    </a:blip>
+                    <a:srcRect/>
+                    <a:stretch>
+                      <a:fillRect/>
+                    </a:stretch>
+                  </pic:blipFill>
+                  <pic:spPr bwMode="auto">
+                    <a:xfrm>
+                      <a:off x="0" y="0"/>
+                      <a:ext cx="5486400" cy="4287520"/>
+                    </a:xfrm>
+                    <a:prstGeom prst="rect">
+                      <a:avLst/>
+                    </a:prstGeom>
+                    <a:noFill/>
+                    <a:ln>
+                      <a:noFill/>
+                    </a:ln>
+                  </pic:spPr>
+                </pic:pic>
+              </a:graphicData>
+            </a:graphic>
+          </wp:inline>
+        </w:drawing>
       </w:r>
     </w:p>
     <w:p>
@@ -2565,6 +3570,2280 @@
           <w:color w:val="0000FF"/>
         </w:rPr>
       </w:pPr>
+      <w:r>
+        <w:rPr>
+          <w:color w:val="0000FF"/>
+        </w:rPr>
+        <w:t>A</w:t>
+      </w:r>
+    </w:p>
+    <w:p>
+      <w:pPr>
+        <w:pStyle w:val="ListParagraph"/>
+        <w:numPr>
+          <w:ilvl w:val="0"/>
+          <w:numId w:val="22"/>
+        </w:numPr>
+        <w:rPr>
+          <w:color w:val="0000FF"/>
+        </w:rPr>
+      </w:pPr>
+      <w:r>
+        <w:rPr>
+          <w:color w:val="0000FF"/>
+        </w:rPr>
+        <w:t>Figure interconnections between user/device/workflow/token/test/projects(team)</w:t>
+      </w:r>
+    </w:p>
+    <w:p>
+      <w:pPr>
+        <w:pStyle w:val="ListParagraph"/>
+        <w:rPr>
+          <w:color w:val="0000FF"/>
+        </w:rPr>
+      </w:pPr>
+    </w:p>
+    <w:p>
+      <w:pPr>
+        <w:pStyle w:val="ListParagraph"/>
+        <w:numPr>
+          <w:ilvl w:val="0"/>
+          <w:numId w:val="28"/>
+        </w:numPr>
+        <w:rPr>
+          <w:color w:val="0000FF"/>
+        </w:rPr>
+      </w:pPr>
+      <w:r>
+        <w:rPr>
+          <w:color w:val="0000FF"/>
+        </w:rPr>
+        <w:t xml:space="preserve">Understand </w:t>
+      </w:r>
+      <w:r>
+        <w:rPr>
+          <w:b/>
+          <w:bCs/>
+          <w:color w:val="0000FF"/>
+        </w:rPr>
+        <w:t>JIRA server implementation</w:t>
+      </w:r>
+      <w:r>
+        <w:rPr>
+          <w:color w:val="0000FF"/>
+        </w:rPr>
+        <w:t xml:space="preserve"> (on premise)</w:t>
+      </w:r>
+      <w:r>
+        <w:rPr>
+          <w:color w:val="0000FF"/>
+        </w:rPr>
+        <w:t>:</w:t>
+      </w:r>
+    </w:p>
+    <w:p>
+      <w:pPr>
+        <w:ind w:left="1080"/>
+        <w:rPr>
+          <w:rFonts w:ascii="Cambria" w:hAnsi="Cambria"/>
+          <w:color w:val="222635"/>
+          <w:sz w:val="29"/>
+          <w:szCs w:val="29"/>
+          <w:shd w:val="clear" w:color="auto" w:fill="FFFFFF"/>
+        </w:rPr>
+      </w:pPr>
+      <w:r>
+        <w:rPr>
+          <w:rFonts w:ascii="Cambria" w:hAnsi="Cambria"/>
+          <w:color w:val="222635"/>
+          <w:sz w:val="29"/>
+          <w:szCs w:val="29"/>
+          <w:shd w:val="clear" w:color="auto" w:fill="FFFFFF"/>
+        </w:rPr>
+        <w:t xml:space="preserve">Jira is available in two versions, a Cloud version and a </w:t>
+      </w:r>
+      <w:r>
+        <w:rPr>
+          <w:rFonts w:ascii="Cambria" w:hAnsi="Cambria"/>
+          <w:b/>
+          <w:bCs/>
+          <w:color w:val="FF0000"/>
+          <w:sz w:val="29"/>
+          <w:szCs w:val="29"/>
+          <w:shd w:val="clear" w:color="auto" w:fill="FFFFFF"/>
+        </w:rPr>
+        <w:t>Server (</w:t>
+      </w:r>
+      <w:proofErr w:type="gramStart"/>
+      <w:r>
+        <w:rPr>
+          <w:rFonts w:ascii="Cambria" w:hAnsi="Cambria"/>
+          <w:b/>
+          <w:bCs/>
+          <w:color w:val="FF0000"/>
+          <w:sz w:val="29"/>
+          <w:szCs w:val="29"/>
+          <w:shd w:val="clear" w:color="auto" w:fill="FFFFFF"/>
+        </w:rPr>
+        <w:t>on-premise</w:t>
+      </w:r>
+      <w:proofErr w:type="gramEnd"/>
+      <w:r>
+        <w:rPr>
+          <w:rFonts w:ascii="Cambria" w:hAnsi="Cambria"/>
+          <w:b/>
+          <w:bCs/>
+          <w:color w:val="FF0000"/>
+          <w:sz w:val="29"/>
+          <w:szCs w:val="29"/>
+          <w:shd w:val="clear" w:color="auto" w:fill="FFFFFF"/>
+        </w:rPr>
+        <w:t>) version</w:t>
+      </w:r>
+      <w:r>
+        <w:rPr>
+          <w:rFonts w:ascii="Cambria" w:hAnsi="Cambria"/>
+          <w:color w:val="222635"/>
+          <w:sz w:val="29"/>
+          <w:szCs w:val="29"/>
+          <w:shd w:val="clear" w:color="auto" w:fill="FFFFFF"/>
+        </w:rPr>
+        <w:t>. The number of add-ons for Jira Cloud is very limited and aims at smaller teams, Jira Server has many more add-ons and aims at larger organizations. </w:t>
+      </w:r>
+    </w:p>
+    <w:p>
+      <w:pPr>
+        <w:pStyle w:val="ListParagraph"/>
+        <w:numPr>
+          <w:ilvl w:val="0"/>
+          <w:numId w:val="29"/>
+        </w:numPr>
+        <w:rPr>
+          <w:color w:val="0000FF"/>
+        </w:rPr>
+      </w:pPr>
+      <w:r>
+        <w:rPr>
+          <w:color w:val="0000FF"/>
+        </w:rPr>
+        <w:t>JIRA as an example</w:t>
+      </w:r>
+    </w:p>
+    <w:p>
+      <w:hyperlink r:id="rId42" w:history="1">
+        <w:r>
+          <w:rPr>
+            <w:rStyle w:val="Hyperlink"/>
+            <w:b/>
+            <w:bCs/>
+            <w:color w:val="FF0000"/>
+          </w:rPr>
+          <w:t>https://jira.litepoint.com</w:t>
+        </w:r>
+        <w:r>
+          <w:rPr>
+            <w:rStyle w:val="Hyperlink"/>
+          </w:rPr>
+          <w:t>/projects/SYSTEMTEST/issues/SYSTEMTEST-4716?</w:t>
+        </w:r>
+        <w:r>
+          <w:rPr>
+            <w:rStyle w:val="Hyperlink"/>
+            <w:b/>
+            <w:bCs/>
+          </w:rPr>
+          <w:t>filter</w:t>
+        </w:r>
+        <w:r>
+          <w:rPr>
+            <w:rStyle w:val="Hyperlink"/>
+          </w:rPr>
+          <w:t>=allissues</w:t>
+        </w:r>
+      </w:hyperlink>
+    </w:p>
+    <w:p>
+      <w:pPr>
+        <w:rPr>
+          <w:b/>
+          <w:bCs/>
+        </w:rPr>
+      </w:pPr>
+      <w:hyperlink r:id="rId43" w:history="1">
+        <w:r>
+          <w:rPr>
+            <w:rStyle w:val="Hyperlink"/>
+            <w:b/>
+            <w:bCs/>
+            <w:color w:val="00B050"/>
+          </w:rPr>
+          <w:t>https://lpbrcm.atlassian.net</w:t>
+        </w:r>
+        <w:r>
+          <w:rPr>
+            <w:rStyle w:val="Hyperlink"/>
+          </w:rPr>
+          <w:t>/jira/software/c/projects/B89/issues/?</w:t>
+        </w:r>
+        <w:r>
+          <w:rPr>
+            <w:rStyle w:val="Hyperlink"/>
+            <w:b/>
+            <w:bCs/>
+          </w:rPr>
+          <w:t>jql</w:t>
+        </w:r>
+        <w:r>
+          <w:rPr>
+            <w:rStyle w:val="Hyperlink"/>
+          </w:rPr>
+          <w:t>=project%20IN%20(%22B89%22)%20</w:t>
+        </w:r>
+        <w:r>
+          <w:rPr>
+            <w:rStyle w:val="Hyperlink"/>
+            <w:b/>
+            <w:bCs/>
+            <w:highlight w:val="green"/>
+          </w:rPr>
+          <w:t>ORDER</w:t>
+        </w:r>
+        <w:r>
+          <w:rPr>
+            <w:rStyle w:val="Hyperlink"/>
+          </w:rPr>
+          <w:t>%20BY%20</w:t>
+        </w:r>
+        <w:r>
+          <w:rPr>
+            <w:rStyle w:val="Hyperlink"/>
+            <w:b/>
+            <w:bCs/>
+          </w:rPr>
+          <w:t>created</w:t>
+        </w:r>
+        <w:r>
+          <w:rPr>
+            <w:rStyle w:val="Hyperlink"/>
+          </w:rPr>
+          <w:t>%20DESC</w:t>
+        </w:r>
+      </w:hyperlink>
+    </w:p>
+    <w:p>
+      <w:pPr>
+        <w:pStyle w:val="ListParagraph"/>
+        <w:numPr>
+          <w:ilvl w:val="0"/>
+          <w:numId w:val="10"/>
+        </w:numPr>
+      </w:pPr>
+      <w:r>
+        <w:rPr>
+          <w:rFonts w:ascii="Cambria" w:hAnsi="Cambria"/>
+          <w:color w:val="222635"/>
+          <w:sz w:val="29"/>
+          <w:szCs w:val="29"/>
+          <w:shd w:val="clear" w:color="auto" w:fill="FFFFFF"/>
+        </w:rPr>
+        <w:t>It is quite an extended API and gives you the opportunity to write your own scripts extending the Jira functionality.</w:t>
+      </w:r>
+    </w:p>
+    <w:p>
+      <w:pPr>
+        <w:pStyle w:val="ListParagraph"/>
+        <w:numPr>
+          <w:ilvl w:val="0"/>
+          <w:numId w:val="10"/>
+        </w:numPr>
+      </w:pPr>
+      <w:hyperlink r:id="rId44" w:history="1">
+        <w:r>
+          <w:rPr>
+            <w:rStyle w:val="Hyperlink"/>
+          </w:rPr>
+          <w:t>https://dzone.com/articles/</w:t>
+        </w:r>
+        <w:r>
+          <w:rPr>
+            <w:rStyle w:val="Hyperlink"/>
+            <w:b/>
+            <w:bCs/>
+            <w:color w:val="FF0000"/>
+          </w:rPr>
+          <w:t>how-to-use-the-jira-api</w:t>
+        </w:r>
+      </w:hyperlink>
+    </w:p>
+    <w:p>
+      <w:pPr>
+        <w:pStyle w:val="ListParagraph"/>
+        <w:numPr>
+          <w:ilvl w:val="0"/>
+          <w:numId w:val="10"/>
+        </w:numPr>
+      </w:pPr>
+      <w:r>
+        <w:lastRenderedPageBreak/>
+        <w:t>https://dzone.com/articles/a-jira-tutorial-for-software-developers-get-the-mo</w:t>
+      </w:r>
+    </w:p>
+    <w:p>
+      <w:pPr>
+        <w:pStyle w:val="ListParagraph"/>
+        <w:numPr>
+          <w:ilvl w:val="0"/>
+          <w:numId w:val="10"/>
+        </w:numPr>
+      </w:pPr>
+      <w:hyperlink r:id="rId45" w:history="1">
+        <w:r>
+          <w:rPr>
+            <w:rStyle w:val="Hyperlink"/>
+          </w:rPr>
+          <w:t>https://www.atlassian.com/software/jira/free</w:t>
+        </w:r>
+      </w:hyperlink>
+    </w:p>
+    <w:p>
+      <w:pPr>
+        <w:pStyle w:val="ListParagraph"/>
+        <w:numPr>
+          <w:ilvl w:val="0"/>
+          <w:numId w:val="10"/>
+        </w:numPr>
+      </w:pPr>
+      <w:r>
+        <w:t>starcsi@atlassian.net</w:t>
+      </w:r>
+    </w:p>
+    <w:p>
+      <w:pPr>
+        <w:pStyle w:val="ListParagraph"/>
+        <w:numPr>
+          <w:ilvl w:val="0"/>
+          <w:numId w:val="10"/>
+        </w:numPr>
+      </w:pPr>
+      <w:r>
+        <w:t xml:space="preserve">token(test): </w:t>
+      </w:r>
+      <w:r>
+        <w:rPr>
+          <w:rFonts w:ascii="Segoe UI" w:hAnsi="Segoe UI" w:cs="Segoe UI"/>
+          <w:color w:val="172B4D"/>
+          <w:sz w:val="21"/>
+          <w:szCs w:val="21"/>
+          <w:shd w:val="clear" w:color="auto" w:fill="FFFFFF"/>
+        </w:rPr>
+        <w:t>PS3W9y9rJlighnckftthBAF0</w:t>
+      </w:r>
+      <w:r>
+        <w:rPr>
+          <w:rFonts w:ascii="Segoe UI" w:hAnsi="Segoe UI" w:cs="Segoe UI"/>
+          <w:color w:val="172B4D"/>
+          <w:sz w:val="21"/>
+          <w:szCs w:val="21"/>
+          <w:shd w:val="clear" w:color="auto" w:fill="FFFFFF"/>
+        </w:rPr>
+        <w:t xml:space="preserve"> (len=24)</w:t>
+      </w:r>
+    </w:p>
+    <w:p>
+      <w:r>
+        <w:drawing>
+          <wp:inline distT="0" distB="0" distL="0" distR="0" wp14:anchorId="1E78F0A9" wp14:editId="6C24FF93">
+            <wp:extent cx="5486400" cy="1897380"/>
+            <wp:effectExtent l="0" t="0" r="0" b="7620"/>
+            <wp:docPr id="28" name="Picture 28"/>
+            <wp:cNvGraphicFramePr>
+              <a:graphicFrameLocks xmlns:a="http://schemas.openxmlformats.org/drawingml/2006/main" noChangeAspect="1"/>
+            </wp:cNvGraphicFramePr>
+            <a:graphic xmlns:a="http://schemas.openxmlformats.org/drawingml/2006/main">
+              <a:graphicData uri="http://schemas.openxmlformats.org/drawingml/2006/picture">
+                <pic:pic xmlns:pic="http://schemas.openxmlformats.org/drawingml/2006/picture">
+                  <pic:nvPicPr>
+                    <pic:cNvPr id="1" name=""/>
+                    <pic:cNvPicPr/>
+                  </pic:nvPicPr>
+                  <pic:blipFill>
+                    <a:blip r:embed="rId46"/>
+                    <a:stretch>
+                      <a:fillRect/>
+                    </a:stretch>
+                  </pic:blipFill>
+                  <pic:spPr>
+                    <a:xfrm>
+                      <a:off x="0" y="0"/>
+                      <a:ext cx="5486400" cy="1897380"/>
+                    </a:xfrm>
+                    <a:prstGeom prst="rect">
+                      <a:avLst/>
+                    </a:prstGeom>
+                  </pic:spPr>
+                </pic:pic>
+              </a:graphicData>
+            </a:graphic>
+          </wp:inline>
+        </w:drawing>
+      </w:r>
+    </w:p>
+    <w:p>
+      <w:hyperlink r:id="rId47" w:history="1">
+        <w:r>
+          <w:rPr>
+            <w:rStyle w:val="Hyperlink"/>
+          </w:rPr>
+          <w:t>https://confluence.atlassian.com/alldoc/atlassian-documentation-32243719.html</w:t>
+        </w:r>
+      </w:hyperlink>
+    </w:p>
+    <w:p>
+      <w:hyperlink r:id="rId48" w:history="1">
+        <w:r>
+          <w:rPr>
+            <w:rStyle w:val="Hyperlink"/>
+          </w:rPr>
+          <w:t>https://developer.atlassian.com/cloud/jira/platform/rest/v3/intro/</w:t>
+        </w:r>
+      </w:hyperlink>
+    </w:p>
+    <w:p/>
+    <w:p>
+      <w:pPr>
+        <w:rPr>
+          <w:rFonts w:ascii="Segoe UI" w:hAnsi="Segoe UI" w:cs="Segoe UI"/>
+          <w:b/>
+          <w:bCs/>
+          <w:color w:val="172B4D"/>
+          <w:sz w:val="21"/>
+          <w:szCs w:val="21"/>
+          <w:shd w:val="clear" w:color="auto" w:fill="FFFFFF"/>
+        </w:rPr>
+      </w:pPr>
+      <w:r>
+        <w:rPr>
+          <w:rFonts w:ascii="Segoe UI" w:hAnsi="Segoe UI" w:cs="Segoe UI"/>
+          <w:color w:val="172B4D"/>
+          <w:sz w:val="21"/>
+          <w:szCs w:val="21"/>
+          <w:shd w:val="clear" w:color="auto" w:fill="FFFFFF"/>
+        </w:rPr>
+        <w:t xml:space="preserve">The Jira REST API enables you to </w:t>
+      </w:r>
+      <w:r>
+        <w:rPr>
+          <w:rFonts w:ascii="Segoe UI" w:hAnsi="Segoe UI" w:cs="Segoe UI"/>
+          <w:b/>
+          <w:bCs/>
+          <w:color w:val="172B4D"/>
+          <w:sz w:val="21"/>
+          <w:szCs w:val="21"/>
+          <w:shd w:val="clear" w:color="auto" w:fill="FFFFFF"/>
+        </w:rPr>
+        <w:t>interact with Jira programmatically</w:t>
+      </w:r>
+      <w:r>
+        <w:rPr>
+          <w:rFonts w:ascii="Segoe UI" w:hAnsi="Segoe UI" w:cs="Segoe UI"/>
+          <w:color w:val="172B4D"/>
+          <w:sz w:val="21"/>
+          <w:szCs w:val="21"/>
+          <w:shd w:val="clear" w:color="auto" w:fill="FFFFFF"/>
+        </w:rPr>
+        <w:t>. Use this API to </w:t>
+      </w:r>
+      <w:hyperlink r:id="rId49" w:tgtFrame="_self" w:history="1">
+        <w:r>
+          <w:rPr>
+            <w:rStyle w:val="Hyperlink"/>
+            <w:rFonts w:ascii="Segoe UI" w:hAnsi="Segoe UI" w:cs="Segoe UI"/>
+            <w:b/>
+            <w:bCs/>
+            <w:color w:val="0052CC"/>
+            <w:sz w:val="21"/>
+            <w:szCs w:val="21"/>
+            <w:shd w:val="clear" w:color="auto" w:fill="FFFFFF"/>
+          </w:rPr>
+          <w:t>build</w:t>
+        </w:r>
+        <w:r>
+          <w:rPr>
+            <w:rStyle w:val="Hyperlink"/>
+            <w:rFonts w:ascii="Segoe UI" w:hAnsi="Segoe UI" w:cs="Segoe UI"/>
+            <w:color w:val="0052CC"/>
+            <w:sz w:val="21"/>
+            <w:szCs w:val="21"/>
+            <w:shd w:val="clear" w:color="auto" w:fill="FFFFFF"/>
+          </w:rPr>
+          <w:t xml:space="preserve"> </w:t>
+        </w:r>
+        <w:r>
+          <w:rPr>
+            <w:rStyle w:val="Hyperlink"/>
+            <w:rFonts w:ascii="Segoe UI" w:hAnsi="Segoe UI" w:cs="Segoe UI"/>
+            <w:b/>
+            <w:bCs/>
+            <w:color w:val="0052CC"/>
+            <w:sz w:val="21"/>
+            <w:szCs w:val="21"/>
+            <w:shd w:val="clear" w:color="auto" w:fill="FFFFFF"/>
+          </w:rPr>
+          <w:t>apps</w:t>
+        </w:r>
+      </w:hyperlink>
+      <w:r>
+        <w:rPr>
+          <w:rFonts w:ascii="Segoe UI" w:hAnsi="Segoe UI" w:cs="Segoe UI"/>
+          <w:color w:val="172B4D"/>
+          <w:sz w:val="21"/>
+          <w:szCs w:val="21"/>
+          <w:shd w:val="clear" w:color="auto" w:fill="FFFFFF"/>
+        </w:rPr>
+        <w:t xml:space="preserve">, </w:t>
+      </w:r>
+      <w:r>
+        <w:rPr>
+          <w:rFonts w:ascii="Segoe UI" w:hAnsi="Segoe UI" w:cs="Segoe UI"/>
+          <w:b/>
+          <w:bCs/>
+          <w:color w:val="172B4D"/>
+          <w:sz w:val="21"/>
+          <w:szCs w:val="21"/>
+          <w:shd w:val="clear" w:color="auto" w:fill="FFFFFF"/>
+        </w:rPr>
+        <w:t>script interactions</w:t>
+      </w:r>
+      <w:r>
+        <w:rPr>
+          <w:rFonts w:ascii="Segoe UI" w:hAnsi="Segoe UI" w:cs="Segoe UI"/>
+          <w:color w:val="172B4D"/>
+          <w:sz w:val="21"/>
+          <w:szCs w:val="21"/>
+          <w:shd w:val="clear" w:color="auto" w:fill="FFFFFF"/>
+        </w:rPr>
+        <w:t xml:space="preserve">/ </w:t>
+      </w:r>
+      <w:r>
+        <w:rPr>
+          <w:rFonts w:ascii="Segoe UI" w:hAnsi="Segoe UI" w:cs="Segoe UI"/>
+          <w:b/>
+          <w:bCs/>
+          <w:color w:val="172B4D"/>
+          <w:sz w:val="21"/>
+          <w:szCs w:val="21"/>
+          <w:shd w:val="clear" w:color="auto" w:fill="FFFFFF"/>
+        </w:rPr>
+        <w:t>autom</w:t>
+      </w:r>
+      <w:r>
+        <w:rPr>
+          <w:rFonts w:ascii="Segoe UI" w:hAnsi="Segoe UI" w:cs="Segoe UI"/>
+          <w:b/>
+          <w:bCs/>
+          <w:color w:val="172B4D"/>
+          <w:sz w:val="21"/>
+          <w:szCs w:val="21"/>
+          <w:shd w:val="clear" w:color="auto" w:fill="FFFFFF"/>
+        </w:rPr>
+        <w:t>a</w:t>
+      </w:r>
+      <w:r>
+        <w:rPr>
+          <w:rFonts w:ascii="Segoe UI" w:hAnsi="Segoe UI" w:cs="Segoe UI"/>
+          <w:b/>
+          <w:bCs/>
+          <w:color w:val="172B4D"/>
+          <w:sz w:val="21"/>
+          <w:szCs w:val="21"/>
+          <w:shd w:val="clear" w:color="auto" w:fill="FFFFFF"/>
+        </w:rPr>
+        <w:t>tion</w:t>
+      </w:r>
+      <w:r>
+        <w:rPr>
+          <w:rFonts w:ascii="Segoe UI" w:hAnsi="Segoe UI" w:cs="Segoe UI"/>
+          <w:color w:val="172B4D"/>
+          <w:sz w:val="21"/>
+          <w:szCs w:val="21"/>
+          <w:shd w:val="clear" w:color="auto" w:fill="FFFFFF"/>
+        </w:rPr>
+        <w:t xml:space="preserve"> with Jira, or develop any </w:t>
+      </w:r>
+      <w:r>
+        <w:rPr>
+          <w:rFonts w:ascii="Segoe UI" w:hAnsi="Segoe UI" w:cs="Segoe UI"/>
+          <w:b/>
+          <w:bCs/>
+          <w:color w:val="172B4D"/>
+          <w:sz w:val="21"/>
+          <w:szCs w:val="21"/>
+          <w:shd w:val="clear" w:color="auto" w:fill="FFFFFF"/>
+        </w:rPr>
+        <w:t>other type of integration</w:t>
+      </w:r>
+    </w:p>
+    <w:p>
+      <w:pPr>
+        <w:pStyle w:val="Heading2"/>
+        <w:numPr>
+          <w:ilvl w:val="0"/>
+          <w:numId w:val="31"/>
+        </w:numPr>
+        <w:shd w:val="clear" w:color="auto" w:fill="FFFFFF"/>
+        <w:spacing w:before="0" w:after="240"/>
+        <w:rPr>
+          <w:rFonts w:ascii="Segoe UI" w:hAnsi="Segoe UI" w:cs="Segoe UI"/>
+          <w:b/>
+          <w:bCs/>
+          <w:color w:val="FF0000"/>
+          <w:spacing w:val="-2"/>
+        </w:rPr>
+      </w:pPr>
+      <w:r>
+        <w:rPr>
+          <w:rFonts w:ascii="Segoe UI" w:hAnsi="Segoe UI" w:cs="Segoe UI"/>
+          <w:b/>
+          <w:bCs/>
+          <w:color w:val="FF0000"/>
+          <w:spacing w:val="-2"/>
+        </w:rPr>
+        <w:t>Permissions</w:t>
+      </w:r>
+    </w:p>
+    <w:p>
+      <w:r>
+        <w:t>https://support.atlassian.com/jira-cloud-administration/docs/manage-project-permissions/?permissionViolation=true</w:t>
+      </w:r>
+    </w:p>
+    <w:p>
+      <w:pPr>
+        <w:pStyle w:val="NormalWeb"/>
+        <w:shd w:val="clear" w:color="auto" w:fill="FFFFFF"/>
+        <w:spacing w:before="180" w:beforeAutospacing="0" w:after="0" w:afterAutospacing="0"/>
+        <w:rPr>
+          <w:rFonts w:ascii="Segoe UI" w:hAnsi="Segoe UI" w:cs="Segoe UI"/>
+          <w:color w:val="172B4D"/>
+          <w:sz w:val="21"/>
+          <w:szCs w:val="21"/>
+        </w:rPr>
+      </w:pPr>
+      <w:r>
+        <w:rPr>
+          <w:rFonts w:ascii="Segoe UI" w:hAnsi="Segoe UI" w:cs="Segoe UI"/>
+          <w:color w:val="172B4D"/>
+          <w:sz w:val="21"/>
+          <w:szCs w:val="21"/>
+        </w:rPr>
+        <w:t xml:space="preserve">Most operations in this API require permissions. The calling user must have the required permissions for an operation to use it. </w:t>
+      </w:r>
+      <w:r>
+        <w:rPr>
+          <w:rFonts w:ascii="Segoe UI" w:hAnsi="Segoe UI" w:cs="Segoe UI"/>
+          <w:b/>
+          <w:bCs/>
+          <w:color w:val="172B4D"/>
+          <w:sz w:val="21"/>
+          <w:szCs w:val="21"/>
+        </w:rPr>
+        <w:t>Permission scheme is created by IT admin</w:t>
+      </w:r>
+      <w:r>
+        <w:rPr>
+          <w:rFonts w:ascii="Segoe UI" w:hAnsi="Segoe UI" w:cs="Segoe UI"/>
+          <w:color w:val="172B4D"/>
+          <w:sz w:val="21"/>
+          <w:szCs w:val="21"/>
+        </w:rPr>
+        <w:t xml:space="preserve">. When users are created, their permission level is determined based on their role. </w:t>
+      </w:r>
+    </w:p>
+    <w:p>
+      <w:pPr>
+        <w:pStyle w:val="NormalWeb"/>
+        <w:numPr>
+          <w:ilvl w:val="0"/>
+          <w:numId w:val="16"/>
+        </w:numPr>
+        <w:shd w:val="clear" w:color="auto" w:fill="FFFFFF"/>
+        <w:spacing w:before="180" w:beforeAutospacing="0" w:after="0" w:afterAutospacing="0"/>
+        <w:rPr>
+          <w:rFonts w:ascii="Segoe UI" w:hAnsi="Segoe UI" w:cs="Segoe UI"/>
+          <w:color w:val="172B4D"/>
+          <w:sz w:val="21"/>
+          <w:szCs w:val="21"/>
+        </w:rPr>
+      </w:pPr>
+      <w:r>
+        <w:rPr>
+          <w:rFonts w:ascii="Segoe UI" w:hAnsi="Segoe UI" w:cs="Segoe UI"/>
+          <w:color w:val="172B4D"/>
+          <w:sz w:val="21"/>
+          <w:szCs w:val="21"/>
+        </w:rPr>
+        <w:t>Users bounded to a group</w:t>
+      </w:r>
+    </w:p>
+    <w:p>
+      <w:pPr>
+        <w:pStyle w:val="NormalWeb"/>
+        <w:numPr>
+          <w:ilvl w:val="0"/>
+          <w:numId w:val="16"/>
+        </w:numPr>
+        <w:shd w:val="clear" w:color="auto" w:fill="FFFFFF"/>
+        <w:spacing w:before="180" w:beforeAutospacing="0" w:after="0" w:afterAutospacing="0"/>
+        <w:rPr>
+          <w:rFonts w:ascii="Segoe UI" w:hAnsi="Segoe UI" w:cs="Segoe UI"/>
+          <w:color w:val="172B4D"/>
+          <w:sz w:val="21"/>
+          <w:szCs w:val="21"/>
+        </w:rPr>
+      </w:pPr>
+      <w:r>
+        <w:rPr>
+          <w:rFonts w:ascii="Segoe UI" w:hAnsi="Segoe UI" w:cs="Segoe UI"/>
+          <w:color w:val="172B4D"/>
+          <w:sz w:val="21"/>
+          <w:szCs w:val="21"/>
+        </w:rPr>
+        <w:t>Super-users or project admin (right across multiple groups)</w:t>
+      </w:r>
+    </w:p>
+    <w:p>
+      <w:pPr>
+        <w:pStyle w:val="NormalWeb"/>
+        <w:numPr>
+          <w:ilvl w:val="0"/>
+          <w:numId w:val="16"/>
+        </w:numPr>
+        <w:shd w:val="clear" w:color="auto" w:fill="FFFFFF"/>
+        <w:spacing w:before="180" w:beforeAutospacing="0" w:after="0" w:afterAutospacing="0"/>
+        <w:rPr>
+          <w:rFonts w:ascii="Segoe UI" w:hAnsi="Segoe UI" w:cs="Segoe UI"/>
+          <w:color w:val="172B4D"/>
+          <w:sz w:val="21"/>
+          <w:szCs w:val="21"/>
+        </w:rPr>
+      </w:pPr>
+      <w:r>
+        <w:rPr>
+          <w:rFonts w:ascii="Segoe UI" w:hAnsi="Segoe UI" w:cs="Segoe UI"/>
+          <w:color w:val="172B4D"/>
+          <w:sz w:val="21"/>
+          <w:szCs w:val="21"/>
+        </w:rPr>
+        <w:t>One employee could have multiple level of permissions.</w:t>
+      </w:r>
+    </w:p>
+    <w:p>
+      <w:pPr>
+        <w:pStyle w:val="NormalWeb"/>
+        <w:numPr>
+          <w:ilvl w:val="0"/>
+          <w:numId w:val="16"/>
+        </w:numPr>
+        <w:shd w:val="clear" w:color="auto" w:fill="FFFFFF"/>
+        <w:spacing w:before="180" w:beforeAutospacing="0" w:after="0" w:afterAutospacing="0"/>
+        <w:rPr>
+          <w:rFonts w:ascii="Segoe UI" w:hAnsi="Segoe UI" w:cs="Segoe UI"/>
+          <w:color w:val="172B4D"/>
+          <w:sz w:val="21"/>
+          <w:szCs w:val="21"/>
+        </w:rPr>
+      </w:pPr>
+      <w:r>
+        <w:rPr>
+          <w:rFonts w:ascii="Segoe UI" w:hAnsi="Segoe UI" w:cs="Segoe UI"/>
+          <w:color w:val="172B4D"/>
+          <w:sz w:val="21"/>
+          <w:szCs w:val="21"/>
+        </w:rPr>
+        <w:t>Users and its associated token is determined by permission scheme depending on user’s role within the organization or group.</w:t>
+      </w:r>
+    </w:p>
+    <w:p>
+      <w:pPr>
+        <w:pStyle w:val="Heading2"/>
+        <w:rPr>
+          <w:rFonts w:ascii="CharlieSans" w:hAnsi="CharlieSans"/>
+          <w:b/>
+          <w:bCs/>
+          <w:color w:val="0000FF"/>
+        </w:rPr>
+      </w:pPr>
+      <w:r>
+        <w:rPr>
+          <w:rFonts w:ascii="CharlieSans" w:hAnsi="CharlieSans"/>
+          <w:b/>
+          <w:bCs/>
+          <w:color w:val="0000FF"/>
+        </w:rPr>
+        <w:t>Create a permission scheme</w:t>
+      </w:r>
+    </w:p>
+    <w:p>
+      <w:pPr>
+        <w:pStyle w:val="NormalWeb"/>
+        <w:spacing w:before="0" w:beforeAutospacing="0" w:after="0" w:afterAutospacing="0" w:line="300" w:lineRule="atLeast"/>
+        <w:rPr>
+          <w:rFonts w:ascii="Segoe UI" w:hAnsi="Segoe UI" w:cs="Segoe UI"/>
+          <w:color w:val="172B4D"/>
+          <w:spacing w:val="-1"/>
+          <w:sz w:val="21"/>
+          <w:szCs w:val="21"/>
+        </w:rPr>
+      </w:pPr>
+      <w:r>
+        <w:rPr>
+          <w:rFonts w:ascii="Segoe UI" w:hAnsi="Segoe UI" w:cs="Segoe UI"/>
+          <w:color w:val="172B4D"/>
+          <w:spacing w:val="-1"/>
+          <w:sz w:val="21"/>
+          <w:szCs w:val="21"/>
+        </w:rPr>
+        <w:t>IT can update your permission scheme by adding user to multiple groups or projects or roles so certain rights can be granted automatically.</w:t>
+      </w:r>
+    </w:p>
+    <w:p>
+      <w:pPr>
+        <w:pStyle w:val="NormalWeb"/>
+        <w:numPr>
+          <w:ilvl w:val="0"/>
+          <w:numId w:val="33"/>
+        </w:numPr>
+        <w:spacing w:before="0" w:beforeAutospacing="0" w:after="0" w:afterAutospacing="0" w:line="300" w:lineRule="atLeast"/>
+        <w:rPr>
+          <w:rFonts w:ascii="Segoe UI" w:hAnsi="Segoe UI" w:cs="Segoe UI"/>
+          <w:color w:val="172B4D"/>
+          <w:spacing w:val="-1"/>
+          <w:sz w:val="21"/>
+          <w:szCs w:val="21"/>
+        </w:rPr>
+      </w:pPr>
+      <w:r>
+        <w:rPr>
+          <w:rFonts w:ascii="Segoe UI" w:hAnsi="Segoe UI" w:cs="Segoe UI"/>
+          <w:color w:val="172B4D"/>
+          <w:spacing w:val="-1"/>
+          <w:sz w:val="21"/>
+          <w:szCs w:val="21"/>
+        </w:rPr>
+        <w:t xml:space="preserve">Add </w:t>
+      </w:r>
+      <w:r>
+        <w:rPr>
+          <w:rFonts w:ascii="Segoe UI" w:hAnsi="Segoe UI" w:cs="Segoe UI"/>
+          <w:b/>
+          <w:bCs/>
+          <w:color w:val="0000FF"/>
+          <w:spacing w:val="-1"/>
+          <w:sz w:val="21"/>
+          <w:szCs w:val="21"/>
+        </w:rPr>
+        <w:t>users</w:t>
+      </w:r>
+      <w:r>
+        <w:rPr>
+          <w:rFonts w:ascii="Segoe UI" w:hAnsi="Segoe UI" w:cs="Segoe UI"/>
+          <w:color w:val="172B4D"/>
+          <w:spacing w:val="-1"/>
+          <w:sz w:val="21"/>
+          <w:szCs w:val="21"/>
+        </w:rPr>
+        <w:t xml:space="preserve">, </w:t>
+      </w:r>
+      <w:r>
+        <w:rPr>
+          <w:rFonts w:ascii="Segoe UI" w:hAnsi="Segoe UI" w:cs="Segoe UI"/>
+          <w:b/>
+          <w:bCs/>
+          <w:color w:val="0000FF"/>
+          <w:spacing w:val="-1"/>
+          <w:sz w:val="21"/>
+          <w:szCs w:val="21"/>
+        </w:rPr>
+        <w:t>groups</w:t>
+      </w:r>
+      <w:r>
+        <w:rPr>
+          <w:rFonts w:ascii="Segoe UI" w:hAnsi="Segoe UI" w:cs="Segoe UI"/>
+          <w:color w:val="172B4D"/>
+          <w:spacing w:val="-1"/>
+          <w:sz w:val="21"/>
+          <w:szCs w:val="21"/>
+        </w:rPr>
+        <w:t xml:space="preserve">, and </w:t>
+      </w:r>
+      <w:r>
+        <w:rPr>
+          <w:rFonts w:ascii="Segoe UI" w:hAnsi="Segoe UI" w:cs="Segoe UI"/>
+          <w:b/>
+          <w:bCs/>
+          <w:color w:val="0000FF"/>
+          <w:spacing w:val="-1"/>
+          <w:sz w:val="21"/>
+          <w:szCs w:val="21"/>
+        </w:rPr>
+        <w:t>roles</w:t>
+      </w:r>
+      <w:r>
+        <w:rPr>
+          <w:rFonts w:ascii="Segoe UI" w:hAnsi="Segoe UI" w:cs="Segoe UI"/>
+          <w:color w:val="0000FF"/>
+          <w:spacing w:val="-1"/>
+          <w:sz w:val="21"/>
+          <w:szCs w:val="21"/>
+        </w:rPr>
+        <w:t xml:space="preserve"> </w:t>
+      </w:r>
+      <w:r>
+        <w:rPr>
+          <w:rFonts w:ascii="Segoe UI" w:hAnsi="Segoe UI" w:cs="Segoe UI"/>
+          <w:color w:val="172B4D"/>
+          <w:spacing w:val="-1"/>
+          <w:sz w:val="21"/>
+          <w:szCs w:val="21"/>
+        </w:rPr>
+        <w:t>to the scheme and grant their project permissions.</w:t>
+      </w:r>
+    </w:p>
+    <w:p>
+      <w:pPr>
+        <w:pStyle w:val="NormalWeb"/>
+        <w:numPr>
+          <w:ilvl w:val="0"/>
+          <w:numId w:val="33"/>
+        </w:numPr>
+        <w:spacing w:before="0" w:beforeAutospacing="0" w:after="0" w:afterAutospacing="0" w:line="300" w:lineRule="atLeast"/>
+        <w:rPr>
+          <w:rFonts w:ascii="Segoe UI" w:hAnsi="Segoe UI" w:cs="Segoe UI"/>
+          <w:color w:val="172B4D"/>
+          <w:spacing w:val="-1"/>
+          <w:sz w:val="21"/>
+          <w:szCs w:val="21"/>
+        </w:rPr>
+      </w:pPr>
+      <w:r>
+        <w:rPr>
+          <w:rFonts w:ascii="Segoe UI" w:hAnsi="Segoe UI" w:cs="Segoe UI"/>
+          <w:color w:val="172B4D"/>
+          <w:spacing w:val="-1"/>
+          <w:sz w:val="21"/>
+          <w:szCs w:val="21"/>
+        </w:rPr>
+        <w:t>Associate the scheme with the projects that should use it.</w:t>
+      </w:r>
+    </w:p>
+    <w:p>
+      <w:pPr>
+        <w:pStyle w:val="NormalWeb"/>
+        <w:shd w:val="clear" w:color="auto" w:fill="FFFFFF"/>
+        <w:spacing w:before="180" w:beforeAutospacing="0" w:after="0" w:afterAutospacing="0"/>
+        <w:rPr>
+          <w:rFonts w:ascii="Segoe UI" w:hAnsi="Segoe UI" w:cs="Segoe UI"/>
+          <w:color w:val="172B4D"/>
+          <w:sz w:val="21"/>
+          <w:szCs w:val="21"/>
+        </w:rPr>
+      </w:pPr>
+    </w:p>
+    <w:p>
+      <w:pPr>
+        <w:pStyle w:val="NormalWeb"/>
+        <w:shd w:val="clear" w:color="auto" w:fill="FFFFFF"/>
+        <w:spacing w:before="180" w:beforeAutospacing="0" w:after="0" w:afterAutospacing="0"/>
+        <w:rPr>
+          <w:rFonts w:ascii="Segoe UI" w:hAnsi="Segoe UI" w:cs="Segoe UI"/>
+          <w:color w:val="172B4D"/>
+          <w:sz w:val="21"/>
+          <w:szCs w:val="21"/>
+        </w:rPr>
+      </w:pPr>
+      <w:r>
+        <w:rPr>
+          <w:rFonts w:ascii="Segoe UI" w:hAnsi="Segoe UI" w:cs="Segoe UI"/>
+          <w:color w:val="172B4D"/>
+          <w:sz w:val="21"/>
+          <w:szCs w:val="21"/>
+        </w:rPr>
+        <w:t xml:space="preserve">A permission can be granted to a </w:t>
+      </w:r>
+      <w:r>
+        <w:rPr>
+          <w:rFonts w:ascii="Segoe UI" w:hAnsi="Segoe UI" w:cs="Segoe UI"/>
+          <w:b/>
+          <w:bCs/>
+          <w:color w:val="172B4D"/>
+          <w:sz w:val="21"/>
+          <w:szCs w:val="21"/>
+        </w:rPr>
+        <w:t>group</w:t>
+      </w:r>
+      <w:r>
+        <w:rPr>
+          <w:rFonts w:ascii="Segoe UI" w:hAnsi="Segoe UI" w:cs="Segoe UI"/>
+          <w:color w:val="172B4D"/>
+          <w:sz w:val="21"/>
+          <w:szCs w:val="21"/>
+        </w:rPr>
+        <w:t xml:space="preserve">, </w:t>
+      </w:r>
+      <w:r>
+        <w:rPr>
+          <w:rFonts w:ascii="Segoe UI" w:hAnsi="Segoe UI" w:cs="Segoe UI"/>
+          <w:b/>
+          <w:bCs/>
+          <w:color w:val="172B4D"/>
+          <w:sz w:val="21"/>
+          <w:szCs w:val="21"/>
+        </w:rPr>
+        <w:t>project role</w:t>
+      </w:r>
+      <w:r>
+        <w:rPr>
+          <w:rFonts w:ascii="Segoe UI" w:hAnsi="Segoe UI" w:cs="Segoe UI"/>
+          <w:color w:val="172B4D"/>
+          <w:sz w:val="21"/>
+          <w:szCs w:val="21"/>
+        </w:rPr>
+        <w:t xml:space="preserve">, or issue role that </w:t>
+      </w:r>
+      <w:r>
+        <w:rPr>
+          <w:rFonts w:ascii="Segoe UI" w:hAnsi="Segoe UI" w:cs="Segoe UI"/>
+          <w:b/>
+          <w:bCs/>
+          <w:color w:val="172B4D"/>
+          <w:sz w:val="21"/>
+          <w:szCs w:val="21"/>
+        </w:rPr>
+        <w:t>the user is a member of, or granted directly to a user</w:t>
+      </w:r>
+      <w:r>
+        <w:rPr>
+          <w:rFonts w:ascii="Segoe UI" w:hAnsi="Segoe UI" w:cs="Segoe UI"/>
+          <w:color w:val="172B4D"/>
+          <w:sz w:val="21"/>
+          <w:szCs w:val="21"/>
+        </w:rPr>
+        <w:t xml:space="preserve">. </w:t>
+      </w:r>
+    </w:p>
+    <w:p>
+      <w:pPr>
+        <w:pStyle w:val="NormalWeb"/>
+        <w:numPr>
+          <w:ilvl w:val="0"/>
+          <w:numId w:val="16"/>
+        </w:numPr>
+        <w:shd w:val="clear" w:color="auto" w:fill="FFFFFF"/>
+        <w:spacing w:before="180" w:beforeAutospacing="0" w:after="0" w:afterAutospacing="0"/>
+        <w:rPr>
+          <w:rFonts w:ascii="Segoe UI" w:hAnsi="Segoe UI" w:cs="Segoe UI"/>
+          <w:color w:val="172B4D"/>
+          <w:sz w:val="21"/>
+          <w:szCs w:val="21"/>
+        </w:rPr>
+      </w:pPr>
+      <w:r>
+        <w:rPr>
+          <w:rFonts w:ascii="Segoe UI" w:hAnsi="Segoe UI" w:cs="Segoe UI"/>
+          <w:color w:val="172B4D"/>
+          <w:sz w:val="21"/>
+          <w:szCs w:val="21"/>
+        </w:rPr>
+        <w:t>IT admin of the server</w:t>
+      </w:r>
+      <w:r>
+        <w:rPr>
+          <w:rFonts w:ascii="Segoe UI" w:hAnsi="Segoe UI" w:cs="Segoe UI"/>
+          <w:color w:val="172B4D"/>
+          <w:sz w:val="21"/>
+          <w:szCs w:val="21"/>
+        </w:rPr>
+        <w:t xml:space="preserve"> within an </w:t>
+      </w:r>
+      <w:r>
+        <w:rPr>
+          <w:rFonts w:ascii="Segoe UI" w:hAnsi="Segoe UI" w:cs="Segoe UI"/>
+          <w:b/>
+          <w:bCs/>
+          <w:color w:val="0000FF"/>
+          <w:sz w:val="21"/>
+          <w:szCs w:val="21"/>
+        </w:rPr>
+        <w:t>organization</w:t>
+      </w:r>
+      <w:r>
+        <w:rPr>
+          <w:rFonts w:ascii="Segoe UI" w:hAnsi="Segoe UI" w:cs="Segoe UI"/>
+          <w:color w:val="172B4D"/>
+          <w:sz w:val="21"/>
+          <w:szCs w:val="21"/>
+        </w:rPr>
+        <w:t>.</w:t>
+      </w:r>
+    </w:p>
+    <w:p>
+      <w:pPr>
+        <w:pStyle w:val="NormalWeb"/>
+        <w:numPr>
+          <w:ilvl w:val="0"/>
+          <w:numId w:val="16"/>
+        </w:numPr>
+        <w:shd w:val="clear" w:color="auto" w:fill="FFFFFF"/>
+        <w:spacing w:before="180" w:beforeAutospacing="0" w:after="0" w:afterAutospacing="0"/>
+        <w:rPr>
+          <w:rFonts w:ascii="Segoe UI" w:hAnsi="Segoe UI" w:cs="Segoe UI"/>
+          <w:color w:val="172B4D"/>
+          <w:sz w:val="21"/>
+          <w:szCs w:val="21"/>
+        </w:rPr>
+      </w:pPr>
+      <w:r>
+        <w:rPr>
+          <w:rFonts w:ascii="Segoe UI" w:hAnsi="Segoe UI" w:cs="Segoe UI"/>
+          <w:color w:val="172B4D"/>
+          <w:sz w:val="21"/>
+          <w:szCs w:val="21"/>
+        </w:rPr>
+        <w:t xml:space="preserve">User within a group has r-w </w:t>
+      </w:r>
+      <w:r>
+        <w:rPr>
+          <w:rFonts w:ascii="Segoe UI" w:hAnsi="Segoe UI" w:cs="Segoe UI"/>
+          <w:color w:val="172B4D"/>
+          <w:sz w:val="21"/>
+          <w:szCs w:val="21"/>
+        </w:rPr>
+        <w:t xml:space="preserve">or read-only </w:t>
+      </w:r>
+      <w:r>
+        <w:rPr>
+          <w:rFonts w:ascii="Segoe UI" w:hAnsi="Segoe UI" w:cs="Segoe UI"/>
+          <w:color w:val="172B4D"/>
+          <w:sz w:val="21"/>
+          <w:szCs w:val="21"/>
+        </w:rPr>
+        <w:t xml:space="preserve">access to resources within a </w:t>
+      </w:r>
+      <w:r>
+        <w:rPr>
+          <w:rFonts w:ascii="Segoe UI" w:hAnsi="Segoe UI" w:cs="Segoe UI"/>
+          <w:b/>
+          <w:bCs/>
+          <w:color w:val="0000FF"/>
+          <w:sz w:val="21"/>
+          <w:szCs w:val="21"/>
+        </w:rPr>
+        <w:t>group</w:t>
+      </w:r>
+      <w:r>
+        <w:rPr>
+          <w:rFonts w:ascii="Segoe UI" w:hAnsi="Segoe UI" w:cs="Segoe UI"/>
+          <w:color w:val="172B4D"/>
+          <w:sz w:val="21"/>
+          <w:szCs w:val="21"/>
+        </w:rPr>
+        <w:t>.</w:t>
+      </w:r>
+      <w:r>
+        <w:rPr>
+          <w:rFonts w:ascii="Segoe UI" w:hAnsi="Segoe UI" w:cs="Segoe UI"/>
+          <w:color w:val="172B4D"/>
+          <w:sz w:val="21"/>
+          <w:szCs w:val="21"/>
+        </w:rPr>
+        <w:t xml:space="preserve"> (Group admin, corporate IT manage)</w:t>
+      </w:r>
+    </w:p>
+    <w:p>
+      <w:pPr>
+        <w:pStyle w:val="NormalWeb"/>
+        <w:numPr>
+          <w:ilvl w:val="0"/>
+          <w:numId w:val="16"/>
+        </w:numPr>
+        <w:shd w:val="clear" w:color="auto" w:fill="FFFFFF"/>
+        <w:spacing w:before="180" w:beforeAutospacing="0" w:after="0" w:afterAutospacing="0"/>
+        <w:rPr>
+          <w:rFonts w:ascii="Segoe UI" w:hAnsi="Segoe UI" w:cs="Segoe UI"/>
+          <w:color w:val="172B4D"/>
+          <w:sz w:val="21"/>
+          <w:szCs w:val="21"/>
+        </w:rPr>
+      </w:pPr>
+      <w:r>
+        <w:rPr>
+          <w:rFonts w:ascii="Segoe UI" w:hAnsi="Segoe UI" w:cs="Segoe UI"/>
+          <w:color w:val="172B4D"/>
+          <w:sz w:val="21"/>
+          <w:szCs w:val="21"/>
+        </w:rPr>
+        <w:t xml:space="preserve">Project admin (program manager ) create a project, assign devices/workflow, users and other resources to the </w:t>
+      </w:r>
+      <w:r>
+        <w:rPr>
+          <w:rFonts w:ascii="Segoe UI" w:hAnsi="Segoe UI" w:cs="Segoe UI"/>
+          <w:b/>
+          <w:bCs/>
+          <w:color w:val="0000FF"/>
+          <w:sz w:val="21"/>
+          <w:szCs w:val="21"/>
+        </w:rPr>
+        <w:t>project</w:t>
+      </w:r>
+      <w:r>
+        <w:rPr>
+          <w:rFonts w:ascii="Segoe UI" w:hAnsi="Segoe UI" w:cs="Segoe UI"/>
+          <w:color w:val="172B4D"/>
+          <w:sz w:val="21"/>
+          <w:szCs w:val="21"/>
+        </w:rPr>
+        <w:t>. Users in the project has r-w</w:t>
+      </w:r>
+      <w:r>
+        <w:rPr>
+          <w:rFonts w:ascii="Segoe UI" w:hAnsi="Segoe UI" w:cs="Segoe UI"/>
+          <w:color w:val="172B4D"/>
+          <w:sz w:val="21"/>
+          <w:szCs w:val="21"/>
+        </w:rPr>
+        <w:t xml:space="preserve"> or read-only</w:t>
+      </w:r>
+      <w:r>
+        <w:rPr>
+          <w:rFonts w:ascii="Segoe UI" w:hAnsi="Segoe UI" w:cs="Segoe UI"/>
+          <w:color w:val="172B4D"/>
+          <w:sz w:val="21"/>
+          <w:szCs w:val="21"/>
+        </w:rPr>
+        <w:t xml:space="preserve"> to resources within a project. Except adding</w:t>
+      </w:r>
+      <w:r>
+        <w:rPr>
+          <w:rFonts w:ascii="Segoe UI" w:hAnsi="Segoe UI" w:cs="Segoe UI"/>
+          <w:color w:val="172B4D"/>
+          <w:sz w:val="21"/>
+          <w:szCs w:val="21"/>
+        </w:rPr>
+        <w:t>/removing</w:t>
+      </w:r>
+      <w:r>
+        <w:rPr>
+          <w:rFonts w:ascii="Segoe UI" w:hAnsi="Segoe UI" w:cs="Segoe UI"/>
+          <w:color w:val="172B4D"/>
+          <w:sz w:val="21"/>
+          <w:szCs w:val="21"/>
+        </w:rPr>
+        <w:t xml:space="preserve"> new devices or users.</w:t>
+      </w:r>
+    </w:p>
+    <w:p>
+      <w:pPr>
+        <w:pStyle w:val="NormalWeb"/>
+        <w:shd w:val="clear" w:color="auto" w:fill="FFFFFF"/>
+        <w:spacing w:before="180" w:beforeAutospacing="0" w:after="0" w:afterAutospacing="0"/>
+        <w:rPr>
+          <w:rFonts w:ascii="Segoe UI" w:hAnsi="Segoe UI" w:cs="Segoe UI"/>
+          <w:color w:val="172B4D"/>
+          <w:sz w:val="21"/>
+          <w:szCs w:val="21"/>
+        </w:rPr>
+      </w:pPr>
+    </w:p>
+    <w:p>
+      <w:pPr>
+        <w:pStyle w:val="NormalWeb"/>
+        <w:shd w:val="clear" w:color="auto" w:fill="FFFFFF"/>
+        <w:spacing w:before="180" w:beforeAutospacing="0" w:after="0" w:afterAutospacing="0"/>
+        <w:rPr>
+          <w:rFonts w:ascii="Segoe UI" w:hAnsi="Segoe UI" w:cs="Segoe UI"/>
+          <w:color w:val="172B4D"/>
+          <w:sz w:val="21"/>
+          <w:szCs w:val="21"/>
+        </w:rPr>
+      </w:pPr>
+    </w:p>
+    <w:p/>
+    <w:p>
+      <w:pPr>
+        <w:rPr>
+          <w:color w:val="0000FF"/>
+        </w:rPr>
+      </w:pPr>
+    </w:p>
+    <w:p>
+      <w:pPr>
+        <w:pStyle w:val="Heading5"/>
+        <w:shd w:val="clear" w:color="auto" w:fill="FFFFFF"/>
+        <w:rPr>
+          <w:rFonts w:ascii="Verdana" w:hAnsi="Verdana"/>
+          <w:b/>
+          <w:bCs/>
+          <w:color w:val="FF0000"/>
+          <w:sz w:val="32"/>
+          <w:szCs w:val="32"/>
+        </w:rPr>
+      </w:pPr>
+      <w:r>
+        <w:rPr>
+          <w:noProof/>
+          <w:color w:val="0000FF"/>
+        </w:rPr>
+        <w:lastRenderedPageBreak/>
+        <w:drawing>
+          <wp:inline distT="0" distB="0" distL="0" distR="0" wp14:anchorId="691A4C16" wp14:editId="01594A4E">
+            <wp:extent cx="5480685" cy="2978785"/>
+            <wp:effectExtent l="0" t="0" r="5715" b="0"/>
+            <wp:docPr id="24" name="Picture 24"/>
+            <wp:cNvGraphicFramePr>
+              <a:graphicFrameLocks xmlns:a="http://schemas.openxmlformats.org/drawingml/2006/main" noChangeAspect="1"/>
+            </wp:cNvGraphicFramePr>
+            <a:graphic xmlns:a="http://schemas.openxmlformats.org/drawingml/2006/main">
+              <a:graphicData uri="http://schemas.openxmlformats.org/drawingml/2006/picture">
+                <pic:pic xmlns:pic="http://schemas.openxmlformats.org/drawingml/2006/picture">
+                  <pic:nvPicPr>
+                    <pic:cNvPr id="0" name="Picture 1"/>
+                    <pic:cNvPicPr>
+                      <a:picLocks noChangeAspect="1" noChangeArrowheads="1"/>
+                    </pic:cNvPicPr>
+                  </pic:nvPicPr>
+                  <pic:blipFill>
+                    <a:blip r:embed="rId50">
+                      <a:extLst>
+                        <a:ext uri="{28A0092B-C50C-407E-A947-70E740481C1C}">
+                          <a14:useLocalDpi xmlns:a14="http://schemas.microsoft.com/office/drawing/2010/main" val="0"/>
+                        </a:ext>
+                      </a:extLst>
+                    </a:blip>
+                    <a:srcRect/>
+                    <a:stretch>
+                      <a:fillRect/>
+                    </a:stretch>
+                  </pic:blipFill>
+                  <pic:spPr bwMode="auto">
+                    <a:xfrm>
+                      <a:off x="0" y="0"/>
+                      <a:ext cx="5480685" cy="2978785"/>
+                    </a:xfrm>
+                    <a:prstGeom prst="rect">
+                      <a:avLst/>
+                    </a:prstGeom>
+                    <a:noFill/>
+                    <a:ln>
+                      <a:noFill/>
+                    </a:ln>
+                  </pic:spPr>
+                </pic:pic>
+              </a:graphicData>
+            </a:graphic>
+          </wp:inline>
+        </w:drawing>
+      </w:r>
+      <w:r>
+        <w:rPr>
+          <w:noProof/>
+          <w:color w:val="0000FF"/>
+        </w:rPr>
+        <w:drawing>
+          <wp:inline distT="0" distB="0" distL="0" distR="0" wp14:anchorId="7826298F" wp14:editId="23546D6F">
+            <wp:extent cx="5480685" cy="3091180"/>
+            <wp:effectExtent l="0" t="0" r="5715" b="0"/>
+            <wp:docPr id="25" name="Picture 25"/>
+            <wp:cNvGraphicFramePr>
+              <a:graphicFrameLocks xmlns:a="http://schemas.openxmlformats.org/drawingml/2006/main" noChangeAspect="1"/>
+            </wp:cNvGraphicFramePr>
+            <a:graphic xmlns:a="http://schemas.openxmlformats.org/drawingml/2006/main">
+              <a:graphicData uri="http://schemas.openxmlformats.org/drawingml/2006/picture">
+                <pic:pic xmlns:pic="http://schemas.openxmlformats.org/drawingml/2006/picture">
+                  <pic:nvPicPr>
+                    <pic:cNvPr id="0" name="Picture 2"/>
+                    <pic:cNvPicPr>
+                      <a:picLocks noChangeAspect="1" noChangeArrowheads="1"/>
+                    </pic:cNvPicPr>
+                  </pic:nvPicPr>
+                  <pic:blipFill>
+                    <a:blip r:embed="rId51">
+                      <a:extLst>
+                        <a:ext uri="{28A0092B-C50C-407E-A947-70E740481C1C}">
+                          <a14:useLocalDpi xmlns:a14="http://schemas.microsoft.com/office/drawing/2010/main" val="0"/>
+                        </a:ext>
+                      </a:extLst>
+                    </a:blip>
+                    <a:srcRect/>
+                    <a:stretch>
+                      <a:fillRect/>
+                    </a:stretch>
+                  </pic:blipFill>
+                  <pic:spPr bwMode="auto">
+                    <a:xfrm>
+                      <a:off x="0" y="0"/>
+                      <a:ext cx="5480685" cy="3091180"/>
+                    </a:xfrm>
+                    <a:prstGeom prst="rect">
+                      <a:avLst/>
+                    </a:prstGeom>
+                    <a:noFill/>
+                    <a:ln>
+                      <a:noFill/>
+                    </a:ln>
+                  </pic:spPr>
+                </pic:pic>
+              </a:graphicData>
+            </a:graphic>
+          </wp:inline>
+        </w:drawing>
+      </w:r>
+      <w:r>
+        <w:rPr>
+          <w:rFonts w:ascii="Verdana" w:hAnsi="Verdana"/>
+          <w:b/>
+          <w:bCs/>
+          <w:color w:val="FF0000"/>
+          <w:sz w:val="32"/>
+          <w:szCs w:val="32"/>
+        </w:rPr>
+        <w:t xml:space="preserve"> </w:t>
+      </w:r>
+      <w:r>
+        <w:rPr>
+          <w:rFonts w:ascii="Verdana" w:hAnsi="Verdana"/>
+          <w:b/>
+          <w:bCs/>
+          <w:color w:val="FF0000"/>
+          <w:sz w:val="32"/>
+          <w:szCs w:val="32"/>
+        </w:rPr>
+        <w:t>LP</w:t>
+      </w:r>
+      <w:r>
+        <w:rPr>
+          <w:rFonts w:ascii="Verdana" w:hAnsi="Verdana"/>
+          <w:b/>
+          <w:bCs/>
+          <w:color w:val="FF0000"/>
+          <w:sz w:val="32"/>
+          <w:szCs w:val="32"/>
+        </w:rPr>
+        <w:t xml:space="preserve"> APIs</w:t>
+      </w:r>
+    </w:p>
+    <w:p>
+      <w:pPr>
+        <w:pStyle w:val="NormalWeb"/>
+        <w:shd w:val="clear" w:color="auto" w:fill="FFFFFF"/>
+        <w:rPr>
+          <w:rFonts w:ascii="Verdana" w:hAnsi="Verdana"/>
+          <w:color w:val="434444"/>
+          <w:sz w:val="21"/>
+          <w:szCs w:val="21"/>
+        </w:rPr>
+      </w:pPr>
+      <w:proofErr w:type="spellStart"/>
+      <w:r>
+        <w:rPr>
+          <w:rFonts w:ascii="Verdana" w:hAnsi="Verdana"/>
+          <w:color w:val="434444"/>
+          <w:sz w:val="21"/>
+          <w:szCs w:val="21"/>
+        </w:rPr>
+        <w:t>lp</w:t>
+      </w:r>
+      <w:proofErr w:type="spellEnd"/>
+      <w:r>
+        <w:rPr>
+          <w:rFonts w:ascii="Verdana" w:hAnsi="Verdana"/>
+          <w:color w:val="434444"/>
+          <w:sz w:val="21"/>
+          <w:szCs w:val="21"/>
+        </w:rPr>
+        <w:t xml:space="preserve"> APIs provide control of the </w:t>
+      </w:r>
+      <w:r>
+        <w:rPr>
+          <w:rFonts w:ascii="Verdana" w:hAnsi="Verdana"/>
+          <w:b/>
+          <w:bCs/>
+          <w:color w:val="0000FF"/>
+          <w:sz w:val="21"/>
+          <w:szCs w:val="21"/>
+        </w:rPr>
+        <w:t>test</w:t>
+      </w:r>
+      <w:r>
+        <w:rPr>
+          <w:rFonts w:ascii="Verdana" w:hAnsi="Verdana"/>
+          <w:b/>
+          <w:bCs/>
+          <w:color w:val="0000FF"/>
+          <w:sz w:val="21"/>
+          <w:szCs w:val="21"/>
+        </w:rPr>
+        <w:t xml:space="preserve"> solution in a programmable way</w:t>
+      </w:r>
+      <w:r>
+        <w:rPr>
+          <w:rFonts w:ascii="Verdana" w:hAnsi="Verdana"/>
+          <w:color w:val="434444"/>
+          <w:sz w:val="21"/>
+          <w:szCs w:val="21"/>
+        </w:rPr>
+        <w:t>, enabling actions that may not be possible with the dashboard, or proving more granular control.  APIs are </w:t>
+      </w:r>
+      <w:r>
+        <w:rPr>
+          <w:rFonts w:ascii="Verdana" w:hAnsi="Verdana"/>
+          <w:b/>
+          <w:bCs/>
+          <w:color w:val="0000FF"/>
+          <w:sz w:val="21"/>
+          <w:szCs w:val="21"/>
+        </w:rPr>
+        <w:t>RESTful APIs using HTTPS</w:t>
+      </w:r>
+      <w:r>
+        <w:rPr>
+          <w:rFonts w:ascii="Verdana" w:hAnsi="Verdana"/>
+          <w:color w:val="0000FF"/>
+          <w:sz w:val="21"/>
+          <w:szCs w:val="21"/>
+        </w:rPr>
+        <w:t xml:space="preserve"> </w:t>
+      </w:r>
+      <w:r>
+        <w:rPr>
+          <w:rFonts w:ascii="Verdana" w:hAnsi="Verdana"/>
+          <w:color w:val="434444"/>
+          <w:sz w:val="21"/>
+          <w:szCs w:val="21"/>
+        </w:rPr>
+        <w:t xml:space="preserve">for transport and </w:t>
+      </w:r>
+      <w:r>
+        <w:rPr>
+          <w:rFonts w:ascii="Verdana" w:hAnsi="Verdana"/>
+          <w:b/>
+          <w:bCs/>
+          <w:color w:val="0000FF"/>
+          <w:sz w:val="21"/>
+          <w:szCs w:val="21"/>
+        </w:rPr>
+        <w:t>JSON</w:t>
+      </w:r>
+      <w:r>
+        <w:rPr>
+          <w:rFonts w:ascii="Verdana" w:hAnsi="Verdana"/>
+          <w:color w:val="0000FF"/>
+          <w:sz w:val="21"/>
+          <w:szCs w:val="21"/>
+        </w:rPr>
+        <w:t xml:space="preserve"> </w:t>
+      </w:r>
+      <w:r>
+        <w:rPr>
+          <w:rFonts w:ascii="Verdana" w:hAnsi="Verdana"/>
+          <w:color w:val="434444"/>
+          <w:sz w:val="21"/>
+          <w:szCs w:val="21"/>
+        </w:rPr>
+        <w:t>for object serialization.</w:t>
+      </w:r>
+    </w:p>
+    <w:p>
+      <w:pPr>
+        <w:pStyle w:val="NormalWeb"/>
+        <w:shd w:val="clear" w:color="auto" w:fill="FFFFFF"/>
+        <w:rPr>
+          <w:rFonts w:ascii="Verdana" w:hAnsi="Verdana"/>
+          <w:color w:val="434444"/>
+          <w:sz w:val="21"/>
+          <w:szCs w:val="21"/>
+        </w:rPr>
+      </w:pPr>
+      <w:r>
+        <w:rPr>
+          <w:rFonts w:ascii="Verdana" w:hAnsi="Verdana"/>
+          <w:color w:val="434444"/>
+          <w:sz w:val="21"/>
+          <w:szCs w:val="21"/>
+        </w:rPr>
+        <w:t xml:space="preserve">Through APIs, users can </w:t>
+      </w:r>
+      <w:r>
+        <w:rPr>
+          <w:rFonts w:ascii="Verdana" w:hAnsi="Verdana"/>
+          <w:b/>
+          <w:bCs/>
+          <w:color w:val="0000FF"/>
+          <w:sz w:val="21"/>
+          <w:szCs w:val="21"/>
+        </w:rPr>
+        <w:t xml:space="preserve">automate </w:t>
+      </w:r>
+      <w:r>
+        <w:rPr>
+          <w:rFonts w:ascii="Verdana" w:hAnsi="Verdana"/>
+          <w:b/>
+          <w:bCs/>
+          <w:color w:val="0000FF"/>
+          <w:sz w:val="21"/>
+          <w:szCs w:val="21"/>
+        </w:rPr>
+        <w:t>managing projects/</w:t>
+      </w:r>
+      <w:proofErr w:type="spellStart"/>
+      <w:r>
+        <w:rPr>
+          <w:rFonts w:ascii="Verdana" w:hAnsi="Verdana"/>
+          <w:b/>
+          <w:bCs/>
+          <w:color w:val="0000FF"/>
+          <w:sz w:val="21"/>
+          <w:szCs w:val="21"/>
+        </w:rPr>
+        <w:t>testFlows</w:t>
+      </w:r>
+      <w:proofErr w:type="spellEnd"/>
+      <w:r>
+        <w:rPr>
+          <w:rFonts w:ascii="Verdana" w:hAnsi="Verdana"/>
+          <w:b/>
+          <w:bCs/>
+          <w:color w:val="0000FF"/>
+          <w:sz w:val="21"/>
+          <w:szCs w:val="21"/>
+        </w:rPr>
+        <w:t>/devices</w:t>
+      </w:r>
+      <w:r>
+        <w:rPr>
+          <w:rFonts w:ascii="Verdana" w:hAnsi="Verdana"/>
+          <w:color w:val="434444"/>
+          <w:sz w:val="21"/>
+          <w:szCs w:val="21"/>
+        </w:rPr>
+        <w:t xml:space="preserve">, </w:t>
+      </w:r>
+      <w:r>
+        <w:rPr>
+          <w:rFonts w:ascii="Verdana" w:hAnsi="Verdana"/>
+          <w:b/>
+          <w:bCs/>
+          <w:color w:val="0000FF"/>
+          <w:sz w:val="21"/>
+          <w:szCs w:val="21"/>
+        </w:rPr>
+        <w:t xml:space="preserve">monitor </w:t>
+      </w:r>
+      <w:r>
+        <w:rPr>
+          <w:rFonts w:ascii="Verdana" w:hAnsi="Verdana"/>
+          <w:b/>
+          <w:bCs/>
+          <w:color w:val="0000FF"/>
+          <w:sz w:val="21"/>
+          <w:szCs w:val="21"/>
+        </w:rPr>
+        <w:t>test/device status</w:t>
+      </w:r>
+      <w:r>
+        <w:rPr>
+          <w:rFonts w:ascii="Verdana" w:hAnsi="Verdana"/>
+          <w:color w:val="434444"/>
+          <w:sz w:val="21"/>
+          <w:szCs w:val="21"/>
+        </w:rPr>
+        <w:t xml:space="preserve">, and </w:t>
+      </w:r>
+      <w:r>
+        <w:rPr>
+          <w:rFonts w:ascii="Verdana" w:hAnsi="Verdana"/>
+          <w:b/>
+          <w:bCs/>
+          <w:color w:val="0000FF"/>
+          <w:sz w:val="21"/>
+          <w:szCs w:val="21"/>
+        </w:rPr>
+        <w:t xml:space="preserve">build additional solutions on top of the </w:t>
+      </w:r>
+      <w:proofErr w:type="spellStart"/>
+      <w:r>
+        <w:rPr>
+          <w:rFonts w:ascii="Verdana" w:hAnsi="Verdana"/>
+          <w:b/>
+          <w:bCs/>
+          <w:color w:val="0000FF"/>
+          <w:sz w:val="21"/>
+          <w:szCs w:val="21"/>
+        </w:rPr>
+        <w:t>lp</w:t>
+      </w:r>
+      <w:proofErr w:type="spellEnd"/>
+      <w:r>
+        <w:rPr>
+          <w:rFonts w:ascii="Verdana" w:hAnsi="Verdana"/>
+          <w:b/>
+          <w:bCs/>
+          <w:color w:val="0000FF"/>
+          <w:sz w:val="21"/>
+          <w:szCs w:val="21"/>
+        </w:rPr>
+        <w:t xml:space="preserve"> APIs</w:t>
+      </w:r>
+      <w:r>
+        <w:rPr>
+          <w:rFonts w:ascii="Verdana" w:hAnsi="Verdana"/>
+          <w:color w:val="434444"/>
+          <w:sz w:val="21"/>
+          <w:szCs w:val="21"/>
+        </w:rPr>
+        <w:t>.</w:t>
+      </w:r>
+    </w:p>
+    <w:p>
+      <w:pPr>
+        <w:ind w:left="360"/>
+        <w:rPr>
+          <w:rFonts w:ascii="Verdana" w:hAnsi="Verdana"/>
+          <w:color w:val="434444"/>
+          <w:sz w:val="21"/>
+          <w:szCs w:val="21"/>
+          <w:shd w:val="clear" w:color="auto" w:fill="FFFFFF"/>
+        </w:rPr>
+      </w:pPr>
+      <w:r>
+        <w:rPr>
+          <w:rFonts w:ascii="Verdana" w:hAnsi="Verdana"/>
+          <w:b/>
+          <w:bCs/>
+          <w:color w:val="00B050"/>
+          <w:sz w:val="21"/>
+          <w:szCs w:val="21"/>
+          <w:shd w:val="clear" w:color="auto" w:fill="FFFFFF"/>
+        </w:rPr>
+        <w:t>API keys</w:t>
+      </w:r>
+      <w:r>
+        <w:rPr>
+          <w:rFonts w:ascii="Verdana" w:hAnsi="Verdana"/>
+          <w:b/>
+          <w:bCs/>
+          <w:color w:val="00B050"/>
+          <w:sz w:val="21"/>
+          <w:szCs w:val="21"/>
+          <w:shd w:val="clear" w:color="auto" w:fill="FFFFFF"/>
+        </w:rPr>
+        <w:t>/tokens</w:t>
+      </w:r>
+      <w:r>
+        <w:rPr>
+          <w:rFonts w:ascii="Verdana" w:hAnsi="Verdana"/>
+          <w:b/>
+          <w:bCs/>
+          <w:color w:val="00B050"/>
+          <w:sz w:val="21"/>
+          <w:szCs w:val="21"/>
+          <w:shd w:val="clear" w:color="auto" w:fill="FFFFFF"/>
+        </w:rPr>
+        <w:t xml:space="preserve"> are tied to a specific </w:t>
+      </w:r>
+      <w:r>
+        <w:rPr>
+          <w:rFonts w:ascii="Verdana" w:hAnsi="Verdana"/>
+          <w:color w:val="00B050"/>
+          <w:sz w:val="21"/>
+          <w:szCs w:val="21"/>
+          <w:shd w:val="clear" w:color="auto" w:fill="FFFFFF"/>
+        </w:rPr>
+        <w:t>user</w:t>
+      </w:r>
+      <w:r>
+        <w:rPr>
+          <w:rFonts w:ascii="Verdana" w:hAnsi="Verdana"/>
+          <w:b/>
+          <w:bCs/>
+          <w:color w:val="00B050"/>
+          <w:sz w:val="21"/>
+          <w:szCs w:val="21"/>
+          <w:shd w:val="clear" w:color="auto" w:fill="FFFFFF"/>
+        </w:rPr>
+        <w:t xml:space="preserve"> account</w:t>
+      </w:r>
+      <w:r>
+        <w:rPr>
+          <w:rFonts w:ascii="Verdana" w:hAnsi="Verdana"/>
+          <w:color w:val="434444"/>
+          <w:sz w:val="21"/>
+          <w:szCs w:val="21"/>
+          <w:shd w:val="clear" w:color="auto" w:fill="FFFFFF"/>
+        </w:rPr>
+        <w:t xml:space="preserve">. </w:t>
+      </w:r>
+    </w:p>
+    <w:p>
+      <w:pPr>
+        <w:ind w:left="360"/>
+        <w:rPr>
+          <w:rFonts w:ascii="Verdana" w:hAnsi="Verdana"/>
+          <w:color w:val="434444"/>
+          <w:sz w:val="21"/>
+          <w:szCs w:val="21"/>
+          <w:shd w:val="clear" w:color="auto" w:fill="FFFFFF"/>
+        </w:rPr>
+      </w:pPr>
+      <w:r>
+        <w:rPr>
+          <w:rFonts w:ascii="Verdana" w:hAnsi="Verdana"/>
+          <w:b/>
+          <w:bCs/>
+          <w:color w:val="C00000"/>
+          <w:sz w:val="21"/>
+          <w:szCs w:val="21"/>
+          <w:shd w:val="clear" w:color="auto" w:fill="FFFFFF"/>
+        </w:rPr>
+        <w:lastRenderedPageBreak/>
+        <w:t>superuser</w:t>
+      </w:r>
+      <w:r>
+        <w:rPr>
+          <w:rFonts w:ascii="Verdana" w:hAnsi="Verdana"/>
+          <w:color w:val="434444"/>
+          <w:sz w:val="21"/>
+          <w:szCs w:val="21"/>
+          <w:shd w:val="clear" w:color="auto" w:fill="FFFFFF"/>
+        </w:rPr>
+        <w:t xml:space="preserve"> has </w:t>
+      </w:r>
+      <w:r>
+        <w:rPr>
+          <w:rFonts w:ascii="Verdana" w:hAnsi="Verdana"/>
+          <w:b/>
+          <w:bCs/>
+          <w:color w:val="434444"/>
+          <w:sz w:val="21"/>
+          <w:szCs w:val="21"/>
+          <w:shd w:val="clear" w:color="auto" w:fill="FFFFFF"/>
+        </w:rPr>
+        <w:t>administrative</w:t>
+      </w:r>
+      <w:r>
+        <w:rPr>
+          <w:rFonts w:ascii="Verdana" w:hAnsi="Verdana"/>
+          <w:color w:val="434444"/>
+          <w:sz w:val="21"/>
+          <w:szCs w:val="21"/>
+          <w:shd w:val="clear" w:color="auto" w:fill="FFFFFF"/>
+        </w:rPr>
+        <w:t xml:space="preserve"> access</w:t>
+      </w:r>
+      <w:r>
+        <w:rPr>
+          <w:rFonts w:ascii="Verdana" w:hAnsi="Verdana"/>
+          <w:color w:val="434444"/>
+          <w:sz w:val="21"/>
+          <w:szCs w:val="21"/>
+          <w:shd w:val="clear" w:color="auto" w:fill="FFFFFF"/>
+        </w:rPr>
+        <w:t>: create/manage projects,</w:t>
+      </w:r>
+    </w:p>
+    <w:p>
+      <w:pPr>
+        <w:pStyle w:val="Heading4"/>
+        <w:shd w:val="clear" w:color="auto" w:fill="FFFFFF"/>
+        <w:rPr>
+          <w:rFonts w:ascii="Verdana" w:hAnsi="Verdana"/>
+          <w:color w:val="434444"/>
+          <w:sz w:val="37"/>
+          <w:szCs w:val="37"/>
+        </w:rPr>
+      </w:pPr>
+      <w:r>
+        <w:rPr>
+          <w:noProof/>
+          <w:color w:val="0000FF"/>
+        </w:rPr>
+        <w:drawing>
+          <wp:inline distT="0" distB="0" distL="0" distR="0" wp14:anchorId="63E1A479" wp14:editId="3C66C71E">
+            <wp:extent cx="5480685" cy="3018155"/>
+            <wp:effectExtent l="0" t="0" r="5715" b="0"/>
+            <wp:docPr id="26" name="Picture 26"/>
+            <wp:cNvGraphicFramePr>
+              <a:graphicFrameLocks xmlns:a="http://schemas.openxmlformats.org/drawingml/2006/main" noChangeAspect="1"/>
+            </wp:cNvGraphicFramePr>
+            <a:graphic xmlns:a="http://schemas.openxmlformats.org/drawingml/2006/main">
+              <a:graphicData uri="http://schemas.openxmlformats.org/drawingml/2006/picture">
+                <pic:pic xmlns:pic="http://schemas.openxmlformats.org/drawingml/2006/picture">
+                  <pic:nvPicPr>
+                    <pic:cNvPr id="0" name="Picture 3"/>
+                    <pic:cNvPicPr>
+                      <a:picLocks noChangeAspect="1" noChangeArrowheads="1"/>
+                    </pic:cNvPicPr>
+                  </pic:nvPicPr>
+                  <pic:blipFill>
+                    <a:blip r:embed="rId52">
+                      <a:extLst>
+                        <a:ext uri="{28A0092B-C50C-407E-A947-70E740481C1C}">
+                          <a14:useLocalDpi xmlns:a14="http://schemas.microsoft.com/office/drawing/2010/main" val="0"/>
+                        </a:ext>
+                      </a:extLst>
+                    </a:blip>
+                    <a:srcRect/>
+                    <a:stretch>
+                      <a:fillRect/>
+                    </a:stretch>
+                  </pic:blipFill>
+                  <pic:spPr bwMode="auto">
+                    <a:xfrm>
+                      <a:off x="0" y="0"/>
+                      <a:ext cx="5480685" cy="3018155"/>
+                    </a:xfrm>
+                    <a:prstGeom prst="rect">
+                      <a:avLst/>
+                    </a:prstGeom>
+                    <a:noFill/>
+                    <a:ln>
+                      <a:noFill/>
+                    </a:ln>
+                  </pic:spPr>
+                </pic:pic>
+              </a:graphicData>
+            </a:graphic>
+          </wp:inline>
+        </w:drawing>
+      </w:r>
+      <w:r>
+        <w:rPr>
+          <w:rFonts w:ascii="Verdana" w:hAnsi="Verdana"/>
+          <w:color w:val="434444"/>
+          <w:sz w:val="37"/>
+          <w:szCs w:val="37"/>
+        </w:rPr>
+        <w:t xml:space="preserve"> </w:t>
+      </w:r>
+      <w:r>
+        <w:rPr>
+          <w:rFonts w:ascii="Verdana" w:hAnsi="Verdana"/>
+          <w:color w:val="434444"/>
+          <w:sz w:val="37"/>
+          <w:szCs w:val="37"/>
+        </w:rPr>
+        <w:t>Server Data Segregation</w:t>
+      </w:r>
+    </w:p>
+    <w:p>
+      <w:pPr>
+        <w:pStyle w:val="NormalWeb"/>
+        <w:shd w:val="clear" w:color="auto" w:fill="FFFFFF"/>
+        <w:rPr>
+          <w:rFonts w:ascii="Verdana" w:hAnsi="Verdana"/>
+          <w:color w:val="434444"/>
+          <w:sz w:val="21"/>
+          <w:szCs w:val="21"/>
+        </w:rPr>
+      </w:pPr>
+      <w:r>
+        <w:rPr>
+          <w:rFonts w:ascii="Verdana" w:hAnsi="Verdana"/>
+          <w:b/>
+          <w:bCs/>
+          <w:color w:val="ED7D31" w:themeColor="accent2"/>
+          <w:sz w:val="21"/>
+          <w:szCs w:val="21"/>
+        </w:rPr>
+        <w:t>User data on Meraki servers is segregated based on user permissions</w:t>
+      </w:r>
+      <w:r>
+        <w:rPr>
+          <w:rFonts w:ascii="Verdana" w:hAnsi="Verdana"/>
+          <w:color w:val="434444"/>
+          <w:sz w:val="21"/>
+          <w:szCs w:val="21"/>
+        </w:rPr>
+        <w:t xml:space="preserve">. </w:t>
+      </w:r>
+      <w:r>
+        <w:rPr>
+          <w:rFonts w:ascii="Verdana" w:hAnsi="Verdana"/>
+          <w:b/>
+          <w:bCs/>
+          <w:color w:val="0000FF"/>
+          <w:sz w:val="21"/>
+          <w:szCs w:val="21"/>
+        </w:rPr>
+        <w:t xml:space="preserve">Each </w:t>
+      </w:r>
+      <w:r>
+        <w:rPr>
+          <w:rFonts w:ascii="Verdana" w:hAnsi="Verdana"/>
+          <w:b/>
+          <w:bCs/>
+          <w:color w:val="FF0000"/>
+          <w:sz w:val="21"/>
+          <w:szCs w:val="21"/>
+        </w:rPr>
+        <w:t xml:space="preserve">user account </w:t>
+      </w:r>
+      <w:r>
+        <w:rPr>
+          <w:rFonts w:ascii="Verdana" w:hAnsi="Verdana"/>
+          <w:b/>
+          <w:bCs/>
+          <w:color w:val="0000FF"/>
+          <w:sz w:val="21"/>
+          <w:szCs w:val="21"/>
+        </w:rPr>
+        <w:t>is authenticated based on organization membership</w:t>
+      </w:r>
+      <w:r>
+        <w:rPr>
+          <w:rFonts w:ascii="Verdana" w:hAnsi="Verdana"/>
+          <w:color w:val="434444"/>
+          <w:sz w:val="21"/>
+          <w:szCs w:val="21"/>
+        </w:rPr>
+        <w:t xml:space="preserve">, meaning that each user only has access to information tied to the organizations they have been added to as users. </w:t>
+      </w:r>
+      <w:r>
+        <w:rPr>
+          <w:rFonts w:ascii="Verdana" w:hAnsi="Verdana"/>
+          <w:b/>
+          <w:bCs/>
+          <w:color w:val="FF0000"/>
+          <w:sz w:val="21"/>
+          <w:szCs w:val="21"/>
+        </w:rPr>
+        <w:t xml:space="preserve">Organization administrators </w:t>
+      </w:r>
+      <w:r>
+        <w:rPr>
+          <w:rFonts w:ascii="Verdana" w:hAnsi="Verdana"/>
+          <w:b/>
+          <w:bCs/>
+          <w:color w:val="0000FF"/>
+          <w:sz w:val="21"/>
+          <w:szCs w:val="21"/>
+        </w:rPr>
+        <w:t>add users to their own organizations</w:t>
+      </w:r>
+      <w:r>
+        <w:rPr>
+          <w:rFonts w:ascii="Verdana" w:hAnsi="Verdana"/>
+          <w:color w:val="434444"/>
+          <w:sz w:val="21"/>
+          <w:szCs w:val="21"/>
+        </w:rPr>
+        <w:t xml:space="preserve">, and those users set their own username and secure password. That user is then tied to that </w:t>
+      </w:r>
+      <w:r>
+        <w:rPr>
+          <w:rFonts w:ascii="Verdana" w:hAnsi="Verdana"/>
+          <w:b/>
+          <w:bCs/>
+          <w:color w:val="FF0000"/>
+          <w:sz w:val="21"/>
+          <w:szCs w:val="21"/>
+        </w:rPr>
+        <w:t>organization’s unique ID</w:t>
+      </w:r>
+      <w:r>
+        <w:rPr>
+          <w:rFonts w:ascii="Verdana" w:hAnsi="Verdana"/>
+          <w:color w:val="434444"/>
+          <w:sz w:val="21"/>
+          <w:szCs w:val="21"/>
+        </w:rPr>
+        <w:t>, and is then only able to make requests to Meraki servers for data scoped to their authorized organization IDs.</w:t>
+      </w:r>
+    </w:p>
+    <w:p>
+      <w:pPr>
+        <w:pStyle w:val="NormalWeb"/>
+        <w:shd w:val="clear" w:color="auto" w:fill="FFFFFF"/>
+        <w:rPr>
+          <w:rFonts w:ascii="Verdana" w:hAnsi="Verdana"/>
+          <w:color w:val="434444"/>
+          <w:sz w:val="21"/>
+          <w:szCs w:val="21"/>
+        </w:rPr>
+      </w:pPr>
+      <w:r>
+        <w:rPr>
+          <w:rFonts w:ascii="Verdana" w:hAnsi="Verdana"/>
+          <w:color w:val="434444"/>
+          <w:sz w:val="21"/>
+          <w:szCs w:val="21"/>
+        </w:rPr>
+        <w:t xml:space="preserve">Additionally, </w:t>
+      </w:r>
+      <w:r>
+        <w:rPr>
+          <w:rFonts w:ascii="Verdana" w:hAnsi="Verdana"/>
+          <w:b/>
+          <w:bCs/>
+          <w:color w:val="00B050"/>
+          <w:sz w:val="21"/>
+          <w:szCs w:val="21"/>
+        </w:rPr>
+        <w:t>the Meraki development teams have separate servers for development and production, so Meraki never uses live customer data for testing or development</w:t>
+      </w:r>
+      <w:r>
+        <w:rPr>
+          <w:rFonts w:ascii="Verdana" w:hAnsi="Verdana"/>
+          <w:color w:val="434444"/>
+          <w:sz w:val="21"/>
+          <w:szCs w:val="21"/>
+        </w:rPr>
+        <w:t>. Meraki user data is never accessible to other users or subject to development changes.</w:t>
+      </w:r>
+    </w:p>
+    <w:p>
+      <w:pPr>
+        <w:pStyle w:val="Heading6"/>
+        <w:shd w:val="clear" w:color="auto" w:fill="FFFFFF"/>
+        <w:rPr>
+          <w:rFonts w:ascii="Verdana" w:hAnsi="Verdana"/>
+          <w:b/>
+          <w:bCs/>
+          <w:color w:val="0000FF"/>
+          <w:sz w:val="26"/>
+          <w:szCs w:val="26"/>
+        </w:rPr>
+      </w:pPr>
+      <w:r>
+        <w:rPr>
+          <w:rFonts w:ascii="Verdana" w:hAnsi="Verdana"/>
+          <w:b/>
+          <w:bCs/>
+          <w:color w:val="0000FF"/>
+          <w:sz w:val="26"/>
+          <w:szCs w:val="26"/>
+        </w:rPr>
+        <w:t>API Key</w:t>
+      </w:r>
+      <w:r>
+        <w:rPr>
+          <w:rFonts w:ascii="Verdana" w:hAnsi="Verdana"/>
+          <w:b/>
+          <w:bCs/>
+          <w:color w:val="0000FF"/>
+          <w:sz w:val="26"/>
+          <w:szCs w:val="26"/>
+        </w:rPr>
+        <w:t>/Token</w:t>
+      </w:r>
+    </w:p>
+    <w:p>
+      <w:pPr>
+        <w:pStyle w:val="NormalWeb"/>
+        <w:shd w:val="clear" w:color="auto" w:fill="FFFFFF"/>
+        <w:rPr>
+          <w:rFonts w:ascii="Verdana" w:hAnsi="Verdana"/>
+          <w:color w:val="434444"/>
+          <w:sz w:val="21"/>
+          <w:szCs w:val="21"/>
+        </w:rPr>
+      </w:pPr>
+      <w:r>
+        <w:rPr>
+          <w:rFonts w:ascii="Verdana" w:hAnsi="Verdana"/>
+          <w:color w:val="434444"/>
+          <w:sz w:val="21"/>
+          <w:szCs w:val="21"/>
+        </w:rPr>
+        <w:t xml:space="preserve">API keys/tokens are tied to </w:t>
+      </w:r>
+      <w:r>
+        <w:rPr>
+          <w:rFonts w:ascii="Verdana" w:hAnsi="Verdana"/>
+          <w:b/>
+          <w:bCs/>
+          <w:color w:val="434444"/>
+          <w:sz w:val="21"/>
+          <w:szCs w:val="21"/>
+        </w:rPr>
+        <w:t>the access of the user</w:t>
+      </w:r>
+      <w:r>
+        <w:rPr>
+          <w:rFonts w:ascii="Verdana" w:hAnsi="Verdana"/>
+          <w:color w:val="434444"/>
+          <w:sz w:val="21"/>
+          <w:szCs w:val="21"/>
+        </w:rPr>
+        <w:t xml:space="preserve"> who created them.  Programmatic access should only be granted to those entities who you trust to work within the organizations they are assigned to. Because </w:t>
+      </w:r>
+      <w:r>
+        <w:rPr>
+          <w:rFonts w:ascii="Verdana" w:hAnsi="Verdana"/>
+          <w:b/>
+          <w:bCs/>
+          <w:color w:val="00B050"/>
+          <w:sz w:val="21"/>
+          <w:szCs w:val="21"/>
+        </w:rPr>
+        <w:t>API keys</w:t>
+      </w:r>
+      <w:r>
+        <w:rPr>
+          <w:rFonts w:ascii="Verdana" w:hAnsi="Verdana"/>
+          <w:b/>
+          <w:bCs/>
+          <w:color w:val="00B050"/>
+          <w:sz w:val="21"/>
+          <w:szCs w:val="21"/>
+        </w:rPr>
+        <w:t>/Token</w:t>
+      </w:r>
+      <w:r>
+        <w:rPr>
+          <w:rFonts w:ascii="Verdana" w:hAnsi="Verdana"/>
+          <w:b/>
+          <w:bCs/>
+          <w:color w:val="00B050"/>
+          <w:sz w:val="21"/>
+          <w:szCs w:val="21"/>
+        </w:rPr>
+        <w:t xml:space="preserve"> are tied to accounts</w:t>
+      </w:r>
+      <w:r>
+        <w:rPr>
+          <w:rFonts w:ascii="Verdana" w:hAnsi="Verdana"/>
+          <w:color w:val="434444"/>
+          <w:sz w:val="21"/>
+          <w:szCs w:val="21"/>
+        </w:rPr>
+        <w:t xml:space="preserve"> within an organization.</w:t>
+      </w:r>
+    </w:p>
+    <w:p>
+      <w:pPr>
+        <w:pStyle w:val="NormalWeb"/>
+        <w:shd w:val="clear" w:color="auto" w:fill="FFFFFF"/>
+        <w:rPr>
+          <w:rFonts w:ascii="Verdana" w:hAnsi="Verdana"/>
+          <w:color w:val="434444"/>
+          <w:sz w:val="21"/>
+          <w:szCs w:val="21"/>
+        </w:rPr>
+      </w:pPr>
+    </w:p>
+    <w:p>
+      <w:pPr>
+        <w:ind w:left="360"/>
+        <w:rPr>
+          <w:color w:val="0000FF"/>
+        </w:rPr>
+      </w:pPr>
+    </w:p>
+    <w:p>
+      <w:pPr>
+        <w:rPr>
+          <w:color w:val="0000FF"/>
+        </w:rPr>
+      </w:pPr>
     </w:p>
     <w:p>
       <w:pPr>
@@ -2579,10 +5858,21 @@
     </w:p>
     <w:p>
       <w:pPr>
-        <w:rPr>
-          <w:color w:val="0000FF"/>
-        </w:rPr>
-      </w:pPr>
+        <w:pStyle w:val="ListParagraph"/>
+        <w:numPr>
+          <w:ilvl w:val="0"/>
+          <w:numId w:val="1"/>
+        </w:numPr>
+        <w:rPr>
+          <w:color w:val="0000FF"/>
+        </w:rPr>
+      </w:pPr>
+      <w:r>
+        <w:rPr>
+          <w:color w:val="0000FF"/>
+        </w:rPr>
+        <w:t>TBD</w:t>
+      </w:r>
     </w:p>
     <w:p/>
     <w:p/>
@@ -2607,7 +5897,7 @@
   <w:abstractNum w:abstractNumId="0" w15:restartNumberingAfterBreak="0">
     <w:nsid w:val="06E95531"/>
     <w:multiLevelType w:val="hybridMultilevel"/>
-    <w:tmpl w:val="8C2A8A6E"/>
+    <w:tmpl w:val="B3149AFC"/>
     <w:lvl w:ilvl="0" w:tplc="04090011">
       <w:start w:val="1"/>
       <w:numFmt w:val="decimal"/>
@@ -2807,7 +6097,7 @@
   <w:abstractNum w:abstractNumId="2" w15:restartNumberingAfterBreak="0">
     <w:nsid w:val="0C7E7B23"/>
     <w:multiLevelType w:val="hybridMultilevel"/>
-    <w:tmpl w:val="E3142930"/>
+    <w:tmpl w:val="67905C32"/>
     <w:lvl w:ilvl="0" w:tplc="C188168C">
       <w:start w:val="1"/>
       <w:numFmt w:val="bullet"/>
@@ -2919,6 +6209,95 @@
     </w:lvl>
   </w:abstractNum>
   <w:abstractNum w:abstractNumId="3" w15:restartNumberingAfterBreak="0">
+    <w:nsid w:val="0EDE1CFF"/>
+    <w:multiLevelType w:val="hybridMultilevel"/>
+    <w:tmpl w:val="6130F53C"/>
+    <w:lvl w:ilvl="0" w:tplc="9706254C">
+      <w:start w:val="1"/>
+      <w:numFmt w:val="decimal"/>
+      <w:lvlText w:val="%1."/>
+      <w:lvlJc w:val="left"/>
+      <w:pPr>
+        <w:ind w:left="1440" w:hanging="360"/>
+      </w:pPr>
+      <w:rPr>
+        <w:color w:val="0000FF"/>
+      </w:rPr>
+    </w:lvl>
+    <w:lvl w:ilvl="1" w:tplc="04090019" w:tentative="1">
+      <w:start w:val="1"/>
+      <w:numFmt w:val="lowerLetter"/>
+      <w:lvlText w:val="%2."/>
+      <w:lvlJc w:val="left"/>
+      <w:pPr>
+        <w:ind w:left="2160" w:hanging="360"/>
+      </w:pPr>
+    </w:lvl>
+    <w:lvl w:ilvl="2" w:tplc="0409001B" w:tentative="1">
+      <w:start w:val="1"/>
+      <w:numFmt w:val="lowerRoman"/>
+      <w:lvlText w:val="%3."/>
+      <w:lvlJc w:val="right"/>
+      <w:pPr>
+        <w:ind w:left="2880" w:hanging="180"/>
+      </w:pPr>
+    </w:lvl>
+    <w:lvl w:ilvl="3" w:tplc="0409000F" w:tentative="1">
+      <w:start w:val="1"/>
+      <w:numFmt w:val="decimal"/>
+      <w:lvlText w:val="%4."/>
+      <w:lvlJc w:val="left"/>
+      <w:pPr>
+        <w:ind w:left="3600" w:hanging="360"/>
+      </w:pPr>
+    </w:lvl>
+    <w:lvl w:ilvl="4" w:tplc="04090019" w:tentative="1">
+      <w:start w:val="1"/>
+      <w:numFmt w:val="lowerLetter"/>
+      <w:lvlText w:val="%5."/>
+      <w:lvlJc w:val="left"/>
+      <w:pPr>
+        <w:ind w:left="4320" w:hanging="360"/>
+      </w:pPr>
+    </w:lvl>
+    <w:lvl w:ilvl="5" w:tplc="0409001B" w:tentative="1">
+      <w:start w:val="1"/>
+      <w:numFmt w:val="lowerRoman"/>
+      <w:lvlText w:val="%6."/>
+      <w:lvlJc w:val="right"/>
+      <w:pPr>
+        <w:ind w:left="5040" w:hanging="180"/>
+      </w:pPr>
+    </w:lvl>
+    <w:lvl w:ilvl="6" w:tplc="0409000F" w:tentative="1">
+      <w:start w:val="1"/>
+      <w:numFmt w:val="decimal"/>
+      <w:lvlText w:val="%7."/>
+      <w:lvlJc w:val="left"/>
+      <w:pPr>
+        <w:ind w:left="5760" w:hanging="360"/>
+      </w:pPr>
+    </w:lvl>
+    <w:lvl w:ilvl="7" w:tplc="04090019" w:tentative="1">
+      <w:start w:val="1"/>
+      <w:numFmt w:val="lowerLetter"/>
+      <w:lvlText w:val="%8."/>
+      <w:lvlJc w:val="left"/>
+      <w:pPr>
+        <w:ind w:left="6480" w:hanging="360"/>
+      </w:pPr>
+    </w:lvl>
+    <w:lvl w:ilvl="8" w:tplc="0409001B" w:tentative="1">
+      <w:start w:val="1"/>
+      <w:numFmt w:val="lowerRoman"/>
+      <w:lvlText w:val="%9."/>
+      <w:lvlJc w:val="right"/>
+      <w:pPr>
+        <w:ind w:left="7200" w:hanging="180"/>
+      </w:pPr>
+    </w:lvl>
+  </w:abstractNum>
+  <w:abstractNum w:abstractNumId="4" w15:restartNumberingAfterBreak="0">
     <w:nsid w:val="0EF05173"/>
     <w:multiLevelType w:val="hybridMultilevel"/>
     <w:tmpl w:val="BE229426"/>
@@ -3004,7 +6383,7 @@
       </w:pPr>
     </w:lvl>
   </w:abstractNum>
-  <w:abstractNum w:abstractNumId="4" w15:restartNumberingAfterBreak="0">
+  <w:abstractNum w:abstractNumId="5" w15:restartNumberingAfterBreak="0">
     <w:nsid w:val="11BF701B"/>
     <w:multiLevelType w:val="hybridMultilevel"/>
     <w:tmpl w:val="0FBE449E"/>
@@ -3090,7 +6469,7 @@
       </w:pPr>
     </w:lvl>
   </w:abstractNum>
-  <w:abstractNum w:abstractNumId="5" w15:restartNumberingAfterBreak="0">
+  <w:abstractNum w:abstractNumId="6" w15:restartNumberingAfterBreak="0">
     <w:nsid w:val="16A85E0B"/>
     <w:multiLevelType w:val="hybridMultilevel"/>
     <w:tmpl w:val="420EA8FE"/>
@@ -3204,7 +6583,7 @@
       </w:rPr>
     </w:lvl>
   </w:abstractNum>
-  <w:abstractNum w:abstractNumId="6" w15:restartNumberingAfterBreak="0">
+  <w:abstractNum w:abstractNumId="7" w15:restartNumberingAfterBreak="0">
     <w:nsid w:val="1C7C679A"/>
     <w:multiLevelType w:val="hybridMultilevel"/>
     <w:tmpl w:val="BC52337E"/>
@@ -3290,7 +6669,7 @@
       </w:pPr>
     </w:lvl>
   </w:abstractNum>
-  <w:abstractNum w:abstractNumId="7" w15:restartNumberingAfterBreak="0">
+  <w:abstractNum w:abstractNumId="8" w15:restartNumberingAfterBreak="0">
     <w:nsid w:val="1CB33BE1"/>
     <w:multiLevelType w:val="hybridMultilevel"/>
     <w:tmpl w:val="B6AEAE54"/>
@@ -3404,7 +6783,96 @@
       </w:rPr>
     </w:lvl>
   </w:abstractNum>
-  <w:abstractNum w:abstractNumId="8" w15:restartNumberingAfterBreak="0">
+  <w:abstractNum w:abstractNumId="9" w15:restartNumberingAfterBreak="0">
+    <w:nsid w:val="2404671E"/>
+    <w:multiLevelType w:val="hybridMultilevel"/>
+    <w:tmpl w:val="77CA0464"/>
+    <w:lvl w:ilvl="0" w:tplc="2EB8B8F0">
+      <w:start w:val="7"/>
+      <w:numFmt w:val="decimal"/>
+      <w:lvlText w:val="%1."/>
+      <w:lvlJc w:val="left"/>
+      <w:pPr>
+        <w:ind w:left="720" w:hanging="360"/>
+      </w:pPr>
+      <w:rPr>
+        <w:rFonts w:hint="eastAsia"/>
+      </w:rPr>
+    </w:lvl>
+    <w:lvl w:ilvl="1" w:tplc="04090019" w:tentative="1">
+      <w:start w:val="1"/>
+      <w:numFmt w:val="lowerLetter"/>
+      <w:lvlText w:val="%2."/>
+      <w:lvlJc w:val="left"/>
+      <w:pPr>
+        <w:ind w:left="1440" w:hanging="360"/>
+      </w:pPr>
+    </w:lvl>
+    <w:lvl w:ilvl="2" w:tplc="0409001B" w:tentative="1">
+      <w:start w:val="1"/>
+      <w:numFmt w:val="lowerRoman"/>
+      <w:lvlText w:val="%3."/>
+      <w:lvlJc w:val="right"/>
+      <w:pPr>
+        <w:ind w:left="2160" w:hanging="180"/>
+      </w:pPr>
+    </w:lvl>
+    <w:lvl w:ilvl="3" w:tplc="0409000F" w:tentative="1">
+      <w:start w:val="1"/>
+      <w:numFmt w:val="decimal"/>
+      <w:lvlText w:val="%4."/>
+      <w:lvlJc w:val="left"/>
+      <w:pPr>
+        <w:ind w:left="2880" w:hanging="360"/>
+      </w:pPr>
+    </w:lvl>
+    <w:lvl w:ilvl="4" w:tplc="04090019" w:tentative="1">
+      <w:start w:val="1"/>
+      <w:numFmt w:val="lowerLetter"/>
+      <w:lvlText w:val="%5."/>
+      <w:lvlJc w:val="left"/>
+      <w:pPr>
+        <w:ind w:left="3600" w:hanging="360"/>
+      </w:pPr>
+    </w:lvl>
+    <w:lvl w:ilvl="5" w:tplc="0409001B" w:tentative="1">
+      <w:start w:val="1"/>
+      <w:numFmt w:val="lowerRoman"/>
+      <w:lvlText w:val="%6."/>
+      <w:lvlJc w:val="right"/>
+      <w:pPr>
+        <w:ind w:left="4320" w:hanging="180"/>
+      </w:pPr>
+    </w:lvl>
+    <w:lvl w:ilvl="6" w:tplc="0409000F" w:tentative="1">
+      <w:start w:val="1"/>
+      <w:numFmt w:val="decimal"/>
+      <w:lvlText w:val="%7."/>
+      <w:lvlJc w:val="left"/>
+      <w:pPr>
+        <w:ind w:left="5040" w:hanging="360"/>
+      </w:pPr>
+    </w:lvl>
+    <w:lvl w:ilvl="7" w:tplc="04090019" w:tentative="1">
+      <w:start w:val="1"/>
+      <w:numFmt w:val="lowerLetter"/>
+      <w:lvlText w:val="%8."/>
+      <w:lvlJc w:val="left"/>
+      <w:pPr>
+        <w:ind w:left="5760" w:hanging="360"/>
+      </w:pPr>
+    </w:lvl>
+    <w:lvl w:ilvl="8" w:tplc="0409001B" w:tentative="1">
+      <w:start w:val="1"/>
+      <w:numFmt w:val="lowerRoman"/>
+      <w:lvlText w:val="%9."/>
+      <w:lvlJc w:val="right"/>
+      <w:pPr>
+        <w:ind w:left="6480" w:hanging="180"/>
+      </w:pPr>
+    </w:lvl>
+  </w:abstractNum>
+  <w:abstractNum w:abstractNumId="10" w15:restartNumberingAfterBreak="0">
     <w:nsid w:val="25E6183E"/>
     <w:multiLevelType w:val="hybridMultilevel"/>
     <w:tmpl w:val="CA2C9F3C"/>
@@ -3490,7 +6958,7 @@
       </w:pPr>
     </w:lvl>
   </w:abstractNum>
-  <w:abstractNum w:abstractNumId="9" w15:restartNumberingAfterBreak="0">
+  <w:abstractNum w:abstractNumId="11" w15:restartNumberingAfterBreak="0">
     <w:nsid w:val="25F43C71"/>
     <w:multiLevelType w:val="hybridMultilevel"/>
     <w:tmpl w:val="E65CDD46"/>
@@ -3604,7 +7072,506 @@
       </w:rPr>
     </w:lvl>
   </w:abstractNum>
-  <w:abstractNum w:abstractNumId="10" w15:restartNumberingAfterBreak="0">
+  <w:abstractNum w:abstractNumId="12" w15:restartNumberingAfterBreak="0">
+    <w:nsid w:val="28992425"/>
+    <w:multiLevelType w:val="hybridMultilevel"/>
+    <w:tmpl w:val="E3782EE0"/>
+    <w:lvl w:ilvl="0" w:tplc="8B86F616">
+      <w:start w:val="1"/>
+      <w:numFmt w:val="decimal"/>
+      <w:lvlText w:val="%1."/>
+      <w:lvlJc w:val="left"/>
+      <w:pPr>
+        <w:ind w:left="1440" w:hanging="360"/>
+      </w:pPr>
+      <w:rPr>
+        <w:color w:val="0000FF"/>
+      </w:rPr>
+    </w:lvl>
+    <w:lvl w:ilvl="1" w:tplc="04090019" w:tentative="1">
+      <w:start w:val="1"/>
+      <w:numFmt w:val="lowerLetter"/>
+      <w:lvlText w:val="%2."/>
+      <w:lvlJc w:val="left"/>
+      <w:pPr>
+        <w:ind w:left="2160" w:hanging="360"/>
+      </w:pPr>
+    </w:lvl>
+    <w:lvl w:ilvl="2" w:tplc="0409001B" w:tentative="1">
+      <w:start w:val="1"/>
+      <w:numFmt w:val="lowerRoman"/>
+      <w:lvlText w:val="%3."/>
+      <w:lvlJc w:val="right"/>
+      <w:pPr>
+        <w:ind w:left="2880" w:hanging="180"/>
+      </w:pPr>
+    </w:lvl>
+    <w:lvl w:ilvl="3" w:tplc="0409000F" w:tentative="1">
+      <w:start w:val="1"/>
+      <w:numFmt w:val="decimal"/>
+      <w:lvlText w:val="%4."/>
+      <w:lvlJc w:val="left"/>
+      <w:pPr>
+        <w:ind w:left="3600" w:hanging="360"/>
+      </w:pPr>
+    </w:lvl>
+    <w:lvl w:ilvl="4" w:tplc="04090019" w:tentative="1">
+      <w:start w:val="1"/>
+      <w:numFmt w:val="lowerLetter"/>
+      <w:lvlText w:val="%5."/>
+      <w:lvlJc w:val="left"/>
+      <w:pPr>
+        <w:ind w:left="4320" w:hanging="360"/>
+      </w:pPr>
+    </w:lvl>
+    <w:lvl w:ilvl="5" w:tplc="0409001B" w:tentative="1">
+      <w:start w:val="1"/>
+      <w:numFmt w:val="lowerRoman"/>
+      <w:lvlText w:val="%6."/>
+      <w:lvlJc w:val="right"/>
+      <w:pPr>
+        <w:ind w:left="5040" w:hanging="180"/>
+      </w:pPr>
+    </w:lvl>
+    <w:lvl w:ilvl="6" w:tplc="0409000F" w:tentative="1">
+      <w:start w:val="1"/>
+      <w:numFmt w:val="decimal"/>
+      <w:lvlText w:val="%7."/>
+      <w:lvlJc w:val="left"/>
+      <w:pPr>
+        <w:ind w:left="5760" w:hanging="360"/>
+      </w:pPr>
+    </w:lvl>
+    <w:lvl w:ilvl="7" w:tplc="04090019" w:tentative="1">
+      <w:start w:val="1"/>
+      <w:numFmt w:val="lowerLetter"/>
+      <w:lvlText w:val="%8."/>
+      <w:lvlJc w:val="left"/>
+      <w:pPr>
+        <w:ind w:left="6480" w:hanging="360"/>
+      </w:pPr>
+    </w:lvl>
+    <w:lvl w:ilvl="8" w:tplc="0409001B" w:tentative="1">
+      <w:start w:val="1"/>
+      <w:numFmt w:val="lowerRoman"/>
+      <w:lvlText w:val="%9."/>
+      <w:lvlJc w:val="right"/>
+      <w:pPr>
+        <w:ind w:left="7200" w:hanging="180"/>
+      </w:pPr>
+    </w:lvl>
+  </w:abstractNum>
+  <w:abstractNum w:abstractNumId="13" w15:restartNumberingAfterBreak="0">
+    <w:nsid w:val="2C8932A5"/>
+    <w:multiLevelType w:val="multilevel"/>
+    <w:tmpl w:val="2C82DE6C"/>
+    <w:lvl w:ilvl="0">
+      <w:start w:val="1"/>
+      <w:numFmt w:val="bullet"/>
+      <w:lvlText w:val=""/>
+      <w:lvlJc w:val="left"/>
+      <w:pPr>
+        <w:tabs>
+          <w:tab w:val="num" w:pos="720"/>
+        </w:tabs>
+        <w:ind w:left="720" w:hanging="360"/>
+      </w:pPr>
+      <w:rPr>
+        <w:rFonts w:ascii="Symbol" w:hAnsi="Symbol" w:hint="default"/>
+        <w:sz w:val="20"/>
+      </w:rPr>
+    </w:lvl>
+    <w:lvl w:ilvl="1">
+      <w:start w:val="1"/>
+      <w:numFmt w:val="bullet"/>
+      <w:lvlText w:val="o"/>
+      <w:lvlJc w:val="left"/>
+      <w:pPr>
+        <w:tabs>
+          <w:tab w:val="num" w:pos="1440"/>
+        </w:tabs>
+        <w:ind w:left="1440" w:hanging="360"/>
+      </w:pPr>
+      <w:rPr>
+        <w:rFonts w:ascii="Courier New" w:hAnsi="Courier New" w:hint="default"/>
+        <w:sz w:val="20"/>
+      </w:rPr>
+    </w:lvl>
+    <w:lvl w:ilvl="2" w:tentative="1">
+      <w:start w:val="1"/>
+      <w:numFmt w:val="bullet"/>
+      <w:lvlText w:val=""/>
+      <w:lvlJc w:val="left"/>
+      <w:pPr>
+        <w:tabs>
+          <w:tab w:val="num" w:pos="2160"/>
+        </w:tabs>
+        <w:ind w:left="2160" w:hanging="360"/>
+      </w:pPr>
+      <w:rPr>
+        <w:rFonts w:ascii="Symbol" w:hAnsi="Symbol" w:hint="default"/>
+        <w:sz w:val="20"/>
+      </w:rPr>
+    </w:lvl>
+    <w:lvl w:ilvl="3" w:tentative="1">
+      <w:start w:val="1"/>
+      <w:numFmt w:val="bullet"/>
+      <w:lvlText w:val=""/>
+      <w:lvlJc w:val="left"/>
+      <w:pPr>
+        <w:tabs>
+          <w:tab w:val="num" w:pos="2880"/>
+        </w:tabs>
+        <w:ind w:left="2880" w:hanging="360"/>
+      </w:pPr>
+      <w:rPr>
+        <w:rFonts w:ascii="Symbol" w:hAnsi="Symbol" w:hint="default"/>
+        <w:sz w:val="20"/>
+      </w:rPr>
+    </w:lvl>
+    <w:lvl w:ilvl="4" w:tentative="1">
+      <w:start w:val="1"/>
+      <w:numFmt w:val="bullet"/>
+      <w:lvlText w:val=""/>
+      <w:lvlJc w:val="left"/>
+      <w:pPr>
+        <w:tabs>
+          <w:tab w:val="num" w:pos="3600"/>
+        </w:tabs>
+        <w:ind w:left="3600" w:hanging="360"/>
+      </w:pPr>
+      <w:rPr>
+        <w:rFonts w:ascii="Symbol" w:hAnsi="Symbol" w:hint="default"/>
+        <w:sz w:val="20"/>
+      </w:rPr>
+    </w:lvl>
+    <w:lvl w:ilvl="5" w:tentative="1">
+      <w:start w:val="1"/>
+      <w:numFmt w:val="bullet"/>
+      <w:lvlText w:val=""/>
+      <w:lvlJc w:val="left"/>
+      <w:pPr>
+        <w:tabs>
+          <w:tab w:val="num" w:pos="4320"/>
+        </w:tabs>
+        <w:ind w:left="4320" w:hanging="360"/>
+      </w:pPr>
+      <w:rPr>
+        <w:rFonts w:ascii="Symbol" w:hAnsi="Symbol" w:hint="default"/>
+        <w:sz w:val="20"/>
+      </w:rPr>
+    </w:lvl>
+    <w:lvl w:ilvl="6" w:tentative="1">
+      <w:start w:val="1"/>
+      <w:numFmt w:val="bullet"/>
+      <w:lvlText w:val=""/>
+      <w:lvlJc w:val="left"/>
+      <w:pPr>
+        <w:tabs>
+          <w:tab w:val="num" w:pos="5040"/>
+        </w:tabs>
+        <w:ind w:left="5040" w:hanging="360"/>
+      </w:pPr>
+      <w:rPr>
+        <w:rFonts w:ascii="Symbol" w:hAnsi="Symbol" w:hint="default"/>
+        <w:sz w:val="20"/>
+      </w:rPr>
+    </w:lvl>
+    <w:lvl w:ilvl="7" w:tentative="1">
+      <w:start w:val="1"/>
+      <w:numFmt w:val="bullet"/>
+      <w:lvlText w:val=""/>
+      <w:lvlJc w:val="left"/>
+      <w:pPr>
+        <w:tabs>
+          <w:tab w:val="num" w:pos="5760"/>
+        </w:tabs>
+        <w:ind w:left="5760" w:hanging="360"/>
+      </w:pPr>
+      <w:rPr>
+        <w:rFonts w:ascii="Symbol" w:hAnsi="Symbol" w:hint="default"/>
+        <w:sz w:val="20"/>
+      </w:rPr>
+    </w:lvl>
+    <w:lvl w:ilvl="8" w:tentative="1">
+      <w:start w:val="1"/>
+      <w:numFmt w:val="bullet"/>
+      <w:lvlText w:val=""/>
+      <w:lvlJc w:val="left"/>
+      <w:pPr>
+        <w:tabs>
+          <w:tab w:val="num" w:pos="6480"/>
+        </w:tabs>
+        <w:ind w:left="6480" w:hanging="360"/>
+      </w:pPr>
+      <w:rPr>
+        <w:rFonts w:ascii="Symbol" w:hAnsi="Symbol" w:hint="default"/>
+        <w:sz w:val="20"/>
+      </w:rPr>
+    </w:lvl>
+  </w:abstractNum>
+  <w:abstractNum w:abstractNumId="14" w15:restartNumberingAfterBreak="0">
+    <w:nsid w:val="2F2B2E7B"/>
+    <w:multiLevelType w:val="hybridMultilevel"/>
+    <w:tmpl w:val="D1F65774"/>
+    <w:lvl w:ilvl="0" w:tplc="0409000F">
+      <w:start w:val="1"/>
+      <w:numFmt w:val="decimal"/>
+      <w:lvlText w:val="%1."/>
+      <w:lvlJc w:val="left"/>
+      <w:pPr>
+        <w:ind w:left="720" w:hanging="360"/>
+      </w:pPr>
+    </w:lvl>
+    <w:lvl w:ilvl="1" w:tplc="04090019" w:tentative="1">
+      <w:start w:val="1"/>
+      <w:numFmt w:val="lowerLetter"/>
+      <w:lvlText w:val="%2."/>
+      <w:lvlJc w:val="left"/>
+      <w:pPr>
+        <w:ind w:left="1440" w:hanging="360"/>
+      </w:pPr>
+    </w:lvl>
+    <w:lvl w:ilvl="2" w:tplc="0409001B" w:tentative="1">
+      <w:start w:val="1"/>
+      <w:numFmt w:val="lowerRoman"/>
+      <w:lvlText w:val="%3."/>
+      <w:lvlJc w:val="right"/>
+      <w:pPr>
+        <w:ind w:left="2160" w:hanging="180"/>
+      </w:pPr>
+    </w:lvl>
+    <w:lvl w:ilvl="3" w:tplc="0409000F" w:tentative="1">
+      <w:start w:val="1"/>
+      <w:numFmt w:val="decimal"/>
+      <w:lvlText w:val="%4."/>
+      <w:lvlJc w:val="left"/>
+      <w:pPr>
+        <w:ind w:left="2880" w:hanging="360"/>
+      </w:pPr>
+    </w:lvl>
+    <w:lvl w:ilvl="4" w:tplc="04090019" w:tentative="1">
+      <w:start w:val="1"/>
+      <w:numFmt w:val="lowerLetter"/>
+      <w:lvlText w:val="%5."/>
+      <w:lvlJc w:val="left"/>
+      <w:pPr>
+        <w:ind w:left="3600" w:hanging="360"/>
+      </w:pPr>
+    </w:lvl>
+    <w:lvl w:ilvl="5" w:tplc="0409001B" w:tentative="1">
+      <w:start w:val="1"/>
+      <w:numFmt w:val="lowerRoman"/>
+      <w:lvlText w:val="%6."/>
+      <w:lvlJc w:val="right"/>
+      <w:pPr>
+        <w:ind w:left="4320" w:hanging="180"/>
+      </w:pPr>
+    </w:lvl>
+    <w:lvl w:ilvl="6" w:tplc="0409000F" w:tentative="1">
+      <w:start w:val="1"/>
+      <w:numFmt w:val="decimal"/>
+      <w:lvlText w:val="%7."/>
+      <w:lvlJc w:val="left"/>
+      <w:pPr>
+        <w:ind w:left="5040" w:hanging="360"/>
+      </w:pPr>
+    </w:lvl>
+    <w:lvl w:ilvl="7" w:tplc="04090019" w:tentative="1">
+      <w:start w:val="1"/>
+      <w:numFmt w:val="lowerLetter"/>
+      <w:lvlText w:val="%8."/>
+      <w:lvlJc w:val="left"/>
+      <w:pPr>
+        <w:ind w:left="5760" w:hanging="360"/>
+      </w:pPr>
+    </w:lvl>
+    <w:lvl w:ilvl="8" w:tplc="0409001B" w:tentative="1">
+      <w:start w:val="1"/>
+      <w:numFmt w:val="lowerRoman"/>
+      <w:lvlText w:val="%9."/>
+      <w:lvlJc w:val="right"/>
+      <w:pPr>
+        <w:ind w:left="6480" w:hanging="180"/>
+      </w:pPr>
+    </w:lvl>
+  </w:abstractNum>
+  <w:abstractNum w:abstractNumId="15" w15:restartNumberingAfterBreak="0">
+    <w:nsid w:val="309E5A15"/>
+    <w:multiLevelType w:val="hybridMultilevel"/>
+    <w:tmpl w:val="607AA35A"/>
+    <w:lvl w:ilvl="0" w:tplc="7D1C1900">
+      <w:start w:val="2"/>
+      <w:numFmt w:val="decimal"/>
+      <w:lvlText w:val="%1)"/>
+      <w:lvlJc w:val="left"/>
+      <w:pPr>
+        <w:ind w:left="1440" w:hanging="360"/>
+      </w:pPr>
+      <w:rPr>
+        <w:rFonts w:hint="eastAsia"/>
+      </w:rPr>
+    </w:lvl>
+    <w:lvl w:ilvl="1" w:tplc="04090019" w:tentative="1">
+      <w:start w:val="1"/>
+      <w:numFmt w:val="lowerLetter"/>
+      <w:lvlText w:val="%2."/>
+      <w:lvlJc w:val="left"/>
+      <w:pPr>
+        <w:ind w:left="1440" w:hanging="360"/>
+      </w:pPr>
+    </w:lvl>
+    <w:lvl w:ilvl="2" w:tplc="0409001B" w:tentative="1">
+      <w:start w:val="1"/>
+      <w:numFmt w:val="lowerRoman"/>
+      <w:lvlText w:val="%3."/>
+      <w:lvlJc w:val="right"/>
+      <w:pPr>
+        <w:ind w:left="2160" w:hanging="180"/>
+      </w:pPr>
+    </w:lvl>
+    <w:lvl w:ilvl="3" w:tplc="0409000F" w:tentative="1">
+      <w:start w:val="1"/>
+      <w:numFmt w:val="decimal"/>
+      <w:lvlText w:val="%4."/>
+      <w:lvlJc w:val="left"/>
+      <w:pPr>
+        <w:ind w:left="2880" w:hanging="360"/>
+      </w:pPr>
+    </w:lvl>
+    <w:lvl w:ilvl="4" w:tplc="04090019" w:tentative="1">
+      <w:start w:val="1"/>
+      <w:numFmt w:val="lowerLetter"/>
+      <w:lvlText w:val="%5."/>
+      <w:lvlJc w:val="left"/>
+      <w:pPr>
+        <w:ind w:left="3600" w:hanging="360"/>
+      </w:pPr>
+    </w:lvl>
+    <w:lvl w:ilvl="5" w:tplc="0409001B" w:tentative="1">
+      <w:start w:val="1"/>
+      <w:numFmt w:val="lowerRoman"/>
+      <w:lvlText w:val="%6."/>
+      <w:lvlJc w:val="right"/>
+      <w:pPr>
+        <w:ind w:left="4320" w:hanging="180"/>
+      </w:pPr>
+    </w:lvl>
+    <w:lvl w:ilvl="6" w:tplc="0409000F" w:tentative="1">
+      <w:start w:val="1"/>
+      <w:numFmt w:val="decimal"/>
+      <w:lvlText w:val="%7."/>
+      <w:lvlJc w:val="left"/>
+      <w:pPr>
+        <w:ind w:left="5040" w:hanging="360"/>
+      </w:pPr>
+    </w:lvl>
+    <w:lvl w:ilvl="7" w:tplc="04090019" w:tentative="1">
+      <w:start w:val="1"/>
+      <w:numFmt w:val="lowerLetter"/>
+      <w:lvlText w:val="%8."/>
+      <w:lvlJc w:val="left"/>
+      <w:pPr>
+        <w:ind w:left="5760" w:hanging="360"/>
+      </w:pPr>
+    </w:lvl>
+    <w:lvl w:ilvl="8" w:tplc="0409001B" w:tentative="1">
+      <w:start w:val="1"/>
+      <w:numFmt w:val="lowerRoman"/>
+      <w:lvlText w:val="%9."/>
+      <w:lvlJc w:val="right"/>
+      <w:pPr>
+        <w:ind w:left="6480" w:hanging="180"/>
+      </w:pPr>
+    </w:lvl>
+  </w:abstractNum>
+  <w:abstractNum w:abstractNumId="16" w15:restartNumberingAfterBreak="0">
+    <w:nsid w:val="32302255"/>
+    <w:multiLevelType w:val="hybridMultilevel"/>
+    <w:tmpl w:val="10001BF2"/>
+    <w:lvl w:ilvl="0" w:tplc="FFFFFFFF">
+      <w:start w:val="1"/>
+      <w:numFmt w:val="decimal"/>
+      <w:lvlText w:val="%1)"/>
+      <w:lvlJc w:val="left"/>
+      <w:pPr>
+        <w:ind w:left="1440" w:hanging="360"/>
+      </w:pPr>
+    </w:lvl>
+    <w:lvl w:ilvl="1" w:tplc="FFFFFFFF" w:tentative="1">
+      <w:start w:val="1"/>
+      <w:numFmt w:val="lowerLetter"/>
+      <w:lvlText w:val="%2."/>
+      <w:lvlJc w:val="left"/>
+      <w:pPr>
+        <w:ind w:left="2160" w:hanging="360"/>
+      </w:pPr>
+    </w:lvl>
+    <w:lvl w:ilvl="2" w:tplc="FFFFFFFF" w:tentative="1">
+      <w:start w:val="1"/>
+      <w:numFmt w:val="lowerRoman"/>
+      <w:lvlText w:val="%3."/>
+      <w:lvlJc w:val="right"/>
+      <w:pPr>
+        <w:ind w:left="2880" w:hanging="180"/>
+      </w:pPr>
+    </w:lvl>
+    <w:lvl w:ilvl="3" w:tplc="FFFFFFFF" w:tentative="1">
+      <w:start w:val="1"/>
+      <w:numFmt w:val="decimal"/>
+      <w:lvlText w:val="%4."/>
+      <w:lvlJc w:val="left"/>
+      <w:pPr>
+        <w:ind w:left="3600" w:hanging="360"/>
+      </w:pPr>
+    </w:lvl>
+    <w:lvl w:ilvl="4" w:tplc="FFFFFFFF" w:tentative="1">
+      <w:start w:val="1"/>
+      <w:numFmt w:val="lowerLetter"/>
+      <w:lvlText w:val="%5."/>
+      <w:lvlJc w:val="left"/>
+      <w:pPr>
+        <w:ind w:left="4320" w:hanging="360"/>
+      </w:pPr>
+    </w:lvl>
+    <w:lvl w:ilvl="5" w:tplc="FFFFFFFF" w:tentative="1">
+      <w:start w:val="1"/>
+      <w:numFmt w:val="lowerRoman"/>
+      <w:lvlText w:val="%6."/>
+      <w:lvlJc w:val="right"/>
+      <w:pPr>
+        <w:ind w:left="5040" w:hanging="180"/>
+      </w:pPr>
+    </w:lvl>
+    <w:lvl w:ilvl="6" w:tplc="FFFFFFFF" w:tentative="1">
+      <w:start w:val="1"/>
+      <w:numFmt w:val="decimal"/>
+      <w:lvlText w:val="%7."/>
+      <w:lvlJc w:val="left"/>
+      <w:pPr>
+        <w:ind w:left="5760" w:hanging="360"/>
+      </w:pPr>
+    </w:lvl>
+    <w:lvl w:ilvl="7" w:tplc="FFFFFFFF" w:tentative="1">
+      <w:start w:val="1"/>
+      <w:numFmt w:val="lowerLetter"/>
+      <w:lvlText w:val="%8."/>
+      <w:lvlJc w:val="left"/>
+      <w:pPr>
+        <w:ind w:left="6480" w:hanging="360"/>
+      </w:pPr>
+    </w:lvl>
+    <w:lvl w:ilvl="8" w:tplc="FFFFFFFF" w:tentative="1">
+      <w:start w:val="1"/>
+      <w:numFmt w:val="lowerRoman"/>
+      <w:lvlText w:val="%9."/>
+      <w:lvlJc w:val="right"/>
+      <w:pPr>
+        <w:ind w:left="7200" w:hanging="180"/>
+      </w:pPr>
+    </w:lvl>
+  </w:abstractNum>
+  <w:abstractNum w:abstractNumId="17" w15:restartNumberingAfterBreak="0">
     <w:nsid w:val="38AB349E"/>
     <w:multiLevelType w:val="hybridMultilevel"/>
     <w:tmpl w:val="9A2AA6F6"/>
@@ -3718,7 +7685,93 @@
       </w:rPr>
     </w:lvl>
   </w:abstractNum>
-  <w:abstractNum w:abstractNumId="11" w15:restartNumberingAfterBreak="0">
+  <w:abstractNum w:abstractNumId="18" w15:restartNumberingAfterBreak="0">
+    <w:nsid w:val="478863E1"/>
+    <w:multiLevelType w:val="hybridMultilevel"/>
+    <w:tmpl w:val="E51AC4F0"/>
+    <w:lvl w:ilvl="0" w:tplc="0409001B">
+      <w:start w:val="1"/>
+      <w:numFmt w:val="lowerRoman"/>
+      <w:lvlText w:val="%1."/>
+      <w:lvlJc w:val="right"/>
+      <w:pPr>
+        <w:ind w:left="720" w:hanging="360"/>
+      </w:pPr>
+    </w:lvl>
+    <w:lvl w:ilvl="1" w:tplc="04090019" w:tentative="1">
+      <w:start w:val="1"/>
+      <w:numFmt w:val="lowerLetter"/>
+      <w:lvlText w:val="%2."/>
+      <w:lvlJc w:val="left"/>
+      <w:pPr>
+        <w:ind w:left="1440" w:hanging="360"/>
+      </w:pPr>
+    </w:lvl>
+    <w:lvl w:ilvl="2" w:tplc="0409001B" w:tentative="1">
+      <w:start w:val="1"/>
+      <w:numFmt w:val="lowerRoman"/>
+      <w:lvlText w:val="%3."/>
+      <w:lvlJc w:val="right"/>
+      <w:pPr>
+        <w:ind w:left="2160" w:hanging="180"/>
+      </w:pPr>
+    </w:lvl>
+    <w:lvl w:ilvl="3" w:tplc="0409000F" w:tentative="1">
+      <w:start w:val="1"/>
+      <w:numFmt w:val="decimal"/>
+      <w:lvlText w:val="%4."/>
+      <w:lvlJc w:val="left"/>
+      <w:pPr>
+        <w:ind w:left="2880" w:hanging="360"/>
+      </w:pPr>
+    </w:lvl>
+    <w:lvl w:ilvl="4" w:tplc="04090019" w:tentative="1">
+      <w:start w:val="1"/>
+      <w:numFmt w:val="lowerLetter"/>
+      <w:lvlText w:val="%5."/>
+      <w:lvlJc w:val="left"/>
+      <w:pPr>
+        <w:ind w:left="3600" w:hanging="360"/>
+      </w:pPr>
+    </w:lvl>
+    <w:lvl w:ilvl="5" w:tplc="0409001B" w:tentative="1">
+      <w:start w:val="1"/>
+      <w:numFmt w:val="lowerRoman"/>
+      <w:lvlText w:val="%6."/>
+      <w:lvlJc w:val="right"/>
+      <w:pPr>
+        <w:ind w:left="4320" w:hanging="180"/>
+      </w:pPr>
+    </w:lvl>
+    <w:lvl w:ilvl="6" w:tplc="0409000F" w:tentative="1">
+      <w:start w:val="1"/>
+      <w:numFmt w:val="decimal"/>
+      <w:lvlText w:val="%7."/>
+      <w:lvlJc w:val="left"/>
+      <w:pPr>
+        <w:ind w:left="5040" w:hanging="360"/>
+      </w:pPr>
+    </w:lvl>
+    <w:lvl w:ilvl="7" w:tplc="04090019" w:tentative="1">
+      <w:start w:val="1"/>
+      <w:numFmt w:val="lowerLetter"/>
+      <w:lvlText w:val="%8."/>
+      <w:lvlJc w:val="left"/>
+      <w:pPr>
+        <w:ind w:left="5760" w:hanging="360"/>
+      </w:pPr>
+    </w:lvl>
+    <w:lvl w:ilvl="8" w:tplc="0409001B" w:tentative="1">
+      <w:start w:val="1"/>
+      <w:numFmt w:val="lowerRoman"/>
+      <w:lvlText w:val="%9."/>
+      <w:lvlJc w:val="right"/>
+      <w:pPr>
+        <w:ind w:left="6480" w:hanging="180"/>
+      </w:pPr>
+    </w:lvl>
+  </w:abstractNum>
+  <w:abstractNum w:abstractNumId="19" w15:restartNumberingAfterBreak="0">
     <w:nsid w:val="4A1974EB"/>
     <w:multiLevelType w:val="hybridMultilevel"/>
     <w:tmpl w:val="6CAC775C"/>
@@ -3832,10 +7885,10 @@
       </w:rPr>
     </w:lvl>
   </w:abstractNum>
-  <w:abstractNum w:abstractNumId="12" w15:restartNumberingAfterBreak="0">
+  <w:abstractNum w:abstractNumId="20" w15:restartNumberingAfterBreak="0">
     <w:nsid w:val="4D962C40"/>
     <w:multiLevelType w:val="hybridMultilevel"/>
-    <w:tmpl w:val="88D0108A"/>
+    <w:tmpl w:val="522E28DE"/>
     <w:lvl w:ilvl="0" w:tplc="202A2F2A">
       <w:start w:val="1"/>
       <w:numFmt w:val="bullet"/>
@@ -3946,10 +7999,10 @@
       </w:rPr>
     </w:lvl>
   </w:abstractNum>
-  <w:abstractNum w:abstractNumId="13" w15:restartNumberingAfterBreak="0">
+  <w:abstractNum w:abstractNumId="21" w15:restartNumberingAfterBreak="0">
     <w:nsid w:val="52CF0476"/>
     <w:multiLevelType w:val="hybridMultilevel"/>
-    <w:tmpl w:val="BE229426"/>
+    <w:tmpl w:val="A8E264FA"/>
     <w:lvl w:ilvl="0" w:tplc="0409000F">
       <w:start w:val="1"/>
       <w:numFmt w:val="decimal"/>
@@ -4032,7 +8085,7 @@
       </w:pPr>
     </w:lvl>
   </w:abstractNum>
-  <w:abstractNum w:abstractNumId="14" w15:restartNumberingAfterBreak="0">
+  <w:abstractNum w:abstractNumId="22" w15:restartNumberingAfterBreak="0">
     <w:nsid w:val="55887A6C"/>
     <w:multiLevelType w:val="hybridMultilevel"/>
     <w:tmpl w:val="9C52648E"/>
@@ -4118,7 +8171,233 @@
       </w:pPr>
     </w:lvl>
   </w:abstractNum>
-  <w:abstractNum w:abstractNumId="15" w15:restartNumberingAfterBreak="0">
+  <w:abstractNum w:abstractNumId="23" w15:restartNumberingAfterBreak="0">
+    <w:nsid w:val="56A9685A"/>
+    <w:multiLevelType w:val="multilevel"/>
+    <w:tmpl w:val="1EAE4124"/>
+    <w:lvl w:ilvl="0">
+      <w:start w:val="1"/>
+      <w:numFmt w:val="decimal"/>
+      <w:lvlText w:val="%1."/>
+      <w:lvlJc w:val="left"/>
+      <w:pPr>
+        <w:tabs>
+          <w:tab w:val="num" w:pos="720"/>
+        </w:tabs>
+        <w:ind w:left="720" w:hanging="360"/>
+      </w:pPr>
+    </w:lvl>
+    <w:lvl w:ilvl="1" w:tentative="1">
+      <w:start w:val="1"/>
+      <w:numFmt w:val="decimal"/>
+      <w:lvlText w:val="%2."/>
+      <w:lvlJc w:val="left"/>
+      <w:pPr>
+        <w:tabs>
+          <w:tab w:val="num" w:pos="1440"/>
+        </w:tabs>
+        <w:ind w:left="1440" w:hanging="360"/>
+      </w:pPr>
+    </w:lvl>
+    <w:lvl w:ilvl="2" w:tentative="1">
+      <w:start w:val="1"/>
+      <w:numFmt w:val="decimal"/>
+      <w:lvlText w:val="%3."/>
+      <w:lvlJc w:val="left"/>
+      <w:pPr>
+        <w:tabs>
+          <w:tab w:val="num" w:pos="2160"/>
+        </w:tabs>
+        <w:ind w:left="2160" w:hanging="360"/>
+      </w:pPr>
+    </w:lvl>
+    <w:lvl w:ilvl="3" w:tentative="1">
+      <w:start w:val="1"/>
+      <w:numFmt w:val="decimal"/>
+      <w:lvlText w:val="%4."/>
+      <w:lvlJc w:val="left"/>
+      <w:pPr>
+        <w:tabs>
+          <w:tab w:val="num" w:pos="2880"/>
+        </w:tabs>
+        <w:ind w:left="2880" w:hanging="360"/>
+      </w:pPr>
+    </w:lvl>
+    <w:lvl w:ilvl="4" w:tentative="1">
+      <w:start w:val="1"/>
+      <w:numFmt w:val="decimal"/>
+      <w:lvlText w:val="%5."/>
+      <w:lvlJc w:val="left"/>
+      <w:pPr>
+        <w:tabs>
+          <w:tab w:val="num" w:pos="3600"/>
+        </w:tabs>
+        <w:ind w:left="3600" w:hanging="360"/>
+      </w:pPr>
+    </w:lvl>
+    <w:lvl w:ilvl="5" w:tentative="1">
+      <w:start w:val="1"/>
+      <w:numFmt w:val="decimal"/>
+      <w:lvlText w:val="%6."/>
+      <w:lvlJc w:val="left"/>
+      <w:pPr>
+        <w:tabs>
+          <w:tab w:val="num" w:pos="4320"/>
+        </w:tabs>
+        <w:ind w:left="4320" w:hanging="360"/>
+      </w:pPr>
+    </w:lvl>
+    <w:lvl w:ilvl="6" w:tentative="1">
+      <w:start w:val="1"/>
+      <w:numFmt w:val="decimal"/>
+      <w:lvlText w:val="%7."/>
+      <w:lvlJc w:val="left"/>
+      <w:pPr>
+        <w:tabs>
+          <w:tab w:val="num" w:pos="5040"/>
+        </w:tabs>
+        <w:ind w:left="5040" w:hanging="360"/>
+      </w:pPr>
+    </w:lvl>
+    <w:lvl w:ilvl="7" w:tentative="1">
+      <w:start w:val="1"/>
+      <w:numFmt w:val="decimal"/>
+      <w:lvlText w:val="%8."/>
+      <w:lvlJc w:val="left"/>
+      <w:pPr>
+        <w:tabs>
+          <w:tab w:val="num" w:pos="5760"/>
+        </w:tabs>
+        <w:ind w:left="5760" w:hanging="360"/>
+      </w:pPr>
+    </w:lvl>
+    <w:lvl w:ilvl="8" w:tentative="1">
+      <w:start w:val="1"/>
+      <w:numFmt w:val="decimal"/>
+      <w:lvlText w:val="%9."/>
+      <w:lvlJc w:val="left"/>
+      <w:pPr>
+        <w:tabs>
+          <w:tab w:val="num" w:pos="6480"/>
+        </w:tabs>
+        <w:ind w:left="6480" w:hanging="360"/>
+      </w:pPr>
+    </w:lvl>
+  </w:abstractNum>
+  <w:abstractNum w:abstractNumId="24" w15:restartNumberingAfterBreak="0">
+    <w:nsid w:val="5AE14575"/>
+    <w:multiLevelType w:val="multilevel"/>
+    <w:tmpl w:val="9E14D096"/>
+    <w:lvl w:ilvl="0">
+      <w:start w:val="1"/>
+      <w:numFmt w:val="decimal"/>
+      <w:lvlText w:val="%1."/>
+      <w:lvlJc w:val="left"/>
+      <w:pPr>
+        <w:tabs>
+          <w:tab w:val="num" w:pos="720"/>
+        </w:tabs>
+        <w:ind w:left="720" w:hanging="360"/>
+      </w:pPr>
+    </w:lvl>
+    <w:lvl w:ilvl="1" w:tentative="1">
+      <w:start w:val="1"/>
+      <w:numFmt w:val="decimal"/>
+      <w:lvlText w:val="%2."/>
+      <w:lvlJc w:val="left"/>
+      <w:pPr>
+        <w:tabs>
+          <w:tab w:val="num" w:pos="1440"/>
+        </w:tabs>
+        <w:ind w:left="1440" w:hanging="360"/>
+      </w:pPr>
+    </w:lvl>
+    <w:lvl w:ilvl="2" w:tentative="1">
+      <w:start w:val="1"/>
+      <w:numFmt w:val="decimal"/>
+      <w:lvlText w:val="%3."/>
+      <w:lvlJc w:val="left"/>
+      <w:pPr>
+        <w:tabs>
+          <w:tab w:val="num" w:pos="2160"/>
+        </w:tabs>
+        <w:ind w:left="2160" w:hanging="360"/>
+      </w:pPr>
+    </w:lvl>
+    <w:lvl w:ilvl="3" w:tentative="1">
+      <w:start w:val="1"/>
+      <w:numFmt w:val="decimal"/>
+      <w:lvlText w:val="%4."/>
+      <w:lvlJc w:val="left"/>
+      <w:pPr>
+        <w:tabs>
+          <w:tab w:val="num" w:pos="2880"/>
+        </w:tabs>
+        <w:ind w:left="2880" w:hanging="360"/>
+      </w:pPr>
+    </w:lvl>
+    <w:lvl w:ilvl="4" w:tentative="1">
+      <w:start w:val="1"/>
+      <w:numFmt w:val="decimal"/>
+      <w:lvlText w:val="%5."/>
+      <w:lvlJc w:val="left"/>
+      <w:pPr>
+        <w:tabs>
+          <w:tab w:val="num" w:pos="3600"/>
+        </w:tabs>
+        <w:ind w:left="3600" w:hanging="360"/>
+      </w:pPr>
+    </w:lvl>
+    <w:lvl w:ilvl="5" w:tentative="1">
+      <w:start w:val="1"/>
+      <w:numFmt w:val="decimal"/>
+      <w:lvlText w:val="%6."/>
+      <w:lvlJc w:val="left"/>
+      <w:pPr>
+        <w:tabs>
+          <w:tab w:val="num" w:pos="4320"/>
+        </w:tabs>
+        <w:ind w:left="4320" w:hanging="360"/>
+      </w:pPr>
+    </w:lvl>
+    <w:lvl w:ilvl="6" w:tentative="1">
+      <w:start w:val="1"/>
+      <w:numFmt w:val="decimal"/>
+      <w:lvlText w:val="%7."/>
+      <w:lvlJc w:val="left"/>
+      <w:pPr>
+        <w:tabs>
+          <w:tab w:val="num" w:pos="5040"/>
+        </w:tabs>
+        <w:ind w:left="5040" w:hanging="360"/>
+      </w:pPr>
+    </w:lvl>
+    <w:lvl w:ilvl="7" w:tentative="1">
+      <w:start w:val="1"/>
+      <w:numFmt w:val="decimal"/>
+      <w:lvlText w:val="%8."/>
+      <w:lvlJc w:val="left"/>
+      <w:pPr>
+        <w:tabs>
+          <w:tab w:val="num" w:pos="5760"/>
+        </w:tabs>
+        <w:ind w:left="5760" w:hanging="360"/>
+      </w:pPr>
+    </w:lvl>
+    <w:lvl w:ilvl="8" w:tentative="1">
+      <w:start w:val="1"/>
+      <w:numFmt w:val="decimal"/>
+      <w:lvlText w:val="%9."/>
+      <w:lvlJc w:val="left"/>
+      <w:pPr>
+        <w:tabs>
+          <w:tab w:val="num" w:pos="6480"/>
+        </w:tabs>
+        <w:ind w:left="6480" w:hanging="360"/>
+      </w:pPr>
+    </w:lvl>
+  </w:abstractNum>
+  <w:abstractNum w:abstractNumId="25" w15:restartNumberingAfterBreak="0">
     <w:nsid w:val="60EF0986"/>
     <w:multiLevelType w:val="hybridMultilevel"/>
     <w:tmpl w:val="246EE312"/>
@@ -4207,7 +8486,7 @@
       </w:pPr>
     </w:lvl>
   </w:abstractNum>
-  <w:abstractNum w:abstractNumId="16" w15:restartNumberingAfterBreak="0">
+  <w:abstractNum w:abstractNumId="26" w15:restartNumberingAfterBreak="0">
     <w:nsid w:val="66EA74F4"/>
     <w:multiLevelType w:val="hybridMultilevel"/>
     <w:tmpl w:val="EC063C92"/>
@@ -4321,7 +8600,356 @@
       </w:rPr>
     </w:lvl>
   </w:abstractNum>
-  <w:abstractNum w:abstractNumId="17" w15:restartNumberingAfterBreak="0">
+  <w:abstractNum w:abstractNumId="27" w15:restartNumberingAfterBreak="0">
+    <w:nsid w:val="67EE62E1"/>
+    <w:multiLevelType w:val="multilevel"/>
+    <w:tmpl w:val="3B42B11A"/>
+    <w:lvl w:ilvl="0">
+      <w:start w:val="1"/>
+      <w:numFmt w:val="bullet"/>
+      <w:lvlText w:val=""/>
+      <w:lvlJc w:val="left"/>
+      <w:pPr>
+        <w:tabs>
+          <w:tab w:val="num" w:pos="720"/>
+        </w:tabs>
+        <w:ind w:left="720" w:hanging="360"/>
+      </w:pPr>
+      <w:rPr>
+        <w:rFonts w:ascii="Symbol" w:hAnsi="Symbol" w:hint="default"/>
+        <w:sz w:val="20"/>
+      </w:rPr>
+    </w:lvl>
+    <w:lvl w:ilvl="1" w:tentative="1">
+      <w:start w:val="1"/>
+      <w:numFmt w:val="bullet"/>
+      <w:lvlText w:val="o"/>
+      <w:lvlJc w:val="left"/>
+      <w:pPr>
+        <w:tabs>
+          <w:tab w:val="num" w:pos="1440"/>
+        </w:tabs>
+        <w:ind w:left="1440" w:hanging="360"/>
+      </w:pPr>
+      <w:rPr>
+        <w:rFonts w:ascii="Courier New" w:hAnsi="Courier New" w:hint="default"/>
+        <w:sz w:val="20"/>
+      </w:rPr>
+    </w:lvl>
+    <w:lvl w:ilvl="2" w:tentative="1">
+      <w:start w:val="1"/>
+      <w:numFmt w:val="bullet"/>
+      <w:lvlText w:val=""/>
+      <w:lvlJc w:val="left"/>
+      <w:pPr>
+        <w:tabs>
+          <w:tab w:val="num" w:pos="2160"/>
+        </w:tabs>
+        <w:ind w:left="2160" w:hanging="360"/>
+      </w:pPr>
+      <w:rPr>
+        <w:rFonts w:ascii="Wingdings" w:hAnsi="Wingdings" w:hint="default"/>
+        <w:sz w:val="20"/>
+      </w:rPr>
+    </w:lvl>
+    <w:lvl w:ilvl="3" w:tentative="1">
+      <w:start w:val="1"/>
+      <w:numFmt w:val="bullet"/>
+      <w:lvlText w:val=""/>
+      <w:lvlJc w:val="left"/>
+      <w:pPr>
+        <w:tabs>
+          <w:tab w:val="num" w:pos="2880"/>
+        </w:tabs>
+        <w:ind w:left="2880" w:hanging="360"/>
+      </w:pPr>
+      <w:rPr>
+        <w:rFonts w:ascii="Wingdings" w:hAnsi="Wingdings" w:hint="default"/>
+        <w:sz w:val="20"/>
+      </w:rPr>
+    </w:lvl>
+    <w:lvl w:ilvl="4" w:tentative="1">
+      <w:start w:val="1"/>
+      <w:numFmt w:val="bullet"/>
+      <w:lvlText w:val=""/>
+      <w:lvlJc w:val="left"/>
+      <w:pPr>
+        <w:tabs>
+          <w:tab w:val="num" w:pos="3600"/>
+        </w:tabs>
+        <w:ind w:left="3600" w:hanging="360"/>
+      </w:pPr>
+      <w:rPr>
+        <w:rFonts w:ascii="Wingdings" w:hAnsi="Wingdings" w:hint="default"/>
+        <w:sz w:val="20"/>
+      </w:rPr>
+    </w:lvl>
+    <w:lvl w:ilvl="5" w:tentative="1">
+      <w:start w:val="1"/>
+      <w:numFmt w:val="bullet"/>
+      <w:lvlText w:val=""/>
+      <w:lvlJc w:val="left"/>
+      <w:pPr>
+        <w:tabs>
+          <w:tab w:val="num" w:pos="4320"/>
+        </w:tabs>
+        <w:ind w:left="4320" w:hanging="360"/>
+      </w:pPr>
+      <w:rPr>
+        <w:rFonts w:ascii="Wingdings" w:hAnsi="Wingdings" w:hint="default"/>
+        <w:sz w:val="20"/>
+      </w:rPr>
+    </w:lvl>
+    <w:lvl w:ilvl="6" w:tentative="1">
+      <w:start w:val="1"/>
+      <w:numFmt w:val="bullet"/>
+      <w:lvlText w:val=""/>
+      <w:lvlJc w:val="left"/>
+      <w:pPr>
+        <w:tabs>
+          <w:tab w:val="num" w:pos="5040"/>
+        </w:tabs>
+        <w:ind w:left="5040" w:hanging="360"/>
+      </w:pPr>
+      <w:rPr>
+        <w:rFonts w:ascii="Wingdings" w:hAnsi="Wingdings" w:hint="default"/>
+        <w:sz w:val="20"/>
+      </w:rPr>
+    </w:lvl>
+    <w:lvl w:ilvl="7" w:tentative="1">
+      <w:start w:val="1"/>
+      <w:numFmt w:val="bullet"/>
+      <w:lvlText w:val=""/>
+      <w:lvlJc w:val="left"/>
+      <w:pPr>
+        <w:tabs>
+          <w:tab w:val="num" w:pos="5760"/>
+        </w:tabs>
+        <w:ind w:left="5760" w:hanging="360"/>
+      </w:pPr>
+      <w:rPr>
+        <w:rFonts w:ascii="Wingdings" w:hAnsi="Wingdings" w:hint="default"/>
+        <w:sz w:val="20"/>
+      </w:rPr>
+    </w:lvl>
+    <w:lvl w:ilvl="8" w:tentative="1">
+      <w:start w:val="1"/>
+      <w:numFmt w:val="bullet"/>
+      <w:lvlText w:val=""/>
+      <w:lvlJc w:val="left"/>
+      <w:pPr>
+        <w:tabs>
+          <w:tab w:val="num" w:pos="6480"/>
+        </w:tabs>
+        <w:ind w:left="6480" w:hanging="360"/>
+      </w:pPr>
+      <w:rPr>
+        <w:rFonts w:ascii="Wingdings" w:hAnsi="Wingdings" w:hint="default"/>
+        <w:sz w:val="20"/>
+      </w:rPr>
+    </w:lvl>
+  </w:abstractNum>
+  <w:abstractNum w:abstractNumId="28" w15:restartNumberingAfterBreak="0">
+    <w:nsid w:val="6FF31297"/>
+    <w:multiLevelType w:val="hybridMultilevel"/>
+    <w:tmpl w:val="B28E6C6E"/>
+    <w:lvl w:ilvl="0" w:tplc="C188168C">
+      <w:start w:val="1"/>
+      <w:numFmt w:val="bullet"/>
+      <w:lvlText w:val=""/>
+      <w:lvlJc w:val="left"/>
+      <w:pPr>
+        <w:ind w:left="720" w:hanging="360"/>
+      </w:pPr>
+      <w:rPr>
+        <w:rFonts w:ascii="Symbol" w:hAnsi="Symbol" w:hint="default"/>
+        <w:color w:val="00B0F0"/>
+      </w:rPr>
+    </w:lvl>
+    <w:lvl w:ilvl="1" w:tplc="04090003" w:tentative="1">
+      <w:start w:val="1"/>
+      <w:numFmt w:val="bullet"/>
+      <w:lvlText w:val="o"/>
+      <w:lvlJc w:val="left"/>
+      <w:pPr>
+        <w:ind w:left="1440" w:hanging="360"/>
+      </w:pPr>
+      <w:rPr>
+        <w:rFonts w:ascii="Courier New" w:hAnsi="Courier New" w:cs="Courier New" w:hint="default"/>
+      </w:rPr>
+    </w:lvl>
+    <w:lvl w:ilvl="2" w:tplc="04090005" w:tentative="1">
+      <w:start w:val="1"/>
+      <w:numFmt w:val="bullet"/>
+      <w:lvlText w:val=""/>
+      <w:lvlJc w:val="left"/>
+      <w:pPr>
+        <w:ind w:left="2160" w:hanging="360"/>
+      </w:pPr>
+      <w:rPr>
+        <w:rFonts w:ascii="Wingdings" w:hAnsi="Wingdings" w:hint="default"/>
+      </w:rPr>
+    </w:lvl>
+    <w:lvl w:ilvl="3" w:tplc="04090001" w:tentative="1">
+      <w:start w:val="1"/>
+      <w:numFmt w:val="bullet"/>
+      <w:lvlText w:val=""/>
+      <w:lvlJc w:val="left"/>
+      <w:pPr>
+        <w:ind w:left="2880" w:hanging="360"/>
+      </w:pPr>
+      <w:rPr>
+        <w:rFonts w:ascii="Symbol" w:hAnsi="Symbol" w:hint="default"/>
+      </w:rPr>
+    </w:lvl>
+    <w:lvl w:ilvl="4" w:tplc="04090003" w:tentative="1">
+      <w:start w:val="1"/>
+      <w:numFmt w:val="bullet"/>
+      <w:lvlText w:val="o"/>
+      <w:lvlJc w:val="left"/>
+      <w:pPr>
+        <w:ind w:left="3600" w:hanging="360"/>
+      </w:pPr>
+      <w:rPr>
+        <w:rFonts w:ascii="Courier New" w:hAnsi="Courier New" w:cs="Courier New" w:hint="default"/>
+      </w:rPr>
+    </w:lvl>
+    <w:lvl w:ilvl="5" w:tplc="04090005" w:tentative="1">
+      <w:start w:val="1"/>
+      <w:numFmt w:val="bullet"/>
+      <w:lvlText w:val=""/>
+      <w:lvlJc w:val="left"/>
+      <w:pPr>
+        <w:ind w:left="4320" w:hanging="360"/>
+      </w:pPr>
+      <w:rPr>
+        <w:rFonts w:ascii="Wingdings" w:hAnsi="Wingdings" w:hint="default"/>
+      </w:rPr>
+    </w:lvl>
+    <w:lvl w:ilvl="6" w:tplc="04090001" w:tentative="1">
+      <w:start w:val="1"/>
+      <w:numFmt w:val="bullet"/>
+      <w:lvlText w:val=""/>
+      <w:lvlJc w:val="left"/>
+      <w:pPr>
+        <w:ind w:left="5040" w:hanging="360"/>
+      </w:pPr>
+      <w:rPr>
+        <w:rFonts w:ascii="Symbol" w:hAnsi="Symbol" w:hint="default"/>
+      </w:rPr>
+    </w:lvl>
+    <w:lvl w:ilvl="7" w:tplc="04090003" w:tentative="1">
+      <w:start w:val="1"/>
+      <w:numFmt w:val="bullet"/>
+      <w:lvlText w:val="o"/>
+      <w:lvlJc w:val="left"/>
+      <w:pPr>
+        <w:ind w:left="5760" w:hanging="360"/>
+      </w:pPr>
+      <w:rPr>
+        <w:rFonts w:ascii="Courier New" w:hAnsi="Courier New" w:cs="Courier New" w:hint="default"/>
+      </w:rPr>
+    </w:lvl>
+    <w:lvl w:ilvl="8" w:tplc="04090005" w:tentative="1">
+      <w:start w:val="1"/>
+      <w:numFmt w:val="bullet"/>
+      <w:lvlText w:val=""/>
+      <w:lvlJc w:val="left"/>
+      <w:pPr>
+        <w:ind w:left="6480" w:hanging="360"/>
+      </w:pPr>
+      <w:rPr>
+        <w:rFonts w:ascii="Wingdings" w:hAnsi="Wingdings" w:hint="default"/>
+      </w:rPr>
+    </w:lvl>
+  </w:abstractNum>
+  <w:abstractNum w:abstractNumId="29" w15:restartNumberingAfterBreak="0">
+    <w:nsid w:val="711C1D3F"/>
+    <w:multiLevelType w:val="hybridMultilevel"/>
+    <w:tmpl w:val="462A1D52"/>
+    <w:lvl w:ilvl="0" w:tplc="0409000F">
+      <w:start w:val="1"/>
+      <w:numFmt w:val="decimal"/>
+      <w:lvlText w:val="%1."/>
+      <w:lvlJc w:val="left"/>
+      <w:pPr>
+        <w:ind w:left="720" w:hanging="360"/>
+      </w:pPr>
+    </w:lvl>
+    <w:lvl w:ilvl="1" w:tplc="04090019" w:tentative="1">
+      <w:start w:val="1"/>
+      <w:numFmt w:val="lowerLetter"/>
+      <w:lvlText w:val="%2."/>
+      <w:lvlJc w:val="left"/>
+      <w:pPr>
+        <w:ind w:left="1440" w:hanging="360"/>
+      </w:pPr>
+    </w:lvl>
+    <w:lvl w:ilvl="2" w:tplc="0409001B" w:tentative="1">
+      <w:start w:val="1"/>
+      <w:numFmt w:val="lowerRoman"/>
+      <w:lvlText w:val="%3."/>
+      <w:lvlJc w:val="right"/>
+      <w:pPr>
+        <w:ind w:left="2160" w:hanging="180"/>
+      </w:pPr>
+    </w:lvl>
+    <w:lvl w:ilvl="3" w:tplc="0409000F" w:tentative="1">
+      <w:start w:val="1"/>
+      <w:numFmt w:val="decimal"/>
+      <w:lvlText w:val="%4."/>
+      <w:lvlJc w:val="left"/>
+      <w:pPr>
+        <w:ind w:left="2880" w:hanging="360"/>
+      </w:pPr>
+    </w:lvl>
+    <w:lvl w:ilvl="4" w:tplc="04090019" w:tentative="1">
+      <w:start w:val="1"/>
+      <w:numFmt w:val="lowerLetter"/>
+      <w:lvlText w:val="%5."/>
+      <w:lvlJc w:val="left"/>
+      <w:pPr>
+        <w:ind w:left="3600" w:hanging="360"/>
+      </w:pPr>
+    </w:lvl>
+    <w:lvl w:ilvl="5" w:tplc="0409001B" w:tentative="1">
+      <w:start w:val="1"/>
+      <w:numFmt w:val="lowerRoman"/>
+      <w:lvlText w:val="%6."/>
+      <w:lvlJc w:val="right"/>
+      <w:pPr>
+        <w:ind w:left="4320" w:hanging="180"/>
+      </w:pPr>
+    </w:lvl>
+    <w:lvl w:ilvl="6" w:tplc="0409000F" w:tentative="1">
+      <w:start w:val="1"/>
+      <w:numFmt w:val="decimal"/>
+      <w:lvlText w:val="%7."/>
+      <w:lvlJc w:val="left"/>
+      <w:pPr>
+        <w:ind w:left="5040" w:hanging="360"/>
+      </w:pPr>
+    </w:lvl>
+    <w:lvl w:ilvl="7" w:tplc="04090019" w:tentative="1">
+      <w:start w:val="1"/>
+      <w:numFmt w:val="lowerLetter"/>
+      <w:lvlText w:val="%8."/>
+      <w:lvlJc w:val="left"/>
+      <w:pPr>
+        <w:ind w:left="5760" w:hanging="360"/>
+      </w:pPr>
+    </w:lvl>
+    <w:lvl w:ilvl="8" w:tplc="0409001B" w:tentative="1">
+      <w:start w:val="1"/>
+      <w:numFmt w:val="lowerRoman"/>
+      <w:lvlText w:val="%9."/>
+      <w:lvlJc w:val="right"/>
+      <w:pPr>
+        <w:ind w:left="6480" w:hanging="180"/>
+      </w:pPr>
+    </w:lvl>
+  </w:abstractNum>
+  <w:abstractNum w:abstractNumId="30" w15:restartNumberingAfterBreak="0">
     <w:nsid w:val="7D1C0192"/>
     <w:multiLevelType w:val="hybridMultilevel"/>
     <w:tmpl w:val="FB2A366E"/>
@@ -4435,7 +9063,7 @@
       </w:rPr>
     </w:lvl>
   </w:abstractNum>
-  <w:abstractNum w:abstractNumId="18" w15:restartNumberingAfterBreak="0">
+  <w:abstractNum w:abstractNumId="31" w15:restartNumberingAfterBreak="0">
     <w:nsid w:val="7DD94993"/>
     <w:multiLevelType w:val="hybridMultilevel"/>
     <w:tmpl w:val="7EE6A956"/>
@@ -4521,7 +9149,7 @@
       </w:pPr>
     </w:lvl>
   </w:abstractNum>
-  <w:abstractNum w:abstractNumId="19" w15:restartNumberingAfterBreak="0">
+  <w:abstractNum w:abstractNumId="32" w15:restartNumberingAfterBreak="0">
     <w:nsid w:val="7E666D26"/>
     <w:multiLevelType w:val="hybridMultilevel"/>
     <w:tmpl w:val="15746512"/>
@@ -4636,64 +9264,103 @@
     </w:lvl>
   </w:abstractNum>
   <w:num w:numId="1">
-    <w:abstractNumId w:val="13"/>
+    <w:abstractNumId w:val="21"/>
   </w:num>
   <w:num w:numId="2">
-    <w:abstractNumId w:val="3"/>
+    <w:abstractNumId w:val="4"/>
   </w:num>
   <w:num w:numId="3">
-    <w:abstractNumId w:val="14"/>
+    <w:abstractNumId w:val="22"/>
   </w:num>
   <w:num w:numId="4">
-    <w:abstractNumId w:val="8"/>
+    <w:abstractNumId w:val="10"/>
   </w:num>
   <w:num w:numId="5">
     <w:abstractNumId w:val="0"/>
   </w:num>
   <w:num w:numId="6">
-    <w:abstractNumId w:val="4"/>
+    <w:abstractNumId w:val="5"/>
   </w:num>
   <w:num w:numId="7">
     <w:abstractNumId w:val="1"/>
   </w:num>
   <w:num w:numId="8">
-    <w:abstractNumId w:val="9"/>
+    <w:abstractNumId w:val="11"/>
   </w:num>
   <w:num w:numId="9">
-    <w:abstractNumId w:val="10"/>
+    <w:abstractNumId w:val="17"/>
   </w:num>
   <w:num w:numId="10">
     <w:abstractNumId w:val="2"/>
   </w:num>
   <w:num w:numId="11">
-    <w:abstractNumId w:val="17"/>
+    <w:abstractNumId w:val="30"/>
   </w:num>
   <w:num w:numId="12">
+    <w:abstractNumId w:val="32"/>
+  </w:num>
+  <w:num w:numId="13">
+    <w:abstractNumId w:val="6"/>
+  </w:num>
+  <w:num w:numId="14">
     <w:abstractNumId w:val="19"/>
   </w:num>
-  <w:num w:numId="13">
-    <w:abstractNumId w:val="5"/>
+  <w:num w:numId="15">
+    <w:abstractNumId w:val="26"/>
   </w:num>
-  <w:num w:numId="14">
-    <w:abstractNumId w:val="11"/>
+  <w:num w:numId="16">
+    <w:abstractNumId w:val="20"/>
   </w:num>
-  <w:num w:numId="15">
+  <w:num w:numId="17">
+    <w:abstractNumId w:val="7"/>
+  </w:num>
+  <w:num w:numId="18">
+    <w:abstractNumId w:val="8"/>
+  </w:num>
+  <w:num w:numId="19">
+    <w:abstractNumId w:val="31"/>
+  </w:num>
+  <w:num w:numId="20">
+    <w:abstractNumId w:val="25"/>
+  </w:num>
+  <w:num w:numId="21">
+    <w:abstractNumId w:val="29"/>
+  </w:num>
+  <w:num w:numId="22">
+    <w:abstractNumId w:val="9"/>
+  </w:num>
+  <w:num w:numId="23">
+    <w:abstractNumId w:val="13"/>
+  </w:num>
+  <w:num w:numId="24">
+    <w:abstractNumId w:val="18"/>
+  </w:num>
+  <w:num w:numId="25">
+    <w:abstractNumId w:val="12"/>
+  </w:num>
+  <w:num w:numId="26">
+    <w:abstractNumId w:val="3"/>
+  </w:num>
+  <w:num w:numId="27">
+    <w:abstractNumId w:val="14"/>
+  </w:num>
+  <w:num w:numId="28">
     <w:abstractNumId w:val="16"/>
   </w:num>
-  <w:num w:numId="16">
-    <w:abstractNumId w:val="12"/>
+  <w:num w:numId="29">
+    <w:abstractNumId w:val="15"/>
   </w:num>
-  <w:num w:numId="17">
-    <w:abstractNumId w:val="6"/>
+  <w:num w:numId="30">
+    <w:abstractNumId w:val="27"/>
   </w:num>
-  <w:num w:numId="18">
-    <w:abstractNumId w:val="7"/>
+  <w:num w:numId="31">
+    <w:abstractNumId w:val="28"/>
   </w:num>
-  <w:num w:numId="19">
-    <w:abstractNumId w:val="18"/>
+  <w:num w:numId="32">
+    <w:abstractNumId w:val="24"/>
   </w:num>
-  <w:num w:numId="20">
-    <w:abstractNumId w:val="15"/>
+  <w:num w:numId="33">
+    <w:abstractNumId w:val="23"/>
   </w:num>
 </w:numbering>
 </file>
@@ -5117,10 +9784,119 @@
       <w:szCs w:val="48"/>
     </w:rPr>
   </w:style>
+  <w:style w:type="paragraph" w:styleId="Heading2">
+    <w:name w:val="heading 2"/>
+    <w:basedOn w:val="Normal"/>
+    <w:next w:val="Normal"/>
+    <w:link w:val="Heading2Char"/>
+    <w:uiPriority w:val="9"/>
+    <w:unhideWhenUsed/>
+    <w:qFormat/>
+    <w:rsid w:val="006B70EF"/>
+    <w:pPr>
+      <w:keepNext/>
+      <w:keepLines/>
+      <w:spacing w:before="40" w:after="0"/>
+      <w:outlineLvl w:val="1"/>
+    </w:pPr>
+    <w:rPr>
+      <w:rFonts w:asciiTheme="majorHAnsi" w:eastAsiaTheme="majorEastAsia" w:hAnsiTheme="majorHAnsi" w:cstheme="majorBidi"/>
+      <w:color w:val="2F5496" w:themeColor="accent1" w:themeShade="BF"/>
+      <w:sz w:val="26"/>
+      <w:szCs w:val="26"/>
+    </w:rPr>
+  </w:style>
+  <w:style w:type="paragraph" w:styleId="Heading3">
+    <w:name w:val="heading 3"/>
+    <w:basedOn w:val="Normal"/>
+    <w:next w:val="Normal"/>
+    <w:link w:val="Heading3Char"/>
+    <w:uiPriority w:val="9"/>
+    <w:semiHidden/>
+    <w:unhideWhenUsed/>
+    <w:qFormat/>
+    <w:rsid w:val="006B70EF"/>
+    <w:pPr>
+      <w:keepNext/>
+      <w:keepLines/>
+      <w:spacing w:before="40" w:after="0"/>
+      <w:outlineLvl w:val="2"/>
+    </w:pPr>
+    <w:rPr>
+      <w:rFonts w:asciiTheme="majorHAnsi" w:eastAsiaTheme="majorEastAsia" w:hAnsiTheme="majorHAnsi" w:cstheme="majorBidi"/>
+      <w:color w:val="1F3763" w:themeColor="accent1" w:themeShade="7F"/>
+      <w:sz w:val="24"/>
+      <w:szCs w:val="24"/>
+    </w:rPr>
+  </w:style>
+  <w:style w:type="paragraph" w:styleId="Heading4">
+    <w:name w:val="heading 4"/>
+    <w:basedOn w:val="Normal"/>
+    <w:next w:val="Normal"/>
+    <w:link w:val="Heading4Char"/>
+    <w:uiPriority w:val="9"/>
+    <w:semiHidden/>
+    <w:unhideWhenUsed/>
+    <w:qFormat/>
+    <w:rsid w:val="00FE4B02"/>
+    <w:pPr>
+      <w:keepNext/>
+      <w:keepLines/>
+      <w:spacing w:before="40" w:after="0"/>
+      <w:outlineLvl w:val="3"/>
+    </w:pPr>
+    <w:rPr>
+      <w:rFonts w:asciiTheme="majorHAnsi" w:eastAsiaTheme="majorEastAsia" w:hAnsiTheme="majorHAnsi" w:cstheme="majorBidi"/>
+      <w:i/>
+      <w:iCs/>
+      <w:color w:val="2F5496" w:themeColor="accent1" w:themeShade="BF"/>
+    </w:rPr>
+  </w:style>
+  <w:style w:type="paragraph" w:styleId="Heading5">
+    <w:name w:val="heading 5"/>
+    <w:basedOn w:val="Normal"/>
+    <w:next w:val="Normal"/>
+    <w:link w:val="Heading5Char"/>
+    <w:uiPriority w:val="9"/>
+    <w:semiHidden/>
+    <w:unhideWhenUsed/>
+    <w:qFormat/>
+    <w:rsid w:val="0019690C"/>
+    <w:pPr>
+      <w:keepNext/>
+      <w:keepLines/>
+      <w:spacing w:before="40" w:after="0"/>
+      <w:outlineLvl w:val="4"/>
+    </w:pPr>
+    <w:rPr>
+      <w:rFonts w:asciiTheme="majorHAnsi" w:eastAsiaTheme="majorEastAsia" w:hAnsiTheme="majorHAnsi" w:cstheme="majorBidi"/>
+      <w:color w:val="2F5496" w:themeColor="accent1" w:themeShade="BF"/>
+    </w:rPr>
+  </w:style>
+  <w:style w:type="paragraph" w:styleId="Heading6">
+    <w:name w:val="heading 6"/>
+    <w:basedOn w:val="Normal"/>
+    <w:next w:val="Normal"/>
+    <w:link w:val="Heading6Char"/>
+    <w:uiPriority w:val="9"/>
+    <w:semiHidden/>
+    <w:unhideWhenUsed/>
+    <w:qFormat/>
+    <w:rsid w:val="00D17658"/>
+    <w:pPr>
+      <w:keepNext/>
+      <w:keepLines/>
+      <w:spacing w:before="40" w:after="0"/>
+      <w:outlineLvl w:val="5"/>
+    </w:pPr>
+    <w:rPr>
+      <w:rFonts w:asciiTheme="majorHAnsi" w:eastAsiaTheme="majorEastAsia" w:hAnsiTheme="majorHAnsi" w:cstheme="majorBidi"/>
+      <w:color w:val="1F3763" w:themeColor="accent1" w:themeShade="7F"/>
+    </w:rPr>
+  </w:style>
   <w:style w:type="character" w:default="1" w:styleId="DefaultParagraphFont">
     <w:name w:val="Default Paragraph Font"/>
     <w:uiPriority w:val="1"/>
-    <w:semiHidden/>
     <w:unhideWhenUsed/>
   </w:style>
   <w:style w:type="table" w:default="1" w:styleId="TableNormal">
@@ -5220,6 +9996,108 @@
     <w:name w:val="str"/>
     <w:basedOn w:val="DefaultParagraphFont"/>
     <w:rsid w:val="00D67B7A"/>
+  </w:style>
+  <w:style w:type="character" w:customStyle="1" w:styleId="Heading5Char">
+    <w:name w:val="Heading 5 Char"/>
+    <w:basedOn w:val="DefaultParagraphFont"/>
+    <w:link w:val="Heading5"/>
+    <w:uiPriority w:val="9"/>
+    <w:semiHidden/>
+    <w:rsid w:val="0019690C"/>
+    <w:rPr>
+      <w:rFonts w:asciiTheme="majorHAnsi" w:eastAsiaTheme="majorEastAsia" w:hAnsiTheme="majorHAnsi" w:cstheme="majorBidi"/>
+      <w:color w:val="2F5496" w:themeColor="accent1" w:themeShade="BF"/>
+    </w:rPr>
+  </w:style>
+  <w:style w:type="paragraph" w:styleId="NormalWeb">
+    <w:name w:val="Normal (Web)"/>
+    <w:basedOn w:val="Normal"/>
+    <w:uiPriority w:val="99"/>
+    <w:unhideWhenUsed/>
+    <w:rsid w:val="0019690C"/>
+    <w:pPr>
+      <w:spacing w:before="100" w:beforeAutospacing="1" w:after="100" w:afterAutospacing="1" w:line="240" w:lineRule="auto"/>
+    </w:pPr>
+    <w:rPr>
+      <w:rFonts w:ascii="Times New Roman" w:eastAsia="Times New Roman" w:hAnsi="Times New Roman" w:cs="Times New Roman"/>
+      <w:sz w:val="24"/>
+      <w:szCs w:val="24"/>
+    </w:rPr>
+  </w:style>
+  <w:style w:type="character" w:customStyle="1" w:styleId="Heading4Char">
+    <w:name w:val="Heading 4 Char"/>
+    <w:basedOn w:val="DefaultParagraphFont"/>
+    <w:link w:val="Heading4"/>
+    <w:uiPriority w:val="9"/>
+    <w:semiHidden/>
+    <w:rsid w:val="00FE4B02"/>
+    <w:rPr>
+      <w:rFonts w:asciiTheme="majorHAnsi" w:eastAsiaTheme="majorEastAsia" w:hAnsiTheme="majorHAnsi" w:cstheme="majorBidi"/>
+      <w:i/>
+      <w:iCs/>
+      <w:color w:val="2F5496" w:themeColor="accent1" w:themeShade="BF"/>
+    </w:rPr>
+  </w:style>
+  <w:style w:type="character" w:customStyle="1" w:styleId="Heading6Char">
+    <w:name w:val="Heading 6 Char"/>
+    <w:basedOn w:val="DefaultParagraphFont"/>
+    <w:link w:val="Heading6"/>
+    <w:uiPriority w:val="9"/>
+    <w:semiHidden/>
+    <w:rsid w:val="00D17658"/>
+    <w:rPr>
+      <w:rFonts w:asciiTheme="majorHAnsi" w:eastAsiaTheme="majorEastAsia" w:hAnsiTheme="majorHAnsi" w:cstheme="majorBidi"/>
+      <w:color w:val="1F3763" w:themeColor="accent1" w:themeShade="7F"/>
+    </w:rPr>
+  </w:style>
+  <w:style w:type="character" w:styleId="Strong">
+    <w:name w:val="Strong"/>
+    <w:basedOn w:val="DefaultParagraphFont"/>
+    <w:uiPriority w:val="22"/>
+    <w:qFormat/>
+    <w:rsid w:val="00AF7268"/>
+    <w:rPr>
+      <w:b/>
+      <w:bCs/>
+    </w:rPr>
+  </w:style>
+  <w:style w:type="character" w:customStyle="1" w:styleId="Heading2Char">
+    <w:name w:val="Heading 2 Char"/>
+    <w:basedOn w:val="DefaultParagraphFont"/>
+    <w:link w:val="Heading2"/>
+    <w:uiPriority w:val="9"/>
+    <w:rsid w:val="006B70EF"/>
+    <w:rPr>
+      <w:rFonts w:asciiTheme="majorHAnsi" w:eastAsiaTheme="majorEastAsia" w:hAnsiTheme="majorHAnsi" w:cstheme="majorBidi"/>
+      <w:color w:val="2F5496" w:themeColor="accent1" w:themeShade="BF"/>
+      <w:sz w:val="26"/>
+      <w:szCs w:val="26"/>
+    </w:rPr>
+  </w:style>
+  <w:style w:type="character" w:customStyle="1" w:styleId="Heading3Char">
+    <w:name w:val="Heading 3 Char"/>
+    <w:basedOn w:val="DefaultParagraphFont"/>
+    <w:link w:val="Heading3"/>
+    <w:uiPriority w:val="9"/>
+    <w:semiHidden/>
+    <w:rsid w:val="006B70EF"/>
+    <w:rPr>
+      <w:rFonts w:asciiTheme="majorHAnsi" w:eastAsiaTheme="majorEastAsia" w:hAnsiTheme="majorHAnsi" w:cstheme="majorBidi"/>
+      <w:color w:val="1F3763" w:themeColor="accent1" w:themeShade="7F"/>
+      <w:sz w:val="24"/>
+      <w:szCs w:val="24"/>
+    </w:rPr>
+  </w:style>
+  <w:style w:type="character" w:styleId="Emphasis">
+    <w:name w:val="Emphasis"/>
+    <w:basedOn w:val="DefaultParagraphFont"/>
+    <w:uiPriority w:val="20"/>
+    <w:qFormat/>
+    <w:rsid w:val="006B70EF"/>
+    <w:rPr>
+      <w:i/>
+      <w:iCs/>
+    </w:rPr>
   </w:style>
 </w:styles>
 </file>

--- a/Test_Doc/Reviewed/Interv/Side_notes/tools_projects_detail.docx
+++ b/Test_Doc/Reviewed/Interv/Side_notes/tools_projects_detail.docx
@@ -245,27 +245,7 @@
           <w:sz w:val="21"/>
           <w:szCs w:val="21"/>
         </w:rPr>
-        <w:t xml:space="preserve"> Group(team)</w:t>
-      </w:r>
-      <w:r>
-        <w:rPr>
-          <w:rStyle w:val="Strong"/>
-          <w:rFonts w:ascii="Verdana" w:eastAsiaTheme="majorEastAsia" w:hAnsi="Verdana"/>
-          <w:color w:val="434444"/>
-          <w:sz w:val="21"/>
-          <w:szCs w:val="21"/>
-        </w:rPr>
-        <w:t xml:space="preserve"> administrators</w:t>
-      </w:r>
-      <w:r>
-        <w:rPr>
-          <w:rStyle w:val="Strong"/>
-          <w:rFonts w:ascii="Verdana" w:eastAsiaTheme="majorEastAsia" w:hAnsi="Verdana"/>
-          <w:color w:val="434444"/>
-          <w:sz w:val="21"/>
-          <w:szCs w:val="21"/>
-        </w:rPr>
-        <w:t xml:space="preserve"> within an organizations (organization ID, Group ID)</w:t>
+        <w:t xml:space="preserve"> Group(team) administrators within an organizations (organization ID, Group ID)</w:t>
       </w:r>
       <w:r>
         <w:rPr>
@@ -373,16 +353,7 @@
           <w:sz w:val="21"/>
           <w:szCs w:val="21"/>
         </w:rPr>
-        <w:t xml:space="preserve">: </w:t>
-      </w:r>
-      <w:r>
-        <w:rPr>
-          <w:rFonts w:ascii="Verdana" w:hAnsi="Verdana"/>
-          <w:color w:val="434444"/>
-          <w:sz w:val="21"/>
-          <w:szCs w:val="21"/>
-        </w:rPr>
-        <w:t>user has read and write permission for all the resources within the group; only read rights for resources outside its own group</w:t>
+        <w:t>: user has read and write permission for all the resources within the group; only read rights for resources outside its own group</w:t>
       </w:r>
     </w:p>
     <w:p>
@@ -1827,21 +1798,7 @@
         <w:rPr>
           <w:color w:val="0000FF"/>
         </w:rPr>
-        <w:t xml:space="preserve"> ownership to </w:t>
-      </w:r>
-      <w:proofErr w:type="gramStart"/>
-      <w:r>
-        <w:rPr>
-          <w:color w:val="0000FF"/>
-        </w:rPr>
-        <w:t>other</w:t>
-      </w:r>
-      <w:proofErr w:type="gramEnd"/>
-      <w:r>
-        <w:rPr>
-          <w:color w:val="0000FF"/>
-        </w:rPr>
-        <w:t xml:space="preserve"> user</w:t>
+        <w:t xml:space="preserve"> ownership to other user</w:t>
       </w:r>
     </w:p>
     <w:p>
@@ -1859,21 +1816,7 @@
         <w:rPr>
           <w:color w:val="0000FF"/>
         </w:rPr>
-        <w:t xml:space="preserve">User can only transfer ownership to </w:t>
-      </w:r>
-      <w:proofErr w:type="gramStart"/>
-      <w:r>
-        <w:rPr>
-          <w:color w:val="0000FF"/>
-        </w:rPr>
-        <w:t>other</w:t>
-      </w:r>
-      <w:proofErr w:type="gramEnd"/>
-      <w:r>
-        <w:rPr>
-          <w:color w:val="0000FF"/>
-        </w:rPr>
-        <w:t xml:space="preserve"> user.</w:t>
+        <w:t>User can only transfer ownership to other user.</w:t>
       </w:r>
     </w:p>
     <w:p>
@@ -3672,33 +3615,7 @@
           <w:szCs w:val="29"/>
           <w:shd w:val="clear" w:color="auto" w:fill="FFFFFF"/>
         </w:rPr>
-        <w:t>Server (</w:t>
-      </w:r>
-      <w:proofErr w:type="gramStart"/>
-      <w:r>
-        <w:rPr>
-          <w:rFonts w:ascii="Cambria" w:hAnsi="Cambria"/>
-          <w:b/>
-          <w:bCs/>
-          <w:color w:val="FF0000"/>
-          <w:sz w:val="29"/>
-          <w:szCs w:val="29"/>
-          <w:shd w:val="clear" w:color="auto" w:fill="FFFFFF"/>
-        </w:rPr>
-        <w:t>on-premise</w:t>
-      </w:r>
-      <w:proofErr w:type="gramEnd"/>
-      <w:r>
-        <w:rPr>
-          <w:rFonts w:ascii="Cambria" w:hAnsi="Cambria"/>
-          <w:b/>
-          <w:bCs/>
-          <w:color w:val="FF0000"/>
-          <w:sz w:val="29"/>
-          <w:szCs w:val="29"/>
-          <w:shd w:val="clear" w:color="auto" w:fill="FFFFFF"/>
-        </w:rPr>
-        <w:t>) version</w:t>
+        <w:t>Server (on-premise) version</w:t>
       </w:r>
       <w:r>
         <w:rPr>
@@ -3936,21 +3853,14 @@
           <w:szCs w:val="21"/>
           <w:shd w:val="clear" w:color="auto" w:fill="FFFFFF"/>
         </w:rPr>
-        <w:t>PS3W9y9rJlighnckftthBAF0</w:t>
-      </w:r>
-      <w:r>
-        <w:rPr>
-          <w:rFonts w:ascii="Segoe UI" w:hAnsi="Segoe UI" w:cs="Segoe UI"/>
-          <w:color w:val="172B4D"/>
-          <w:sz w:val="21"/>
-          <w:szCs w:val="21"/>
-          <w:shd w:val="clear" w:color="auto" w:fill="FFFFFF"/>
-        </w:rPr>
-        <w:t xml:space="preserve"> (len=24)</w:t>
-      </w:r>
-    </w:p>
-    <w:p>
-      <w:r>
+        <w:t>PS3W9y9rJlighnckftthBAF0 (len=24)</w:t>
+      </w:r>
+    </w:p>
+    <w:p>
+      <w:r>
+        <w:rPr>
+          <w:noProof/>
+        </w:rPr>
         <w:drawing>
           <wp:inline distT="0" distB="0" distL="0" distR="0" wp14:anchorId="1E78F0A9" wp14:editId="6C24FF93">
             <wp:extent cx="5486400" cy="1897380"/>
@@ -4366,7 +4276,7 @@
       <w:pPr>
         <w:pStyle w:val="Heading2"/>
         <w:rPr>
-          <w:rFonts w:ascii="CharlieSans" w:hAnsi="CharlieSans"/>
+          <w:rFonts w:ascii="CharlieSans" w:hAnsi="CharlieSans" w:hint="eastAsia"/>
           <w:b/>
           <w:bCs/>
           <w:color w:val="0000FF"/>
@@ -4865,6 +4775,102 @@
           <w:szCs w:val="21"/>
         </w:rPr>
       </w:pPr>
+      <w:r>
+        <w:rPr>
+          <w:rFonts w:ascii="Segoe UI" w:hAnsi="Segoe UI" w:cs="Segoe UI"/>
+          <w:color w:val="172B4D"/>
+          <w:sz w:val="21"/>
+          <w:szCs w:val="21"/>
+        </w:rPr>
+        <w:drawing>
+          <wp:inline distT="0" distB="0" distL="0" distR="0" wp14:anchorId="0B7DC884" wp14:editId="26EEACB7">
+            <wp:extent cx="5486400" cy="2660015"/>
+            <wp:effectExtent l="0" t="0" r="0" b="6985"/>
+            <wp:docPr id="29" name="Picture 29"/>
+            <wp:cNvGraphicFramePr>
+              <a:graphicFrameLocks xmlns:a="http://schemas.openxmlformats.org/drawingml/2006/main" noChangeAspect="1"/>
+            </wp:cNvGraphicFramePr>
+            <a:graphic xmlns:a="http://schemas.openxmlformats.org/drawingml/2006/main">
+              <a:graphicData uri="http://schemas.openxmlformats.org/drawingml/2006/picture">
+                <pic:pic xmlns:pic="http://schemas.openxmlformats.org/drawingml/2006/picture">
+                  <pic:nvPicPr>
+                    <pic:cNvPr id="1" name=""/>
+                    <pic:cNvPicPr/>
+                  </pic:nvPicPr>
+                  <pic:blipFill>
+                    <a:blip r:embed="rId50"/>
+                    <a:stretch>
+                      <a:fillRect/>
+                    </a:stretch>
+                  </pic:blipFill>
+                  <pic:spPr>
+                    <a:xfrm>
+                      <a:off x="0" y="0"/>
+                      <a:ext cx="5486400" cy="2660015"/>
+                    </a:xfrm>
+                    <a:prstGeom prst="rect">
+                      <a:avLst/>
+                    </a:prstGeom>
+                  </pic:spPr>
+                </pic:pic>
+              </a:graphicData>
+            </a:graphic>
+          </wp:inline>
+        </w:drawing>
+      </w:r>
+      <w:r>
+        <w:rPr>
+          <w:rFonts w:ascii="Segoe UI" w:hAnsi="Segoe UI" w:cs="Segoe UI"/>
+          <w:color w:val="172B4D"/>
+          <w:sz w:val="21"/>
+          <w:szCs w:val="21"/>
+        </w:rPr>
+        <w:drawing>
+          <wp:inline distT="0" distB="0" distL="0" distR="0" wp14:anchorId="5EDEADD2" wp14:editId="4D55581C">
+            <wp:extent cx="5486400" cy="1010285"/>
+            <wp:effectExtent l="0" t="0" r="0" b="0"/>
+            <wp:docPr id="30" name="Picture 30"/>
+            <wp:cNvGraphicFramePr>
+              <a:graphicFrameLocks xmlns:a="http://schemas.openxmlformats.org/drawingml/2006/main" noChangeAspect="1"/>
+            </wp:cNvGraphicFramePr>
+            <a:graphic xmlns:a="http://schemas.openxmlformats.org/drawingml/2006/main">
+              <a:graphicData uri="http://schemas.openxmlformats.org/drawingml/2006/picture">
+                <pic:pic xmlns:pic="http://schemas.openxmlformats.org/drawingml/2006/picture">
+                  <pic:nvPicPr>
+                    <pic:cNvPr id="1" name=""/>
+                    <pic:cNvPicPr/>
+                  </pic:nvPicPr>
+                  <pic:blipFill>
+                    <a:blip r:embed="rId51"/>
+                    <a:stretch>
+                      <a:fillRect/>
+                    </a:stretch>
+                  </pic:blipFill>
+                  <pic:spPr>
+                    <a:xfrm>
+                      <a:off x="0" y="0"/>
+                      <a:ext cx="5486400" cy="1010285"/>
+                    </a:xfrm>
+                    <a:prstGeom prst="rect">
+                      <a:avLst/>
+                    </a:prstGeom>
+                  </pic:spPr>
+                </pic:pic>
+              </a:graphicData>
+            </a:graphic>
+          </wp:inline>
+        </w:drawing>
+      </w:r>
+    </w:p>
+    <w:p>
+      <w:hyperlink r:id="rId52" w:history="1">
+        <w:r>
+          <w:rPr>
+            <w:rStyle w:val="Hyperlink"/>
+          </w:rPr>
+          <w:t>https://developer.atlassian.com/cloud/jira/platform/rest/v2/api-group-groups/#api-rest-api-2-group-bulk-get</w:t>
+        </w:r>
+      </w:hyperlink>
     </w:p>
     <w:p/>
     <w:p>
@@ -4911,7 +4917,7 @@
                     </pic:cNvPicPr>
                   </pic:nvPicPr>
                   <pic:blipFill>
-                    <a:blip r:embed="rId50">
+                    <a:blip r:embed="rId53">
                       <a:extLst>
                         <a:ext uri="{28A0092B-C50C-407E-A947-70E740481C1C}">
                           <a14:useLocalDpi xmlns:a14="http://schemas.microsoft.com/office/drawing/2010/main" val="0"/>
@@ -4965,7 +4971,7 @@
                     </pic:cNvPicPr>
                   </pic:nvPicPr>
                   <pic:blipFill>
-                    <a:blip r:embed="rId51">
+                    <a:blip r:embed="rId54">
                       <a:extLst>
                         <a:ext uri="{28A0092B-C50C-407E-A947-70E740481C1C}">
                           <a14:useLocalDpi xmlns:a14="http://schemas.microsoft.com/office/drawing/2010/main" val="0"/>
@@ -5483,7 +5489,7 @@
                     </pic:cNvPicPr>
                   </pic:nvPicPr>
                   <pic:blipFill>
-                    <a:blip r:embed="rId52">
+                    <a:blip r:embed="rId55">
                       <a:extLst>
                         <a:ext uri="{28A0092B-C50C-407E-A947-70E740481C1C}">
                           <a14:useLocalDpi xmlns:a14="http://schemas.microsoft.com/office/drawing/2010/main" val="0"/>
@@ -9897,6 +9903,7 @@
   <w:style w:type="character" w:default="1" w:styleId="DefaultParagraphFont">
     <w:name w:val="Default Paragraph Font"/>
     <w:uiPriority w:val="1"/>
+    <w:semiHidden/>
     <w:unhideWhenUsed/>
   </w:style>
   <w:style w:type="table" w:default="1" w:styleId="TableNormal">
